--- a/trunk/Informes/TP Anual 1/5-Implementación/ImplementacionLeandro.docx
+++ b/trunk/Informes/TP Anual 1/5-Implementación/ImplementacionLeandro.docx
@@ -137,16 +137,8 @@
         <w:rPr>
           <w:rFonts w:eastAsia="Calibri"/>
         </w:rPr>
-        <w:t xml:space="preserve"> de </w:t>
-      </w:r>
-      <w:proofErr w:type="spellStart"/>
-      <w:r>
-        <w:rPr>
-          <w:rFonts w:eastAsia="Calibri"/>
-        </w:rPr>
-        <w:t>HydroDesktop</w:t>
-      </w:r>
-      <w:proofErr w:type="spellEnd"/>
+        <w:t xml:space="preserve"> de HydroDesktop</w:t>
+      </w:r>
       <w:r>
         <w:rPr>
           <w:rFonts w:eastAsia="Calibri"/>
@@ -164,35 +156,7 @@
         <w:rPr>
           <w:rFonts w:eastAsia="Calibri"/>
         </w:rPr>
-        <w:t xml:space="preserve">Con respecto al software se deberá instalar el motor de base de datos </w:t>
-      </w:r>
-      <w:proofErr w:type="spellStart"/>
-      <w:r>
-        <w:rPr>
-          <w:rFonts w:eastAsia="Calibri"/>
-        </w:rPr>
-        <w:t>MySql</w:t>
-      </w:r>
-      <w:proofErr w:type="spellEnd"/>
-      <w:r>
-        <w:rPr>
-          <w:rFonts w:eastAsia="Calibri"/>
-        </w:rPr>
-        <w:t xml:space="preserve"> en el servidor. Además se instalará el servidor web Apache para desplegar ahí la aplicación web. El modulo de control automático se desplegara en el servidor principal y el componente de </w:t>
-      </w:r>
-      <w:proofErr w:type="spellStart"/>
-      <w:r>
-        <w:rPr>
-          <w:rFonts w:eastAsia="Calibri"/>
-        </w:rPr>
-        <w:t>HydroDesktop</w:t>
-      </w:r>
-      <w:proofErr w:type="spellEnd"/>
-      <w:r>
-        <w:rPr>
-          <w:rFonts w:eastAsia="Calibri"/>
-        </w:rPr>
-        <w:t xml:space="preserve"> se instalará en cada </w:t>
+        <w:t xml:space="preserve">Con respecto al software se deberá instalar el motor de base de datos MySql en el servidor. Además se instalará el servidor web Apache para desplegar ahí la aplicación web. El modulo de control automático se desplegara en el servidor principal y el componente de HydroDesktop se instalará en cada </w:t>
       </w:r>
       <w:r>
         <w:rPr>
@@ -240,17 +204,29 @@
           <w:rFonts w:eastAsia="Calibri"/>
           <w:lang w:eastAsia="ar-SA"/>
         </w:rPr>
-        <w:t xml:space="preserve">En cuanto a recursos humanos es necesario crear una conciencia en los mismos para ir preparándolos para la transición </w:t>
-      </w:r>
-      <w:proofErr w:type="gramStart"/>
-      <w:r>
-        <w:rPr>
-          <w:rFonts w:eastAsia="Calibri"/>
-          <w:lang w:eastAsia="ar-SA"/>
-        </w:rPr>
-        <w:t>a el</w:t>
-      </w:r>
-      <w:proofErr w:type="gramEnd"/>
+        <w:t>En cuanto a recursos humanos es necesario crear una conciencia en los mismos para ir prep</w:t>
+      </w:r>
+      <w:r>
+        <w:rPr>
+          <w:rFonts w:eastAsia="Calibri"/>
+          <w:lang w:eastAsia="ar-SA"/>
+        </w:rPr>
+        <w:t xml:space="preserve">arándolos para la transición </w:t>
+      </w:r>
+      <w:r>
+        <w:rPr>
+          <w:rFonts w:eastAsia="Calibri"/>
+          <w:lang w:eastAsia="ar-SA"/>
+        </w:rPr>
+        <w:t>a</w:t>
+      </w:r>
+      <w:r>
+        <w:rPr>
+          <w:rFonts w:eastAsia="Calibri"/>
+          <w:lang w:eastAsia="ar-SA"/>
+        </w:rPr>
+        <w:t>l</w:t>
+      </w:r>
       <w:r>
         <w:rPr>
           <w:rFonts w:eastAsia="Calibri"/>
@@ -348,7 +324,7 @@
                     <a:blip r:embed="rId9" cstate="print">
                       <a:extLst>
                         <a:ext uri="{28A0092B-C50C-407E-A947-70E740481C1C}">
-                          <a14:useLocalDpi xmlns="" xmlns:wpc="http://schemas.microsoft.com/office/word/2010/wordprocessingCanvas" xmlns:mc="http://schemas.openxmlformats.org/markup-compatibility/2006" xmlns:o="urn:schemas-microsoft-com:office:office" xmlns:v="urn:schemas-microsoft-com:vml" xmlns:wp14="http://schemas.microsoft.com/office/word/2010/wordprocessingDrawing" xmlns:w10="urn:schemas-microsoft-com:office:word" xmlns:w="http://schemas.openxmlformats.org/wordprocessingml/2006/main" xmlns:w14="http://schemas.microsoft.com/office/word/2010/wordml" xmlns:wpg="http://schemas.microsoft.com/office/word/2010/wordprocessingGroup" xmlns:wpi="http://schemas.microsoft.com/office/word/2010/wordprocessingInk" xmlns:wps="http://schemas.microsoft.com/office/word/2010/wordprocessingShape" xmlns:a14="http://schemas.microsoft.com/office/drawing/2010/main" val="0"/>
+                          <a14:useLocalDpi xmlns:a14="http://schemas.microsoft.com/office/drawing/2010/main" xmlns:wps="http://schemas.microsoft.com/office/word/2010/wordprocessingShape" xmlns:wpi="http://schemas.microsoft.com/office/word/2010/wordprocessingInk" xmlns:wpg="http://schemas.microsoft.com/office/word/2010/wordprocessingGroup" xmlns:w14="http://schemas.microsoft.com/office/word/2010/wordml" xmlns:w="http://schemas.openxmlformats.org/wordprocessingml/2006/main" xmlns:w10="urn:schemas-microsoft-com:office:word" xmlns:wp14="http://schemas.microsoft.com/office/word/2010/wordprocessingDrawing" xmlns:v="urn:schemas-microsoft-com:vml" xmlns:o="urn:schemas-microsoft-com:office:office" xmlns:mc="http://schemas.openxmlformats.org/markup-compatibility/2006" xmlns:wpc="http://schemas.microsoft.com/office/word/2010/wordprocessingCanvas" xmlns="" val="0"/>
                         </a:ext>
                       </a:extLst>
                     </a:blip>
@@ -404,15 +380,7 @@
         <w:t>Sala de turbinas</w:t>
       </w:r>
       <w:r>
-        <w:t xml:space="preserve">: los elementos a monitorear y controlar se encuentran en su gran mayoría en la misma que es a donde llega la tubería forzada y donde se encuentran las turbinas. Debido a la necesidad de encontrar un lugar donde sea posible ubicar las RTU esclavas que sea práctico y cercano a todos los elementos a monitorear, en esta sala se instalara el rack sobre el que se montaran estas </w:t>
-      </w:r>
-      <w:proofErr w:type="spellStart"/>
-      <w:r>
-        <w:t>RTUs</w:t>
-      </w:r>
-      <w:proofErr w:type="spellEnd"/>
-      <w:r>
-        <w:t>.</w:t>
+        <w:t>: los elementos a monitorear y controlar se encuentran en su gran mayoría en la misma que es a donde llega la tubería forzada y donde se encuentran las turbinas. Debido a la necesidad de encontrar un lugar donde sea posible ubicar las RTU esclavas que sea práctico y cercano a todos los elementos a monitorear, en esta sala se instalara el rack sobre el que se montaran estas RTUs.</w:t>
       </w:r>
     </w:p>
     <w:p>
@@ -509,15 +477,7 @@
         </w:numPr>
       </w:pPr>
       <w:r>
-        <w:t xml:space="preserve">Una tercera etapa es la que conecta el servidor con las terminales bobas desde las cuales se realizarán las tareas de monitoreo y control necesarias. Para lograr esta conexión se instalara un </w:t>
-      </w:r>
-      <w:proofErr w:type="spellStart"/>
-      <w:r>
-        <w:t>router</w:t>
-      </w:r>
-      <w:proofErr w:type="spellEnd"/>
-      <w:r>
-        <w:t xml:space="preserve"> al cual se conectaran tanto el RTU máster como las distintas terminales todo mediante cable UTP.</w:t>
+        <w:t>Una tercera etapa es la que conecta el servidor con las terminales bobas desde las cuales se realizarán las tareas de monitoreo y control necesarias. Para lograr esta conexión se instalara un router al cual se conectaran tanto el RTU máster como las distintas terminales todo mediante cable UTP.</w:t>
       </w:r>
     </w:p>
     <w:p>
@@ -559,16 +519,8 @@
         <w:rPr>
           <w:color w:val="000000" w:themeColor="text1"/>
         </w:rPr>
-        <w:t xml:space="preserve">La alimentación de los equipos que se forman parte del sistema (Servidor, </w:t>
-      </w:r>
-      <w:proofErr w:type="spellStart"/>
-      <w:r>
-        <w:rPr>
-          <w:color w:val="000000" w:themeColor="text1"/>
-        </w:rPr>
-        <w:t>routers</w:t>
-      </w:r>
-      <w:proofErr w:type="spellEnd"/>
+        <w:t>La alimentación de los equipos que se forman parte del sistema (Servidor, routers</w:t>
+      </w:r>
       <w:r>
         <w:t>, terminales, RTU) debe ser obtenida en lo posible de una línea separada del resto de manera de no verse afectado el sistema pro sobrecargas, cortocircuitos u otro tipo de imprevistos que puedan dañar el equipamiento. Además esta línea debe poseer un suministro alternativo de energía tanto UPS como un generador alimentado por combustible de manera de poder mantener el sistema funcionando aun si la energía se corta en el edificio, debido a la criticidad de los elementos que el sistema debe manejar.</w:t>
       </w:r>
@@ -814,21 +766,12 @@
         </w:rPr>
         <w:t>“</w:t>
       </w:r>
-      <w:proofErr w:type="spellStart"/>
-      <w:r>
-        <w:rPr>
-          <w:rFonts w:eastAsia="Calibri"/>
-          <w:lang w:eastAsia="ar-SA"/>
-        </w:rPr>
-        <w:t>Hydro</w:t>
-      </w:r>
-      <w:proofErr w:type="spellEnd"/>
-      <w:r>
-        <w:rPr>
-          <w:rFonts w:eastAsia="Calibri"/>
-          <w:lang w:eastAsia="ar-SA"/>
-        </w:rPr>
-        <w:t xml:space="preserve"> Desktop</w:t>
+      <w:r>
+        <w:rPr>
+          <w:rFonts w:eastAsia="Calibri"/>
+          <w:lang w:eastAsia="ar-SA"/>
+        </w:rPr>
+        <w:t>Hydro Desktop</w:t>
       </w:r>
       <w:r>
         <w:rPr>
@@ -897,23 +840,7 @@
           <w:rFonts w:eastAsia="Calibri"/>
           <w:lang w:eastAsia="ar-SA"/>
         </w:rPr>
-        <w:t xml:space="preserve"> que no es tan necesario en una primera instancia así también como la aplicación de monitoreo “</w:t>
-      </w:r>
-      <w:proofErr w:type="spellStart"/>
-      <w:r>
-        <w:rPr>
-          <w:rFonts w:eastAsia="Calibri"/>
-          <w:lang w:eastAsia="ar-SA"/>
-        </w:rPr>
-        <w:t>Hydro</w:t>
-      </w:r>
-      <w:proofErr w:type="spellEnd"/>
-      <w:r>
-        <w:rPr>
-          <w:rFonts w:eastAsia="Calibri"/>
-          <w:lang w:eastAsia="ar-SA"/>
-        </w:rPr>
-        <w:t xml:space="preserve"> Web” en el servidor.</w:t>
+        <w:t xml:space="preserve"> que no es tan necesario en una primera instancia así también como la aplicación de monitoreo “Hydro Web” en el servidor.</w:t>
       </w:r>
     </w:p>
     <w:p>
@@ -1578,7 +1505,21 @@
           <w:rFonts w:eastAsia="Calibri"/>
           <w:lang w:eastAsia="ar-SA"/>
         </w:rPr>
-        <w:t xml:space="preserve"> El plan de implantación presenta las actividades necesarias (mencionadas anteriormente) para logar la implementación así como las fechas y tiempos</w:t>
+        <w:t xml:space="preserve"> El plan de implantación presenta las actividades necesarias (mencionadas anteriormente) para logar la im</w:t>
+      </w:r>
+      <w:r>
+        <w:rPr>
+          <w:rFonts w:eastAsia="Calibri"/>
+          <w:lang w:eastAsia="ar-SA"/>
+        </w:rPr>
+        <w:t>plementación así como los</w:t>
+      </w:r>
+      <w:r>
+        <w:rPr>
+          <w:rFonts w:eastAsia="Calibri"/>
+          <w:lang w:eastAsia="ar-SA"/>
+        </w:rPr>
+        <w:t xml:space="preserve"> tiempos</w:t>
       </w:r>
     </w:p>
     <w:p>
@@ -2318,7 +2259,28 @@
           <w:rFonts w:eastAsia="Calibri"/>
           <w:lang w:eastAsia="ar-SA"/>
         </w:rPr>
-        <w:t>Para ello se identifican, en función del nivel de esfuerzo requerido, los distintos participantes implicados en la implantación del sistema (usuarios, equipo técnico y responsable de mantenimiento), determinando previamente sus perfiles, responsabilidades, nivel de implicación y fechas previstas de participación a lo largo de toda la implantación.</w:t>
+        <w:t>Para ello se identifican, en función del nivel de esfuerzo requerido, los distintos participantes implicados en la implantación del sistema (usuarios, equipo técnico y responsable de mantenimiento), determinando previamente s</w:t>
+      </w:r>
+      <w:r>
+        <w:rPr>
+          <w:rFonts w:eastAsia="Calibri"/>
+          <w:lang w:eastAsia="ar-SA"/>
+        </w:rPr>
+        <w:t xml:space="preserve">us perfiles, responsabilidades y </w:t>
+      </w:r>
+      <w:r>
+        <w:rPr>
+          <w:rFonts w:eastAsia="Calibri"/>
+          <w:lang w:eastAsia="ar-SA"/>
+        </w:rPr>
+        <w:t>nivel de implicación</w:t>
+      </w:r>
+      <w:r>
+        <w:rPr>
+          <w:rFonts w:eastAsia="Calibri"/>
+          <w:lang w:eastAsia="ar-SA"/>
+        </w:rPr>
+        <w:t>.</w:t>
       </w:r>
     </w:p>
     <w:p>
@@ -2343,8 +2305,8 @@
       </w:tblPr>
       <w:tblGrid>
         <w:gridCol w:w="1947"/>
-        <w:gridCol w:w="3331"/>
-        <w:gridCol w:w="2334"/>
+        <w:gridCol w:w="3324"/>
+        <w:gridCol w:w="2341"/>
         <w:gridCol w:w="1109"/>
       </w:tblGrid>
       <w:tr>
@@ -2475,34 +2437,14 @@
                 <w:lang w:eastAsia="es-AR"/>
               </w:rPr>
             </w:pPr>
-            <w:proofErr w:type="spellStart"/>
             <w:r>
               <w:rPr>
                 <w:color w:val="000000" w:themeColor="text1"/>
                 <w:sz w:val="20"/>
                 <w:lang w:eastAsia="es-AR"/>
               </w:rPr>
-              <w:t>Scrum</w:t>
+              <w:t>Scrum Master</w:t>
             </w:r>
-            <w:proofErr w:type="spellEnd"/>
-            <w:r>
-              <w:rPr>
-                <w:color w:val="000000" w:themeColor="text1"/>
-                <w:sz w:val="20"/>
-                <w:lang w:eastAsia="es-AR"/>
-              </w:rPr>
-              <w:t xml:space="preserve"> </w:t>
-            </w:r>
-            <w:proofErr w:type="spellStart"/>
-            <w:r>
-              <w:rPr>
-                <w:color w:val="000000" w:themeColor="text1"/>
-                <w:sz w:val="20"/>
-                <w:lang w:eastAsia="es-AR"/>
-              </w:rPr>
-              <w:t>Master</w:t>
-            </w:r>
-            <w:proofErr w:type="spellEnd"/>
           </w:p>
         </w:tc>
         <w:tc>
@@ -2876,25 +2818,23 @@
                 <w:sz w:val="20"/>
                 <w:lang w:eastAsia="es-AR"/>
               </w:rPr>
-              <w:t xml:space="preserve">Persona con conocimiento del </w:t>
+              <w:t>Persona con conocimiento del diseño</w:t>
             </w:r>
-            <w:proofErr w:type="spellStart"/>
             <w:r>
               <w:rPr>
                 <w:color w:val="000000" w:themeColor="text1"/>
                 <w:sz w:val="20"/>
                 <w:lang w:eastAsia="es-AR"/>
               </w:rPr>
-              <w:t>diseñodel</w:t>
+              <w:t xml:space="preserve"> </w:t>
             </w:r>
-            <w:proofErr w:type="spellEnd"/>
             <w:r>
               <w:rPr>
                 <w:color w:val="000000" w:themeColor="text1"/>
                 <w:sz w:val="20"/>
                 <w:lang w:eastAsia="es-AR"/>
               </w:rPr>
-              <w:t xml:space="preserve"> sistema y de la documentación recabada y generada.</w:t>
+              <w:t>del sistema y de la documentación recabada y generada.</w:t>
             </w:r>
           </w:p>
         </w:tc>
@@ -3084,34 +3024,14 @@
                 <w:lang w:eastAsia="es-AR"/>
               </w:rPr>
             </w:pPr>
-            <w:proofErr w:type="spellStart"/>
             <w:r>
               <w:rPr>
                 <w:color w:val="000000" w:themeColor="text1"/>
                 <w:sz w:val="20"/>
                 <w:lang w:eastAsia="es-AR"/>
               </w:rPr>
-              <w:t>Product</w:t>
+              <w:t>Product Owner</w:t>
             </w:r>
-            <w:proofErr w:type="spellEnd"/>
-            <w:r>
-              <w:rPr>
-                <w:color w:val="000000" w:themeColor="text1"/>
-                <w:sz w:val="20"/>
-                <w:lang w:eastAsia="es-AR"/>
-              </w:rPr>
-              <w:t xml:space="preserve"> </w:t>
-            </w:r>
-            <w:proofErr w:type="spellStart"/>
-            <w:r>
-              <w:rPr>
-                <w:color w:val="000000" w:themeColor="text1"/>
-                <w:sz w:val="20"/>
-                <w:lang w:eastAsia="es-AR"/>
-              </w:rPr>
-              <w:t>Owner</w:t>
-            </w:r>
-            <w:proofErr w:type="spellEnd"/>
           </w:p>
         </w:tc>
         <w:tc>
@@ -3289,18 +3209,24 @@
                 <w:sz w:val="20"/>
                 <w:lang w:eastAsia="es-AR"/>
               </w:rPr>
-              <w:t xml:space="preserve">– Sub contratado por el equipo de </w:t>
+              <w:t>– Sub contratado por el equipo de desarro</w:t>
             </w:r>
-            <w:proofErr w:type="spellStart"/>
             <w:r>
               <w:rPr>
                 <w:color w:val="000000" w:themeColor="text1"/>
                 <w:sz w:val="20"/>
                 <w:lang w:eastAsia="es-AR"/>
               </w:rPr>
-              <w:t>desarrolo</w:t>
+              <w:t>l</w:t>
             </w:r>
-            <w:proofErr w:type="spellEnd"/>
+            <w:r>
+              <w:rPr>
+                <w:color w:val="000000" w:themeColor="text1"/>
+                <w:sz w:val="20"/>
+                <w:lang w:eastAsia="es-AR"/>
+              </w:rPr>
+              <w:t>lo</w:t>
+            </w:r>
           </w:p>
         </w:tc>
         <w:tc>
@@ -3357,7 +3283,6 @@
                 <w:sz w:val="20"/>
                 <w:lang w:eastAsia="es-AR"/>
               </w:rPr>
-              <w:lastRenderedPageBreak/>
               <w:t>Operarios</w:t>
             </w:r>
           </w:p>
@@ -3514,31 +3439,13 @@
           <w:lang w:eastAsia="ar-SA"/>
         </w:rPr>
       </w:pPr>
-      <w:proofErr w:type="spellStart"/>
-      <w:r>
-        <w:rPr>
-          <w:rFonts w:eastAsia="Calibri"/>
-          <w:lang w:eastAsia="ar-SA"/>
-        </w:rPr>
-        <w:t>Scrum</w:t>
-      </w:r>
-      <w:proofErr w:type="spellEnd"/>
-      <w:r>
-        <w:rPr>
-          <w:rFonts w:eastAsia="Calibri"/>
-          <w:lang w:eastAsia="ar-SA"/>
-        </w:rPr>
-        <w:t xml:space="preserve"> </w:t>
-      </w:r>
-      <w:proofErr w:type="spellStart"/>
-      <w:r>
-        <w:rPr>
-          <w:rFonts w:eastAsia="Calibri"/>
-          <w:lang w:eastAsia="ar-SA"/>
-        </w:rPr>
-        <w:t>Master</w:t>
-      </w:r>
-      <w:proofErr w:type="spellEnd"/>
+      <w:r>
+        <w:rPr>
+          <w:rFonts w:eastAsia="Calibri"/>
+          <w:lang w:eastAsia="ar-SA"/>
+        </w:rPr>
+        <w:t>Scrum Master</w:t>
+      </w:r>
     </w:p>
     <w:p>
       <w:pPr>
@@ -3590,31 +3497,13 @@
           <w:lang w:eastAsia="ar-SA"/>
         </w:rPr>
       </w:pPr>
-      <w:proofErr w:type="spellStart"/>
-      <w:r>
-        <w:rPr>
-          <w:rFonts w:eastAsia="Calibri"/>
-          <w:lang w:eastAsia="ar-SA"/>
-        </w:rPr>
-        <w:t>Scrum</w:t>
-      </w:r>
-      <w:proofErr w:type="spellEnd"/>
-      <w:r>
-        <w:rPr>
-          <w:rFonts w:eastAsia="Calibri"/>
-          <w:lang w:eastAsia="ar-SA"/>
-        </w:rPr>
-        <w:t xml:space="preserve"> </w:t>
-      </w:r>
-      <w:proofErr w:type="spellStart"/>
-      <w:r>
-        <w:rPr>
-          <w:rFonts w:eastAsia="Calibri"/>
-          <w:lang w:eastAsia="ar-SA"/>
-        </w:rPr>
-        <w:t>Master</w:t>
-      </w:r>
-      <w:proofErr w:type="spellEnd"/>
+      <w:r>
+        <w:rPr>
+          <w:rFonts w:eastAsia="Calibri"/>
+          <w:lang w:eastAsia="ar-SA"/>
+        </w:rPr>
+        <w:t>Scrum Master</w:t>
+      </w:r>
     </w:p>
     <w:p>
       <w:pPr>
@@ -3652,31 +3541,13 @@
           <w:lang w:eastAsia="ar-SA"/>
         </w:rPr>
       </w:pPr>
-      <w:proofErr w:type="spellStart"/>
-      <w:r>
-        <w:rPr>
-          <w:rFonts w:eastAsia="Calibri"/>
-          <w:lang w:eastAsia="ar-SA"/>
-        </w:rPr>
-        <w:t>Product</w:t>
-      </w:r>
-      <w:proofErr w:type="spellEnd"/>
-      <w:r>
-        <w:rPr>
-          <w:rFonts w:eastAsia="Calibri"/>
-          <w:lang w:eastAsia="ar-SA"/>
-        </w:rPr>
-        <w:t xml:space="preserve"> </w:t>
-      </w:r>
-      <w:proofErr w:type="spellStart"/>
-      <w:r>
-        <w:rPr>
-          <w:rFonts w:eastAsia="Calibri"/>
-          <w:lang w:eastAsia="ar-SA"/>
-        </w:rPr>
-        <w:t>Owner</w:t>
-      </w:r>
-      <w:proofErr w:type="spellEnd"/>
+      <w:r>
+        <w:rPr>
+          <w:rFonts w:eastAsia="Calibri"/>
+          <w:lang w:eastAsia="ar-SA"/>
+        </w:rPr>
+        <w:t>Product Owner</w:t>
+      </w:r>
     </w:p>
     <w:p>
       <w:pPr>
@@ -3874,31 +3745,13 @@
           <w:lang w:eastAsia="ar-SA"/>
         </w:rPr>
       </w:pPr>
-      <w:proofErr w:type="spellStart"/>
-      <w:r>
-        <w:rPr>
-          <w:rFonts w:eastAsia="Calibri"/>
-          <w:lang w:eastAsia="ar-SA"/>
-        </w:rPr>
-        <w:t>Scrum</w:t>
-      </w:r>
-      <w:proofErr w:type="spellEnd"/>
-      <w:r>
-        <w:rPr>
-          <w:rFonts w:eastAsia="Calibri"/>
-          <w:lang w:eastAsia="ar-SA"/>
-        </w:rPr>
-        <w:t xml:space="preserve"> </w:t>
-      </w:r>
-      <w:proofErr w:type="spellStart"/>
-      <w:r>
-        <w:rPr>
-          <w:rFonts w:eastAsia="Calibri"/>
-          <w:lang w:eastAsia="ar-SA"/>
-        </w:rPr>
-        <w:t>Master</w:t>
-      </w:r>
-      <w:proofErr w:type="spellEnd"/>
+      <w:r>
+        <w:rPr>
+          <w:rFonts w:eastAsia="Calibri"/>
+          <w:lang w:eastAsia="ar-SA"/>
+        </w:rPr>
+        <w:t>Scrum Master</w:t>
+      </w:r>
     </w:p>
     <w:p>
       <w:pPr>
@@ -3950,31 +3803,13 @@
           <w:lang w:eastAsia="ar-SA"/>
         </w:rPr>
       </w:pPr>
-      <w:proofErr w:type="spellStart"/>
-      <w:r>
-        <w:rPr>
-          <w:rFonts w:eastAsia="Calibri"/>
-          <w:lang w:eastAsia="ar-SA"/>
-        </w:rPr>
-        <w:t>Scrum</w:t>
-      </w:r>
-      <w:proofErr w:type="spellEnd"/>
-      <w:r>
-        <w:rPr>
-          <w:rFonts w:eastAsia="Calibri"/>
-          <w:lang w:eastAsia="ar-SA"/>
-        </w:rPr>
-        <w:t xml:space="preserve"> </w:t>
-      </w:r>
-      <w:proofErr w:type="spellStart"/>
-      <w:r>
-        <w:rPr>
-          <w:rFonts w:eastAsia="Calibri"/>
-          <w:lang w:eastAsia="ar-SA"/>
-        </w:rPr>
-        <w:t>Master</w:t>
-      </w:r>
-      <w:proofErr w:type="spellEnd"/>
+      <w:r>
+        <w:rPr>
+          <w:rFonts w:eastAsia="Calibri"/>
+          <w:lang w:eastAsia="ar-SA"/>
+        </w:rPr>
+        <w:t>Scrum Master</w:t>
+      </w:r>
     </w:p>
     <w:p>
       <w:pPr>
@@ -4012,31 +3847,13 @@
           <w:lang w:eastAsia="ar-SA"/>
         </w:rPr>
       </w:pPr>
-      <w:proofErr w:type="spellStart"/>
-      <w:r>
-        <w:rPr>
-          <w:rFonts w:eastAsia="Calibri"/>
-          <w:lang w:eastAsia="ar-SA"/>
-        </w:rPr>
-        <w:t>Product</w:t>
-      </w:r>
-      <w:proofErr w:type="spellEnd"/>
-      <w:r>
-        <w:rPr>
-          <w:rFonts w:eastAsia="Calibri"/>
-          <w:lang w:eastAsia="ar-SA"/>
-        </w:rPr>
-        <w:t xml:space="preserve"> </w:t>
-      </w:r>
-      <w:proofErr w:type="spellStart"/>
-      <w:r>
-        <w:rPr>
-          <w:rFonts w:eastAsia="Calibri"/>
-          <w:lang w:eastAsia="ar-SA"/>
-        </w:rPr>
-        <w:t>Owner</w:t>
-      </w:r>
-      <w:proofErr w:type="spellEnd"/>
+      <w:r>
+        <w:rPr>
+          <w:rFonts w:eastAsia="Calibri"/>
+          <w:lang w:eastAsia="ar-SA"/>
+        </w:rPr>
+        <w:t>Product Owner</w:t>
+      </w:r>
     </w:p>
     <w:p>
       <w:pPr>
@@ -4158,7 +3975,6 @@
           <w:rFonts w:eastAsia="Calibri"/>
           <w:lang w:eastAsia="ar-SA"/>
         </w:rPr>
-        <w:lastRenderedPageBreak/>
         <w:t>Luego de la puesta a punto se procede a instalar todos los componentes de hardware necesarios como se planifico se diseño de manera de lograr todas las mediciones necesarias con el nuevo sistema. En el caso de que se cuenta con componentes instalados existentes se realizaran las adaptaciones necesarias en es esta actividad.</w:t>
       </w:r>
     </w:p>
@@ -4184,6 +4000,7 @@
           <w:b/>
           <w:lang w:eastAsia="ar-SA"/>
         </w:rPr>
+        <w:lastRenderedPageBreak/>
         <w:t>Generación de</w:t>
       </w:r>
       <w:r>
@@ -4242,31 +4059,13 @@
           <w:lang w:eastAsia="ar-SA"/>
         </w:rPr>
       </w:pPr>
-      <w:proofErr w:type="spellStart"/>
-      <w:r>
-        <w:rPr>
-          <w:rFonts w:eastAsia="Calibri"/>
-          <w:lang w:eastAsia="ar-SA"/>
-        </w:rPr>
-        <w:t>Scrum</w:t>
-      </w:r>
-      <w:proofErr w:type="spellEnd"/>
-      <w:r>
-        <w:rPr>
-          <w:rFonts w:eastAsia="Calibri"/>
-          <w:lang w:eastAsia="ar-SA"/>
-        </w:rPr>
-        <w:t xml:space="preserve"> </w:t>
-      </w:r>
-      <w:proofErr w:type="spellStart"/>
-      <w:r>
-        <w:rPr>
-          <w:rFonts w:eastAsia="Calibri"/>
-          <w:lang w:eastAsia="ar-SA"/>
-        </w:rPr>
-        <w:t>Master</w:t>
-      </w:r>
-      <w:proofErr w:type="spellEnd"/>
+      <w:r>
+        <w:rPr>
+          <w:rFonts w:eastAsia="Calibri"/>
+          <w:lang w:eastAsia="ar-SA"/>
+        </w:rPr>
+        <w:t>Scrum Master</w:t>
+      </w:r>
     </w:p>
     <w:p>
       <w:pPr>
@@ -4318,31 +4117,13 @@
           <w:lang w:eastAsia="ar-SA"/>
         </w:rPr>
       </w:pPr>
-      <w:proofErr w:type="spellStart"/>
-      <w:r>
-        <w:rPr>
-          <w:rFonts w:eastAsia="Calibri"/>
-          <w:lang w:eastAsia="ar-SA"/>
-        </w:rPr>
-        <w:t>Scrum</w:t>
-      </w:r>
-      <w:proofErr w:type="spellEnd"/>
-      <w:r>
-        <w:rPr>
-          <w:rFonts w:eastAsia="Calibri"/>
-          <w:lang w:eastAsia="ar-SA"/>
-        </w:rPr>
-        <w:t xml:space="preserve"> </w:t>
-      </w:r>
-      <w:proofErr w:type="spellStart"/>
-      <w:r>
-        <w:rPr>
-          <w:rFonts w:eastAsia="Calibri"/>
-          <w:lang w:eastAsia="ar-SA"/>
-        </w:rPr>
-        <w:t>Master</w:t>
-      </w:r>
-      <w:proofErr w:type="spellEnd"/>
+      <w:r>
+        <w:rPr>
+          <w:rFonts w:eastAsia="Calibri"/>
+          <w:lang w:eastAsia="ar-SA"/>
+        </w:rPr>
+        <w:t>Scrum Master</w:t>
+      </w:r>
     </w:p>
     <w:p>
       <w:pPr>
@@ -4402,31 +4183,13 @@
           <w:lang w:eastAsia="ar-SA"/>
         </w:rPr>
       </w:pPr>
-      <w:proofErr w:type="spellStart"/>
-      <w:r>
-        <w:rPr>
-          <w:rFonts w:eastAsia="Calibri"/>
-          <w:lang w:eastAsia="ar-SA"/>
-        </w:rPr>
-        <w:t>Product</w:t>
-      </w:r>
-      <w:proofErr w:type="spellEnd"/>
-      <w:r>
-        <w:rPr>
-          <w:rFonts w:eastAsia="Calibri"/>
-          <w:lang w:eastAsia="ar-SA"/>
-        </w:rPr>
-        <w:t xml:space="preserve"> </w:t>
-      </w:r>
-      <w:proofErr w:type="spellStart"/>
-      <w:r>
-        <w:rPr>
-          <w:rFonts w:eastAsia="Calibri"/>
-          <w:lang w:eastAsia="ar-SA"/>
-        </w:rPr>
-        <w:t>Owner</w:t>
-      </w:r>
-      <w:proofErr w:type="spellEnd"/>
+      <w:r>
+        <w:rPr>
+          <w:rFonts w:eastAsia="Calibri"/>
+          <w:lang w:eastAsia="ar-SA"/>
+        </w:rPr>
+        <w:t>Product Owner</w:t>
+      </w:r>
     </w:p>
     <w:p>
       <w:pPr>
@@ -4627,31 +4390,13 @@
           <w:lang w:eastAsia="ar-SA"/>
         </w:rPr>
       </w:pPr>
-      <w:proofErr w:type="spellStart"/>
-      <w:r>
-        <w:rPr>
-          <w:rFonts w:eastAsia="Calibri"/>
-          <w:lang w:eastAsia="ar-SA"/>
-        </w:rPr>
-        <w:t>Scrum</w:t>
-      </w:r>
-      <w:proofErr w:type="spellEnd"/>
-      <w:r>
-        <w:rPr>
-          <w:rFonts w:eastAsia="Calibri"/>
-          <w:lang w:eastAsia="ar-SA"/>
-        </w:rPr>
-        <w:t xml:space="preserve"> </w:t>
-      </w:r>
-      <w:proofErr w:type="spellStart"/>
-      <w:r>
-        <w:rPr>
-          <w:rFonts w:eastAsia="Calibri"/>
-          <w:lang w:eastAsia="ar-SA"/>
-        </w:rPr>
-        <w:t>Master</w:t>
-      </w:r>
-      <w:proofErr w:type="spellEnd"/>
+      <w:r>
+        <w:rPr>
+          <w:rFonts w:eastAsia="Calibri"/>
+          <w:lang w:eastAsia="ar-SA"/>
+        </w:rPr>
+        <w:t>Scrum Master</w:t>
+      </w:r>
     </w:p>
     <w:p>
       <w:pPr>
@@ -4703,31 +4448,13 @@
           <w:lang w:eastAsia="ar-SA"/>
         </w:rPr>
       </w:pPr>
-      <w:proofErr w:type="spellStart"/>
-      <w:r>
-        <w:rPr>
-          <w:rFonts w:eastAsia="Calibri"/>
-          <w:lang w:eastAsia="ar-SA"/>
-        </w:rPr>
-        <w:t>Scrum</w:t>
-      </w:r>
-      <w:proofErr w:type="spellEnd"/>
-      <w:r>
-        <w:rPr>
-          <w:rFonts w:eastAsia="Calibri"/>
-          <w:lang w:eastAsia="ar-SA"/>
-        </w:rPr>
-        <w:t xml:space="preserve"> </w:t>
-      </w:r>
-      <w:proofErr w:type="spellStart"/>
-      <w:r>
-        <w:rPr>
-          <w:rFonts w:eastAsia="Calibri"/>
-          <w:lang w:eastAsia="ar-SA"/>
-        </w:rPr>
-        <w:t>Master</w:t>
-      </w:r>
-      <w:proofErr w:type="spellEnd"/>
+      <w:r>
+        <w:rPr>
+          <w:rFonts w:eastAsia="Calibri"/>
+          <w:lang w:eastAsia="ar-SA"/>
+        </w:rPr>
+        <w:t>Scrum Master</w:t>
+      </w:r>
     </w:p>
     <w:p>
       <w:pPr>
@@ -4794,31 +4521,13 @@
           <w:lang w:eastAsia="ar-SA"/>
         </w:rPr>
       </w:pPr>
-      <w:proofErr w:type="spellStart"/>
-      <w:r>
-        <w:rPr>
-          <w:rFonts w:eastAsia="Calibri"/>
-          <w:lang w:eastAsia="ar-SA"/>
-        </w:rPr>
-        <w:t>Product</w:t>
-      </w:r>
-      <w:proofErr w:type="spellEnd"/>
-      <w:r>
-        <w:rPr>
-          <w:rFonts w:eastAsia="Calibri"/>
-          <w:lang w:eastAsia="ar-SA"/>
-        </w:rPr>
-        <w:t xml:space="preserve"> </w:t>
-      </w:r>
-      <w:proofErr w:type="spellStart"/>
-      <w:r>
-        <w:rPr>
-          <w:rFonts w:eastAsia="Calibri"/>
-          <w:lang w:eastAsia="ar-SA"/>
-        </w:rPr>
-        <w:t>Owner</w:t>
-      </w:r>
-      <w:proofErr w:type="spellEnd"/>
+      <w:r>
+        <w:rPr>
+          <w:rFonts w:eastAsia="Calibri"/>
+          <w:lang w:eastAsia="ar-SA"/>
+        </w:rPr>
+        <w:t>Product Owner</w:t>
+      </w:r>
     </w:p>
     <w:p>
       <w:pPr>
@@ -5019,31 +4728,13 @@
           <w:lang w:eastAsia="ar-SA"/>
         </w:rPr>
       </w:pPr>
-      <w:proofErr w:type="spellStart"/>
-      <w:r>
-        <w:rPr>
-          <w:rFonts w:eastAsia="Calibri"/>
-          <w:lang w:eastAsia="ar-SA"/>
-        </w:rPr>
-        <w:t>Scrum</w:t>
-      </w:r>
-      <w:proofErr w:type="spellEnd"/>
-      <w:r>
-        <w:rPr>
-          <w:rFonts w:eastAsia="Calibri"/>
-          <w:lang w:eastAsia="ar-SA"/>
-        </w:rPr>
-        <w:t xml:space="preserve"> </w:t>
-      </w:r>
-      <w:proofErr w:type="spellStart"/>
-      <w:r>
-        <w:rPr>
-          <w:rFonts w:eastAsia="Calibri"/>
-          <w:lang w:eastAsia="ar-SA"/>
-        </w:rPr>
-        <w:t>Master</w:t>
-      </w:r>
-      <w:proofErr w:type="spellEnd"/>
+      <w:r>
+        <w:rPr>
+          <w:rFonts w:eastAsia="Calibri"/>
+          <w:lang w:eastAsia="ar-SA"/>
+        </w:rPr>
+        <w:t>Scrum Master</w:t>
+      </w:r>
     </w:p>
     <w:p>
       <w:pPr>
@@ -5095,31 +4786,13 @@
           <w:lang w:eastAsia="ar-SA"/>
         </w:rPr>
       </w:pPr>
-      <w:proofErr w:type="spellStart"/>
-      <w:r>
-        <w:rPr>
-          <w:rFonts w:eastAsia="Calibri"/>
-          <w:lang w:eastAsia="ar-SA"/>
-        </w:rPr>
-        <w:t>Scrum</w:t>
-      </w:r>
-      <w:proofErr w:type="spellEnd"/>
-      <w:r>
-        <w:rPr>
-          <w:rFonts w:eastAsia="Calibri"/>
-          <w:lang w:eastAsia="ar-SA"/>
-        </w:rPr>
-        <w:t xml:space="preserve"> </w:t>
-      </w:r>
-      <w:proofErr w:type="spellStart"/>
-      <w:r>
-        <w:rPr>
-          <w:rFonts w:eastAsia="Calibri"/>
-          <w:lang w:eastAsia="ar-SA"/>
-        </w:rPr>
-        <w:t>Master</w:t>
-      </w:r>
-      <w:proofErr w:type="spellEnd"/>
+      <w:r>
+        <w:rPr>
+          <w:rFonts w:eastAsia="Calibri"/>
+          <w:lang w:eastAsia="ar-SA"/>
+        </w:rPr>
+        <w:t>Scrum Master</w:t>
+      </w:r>
     </w:p>
     <w:p>
       <w:pPr>
@@ -5184,6 +4857,7 @@
           <w:rFonts w:eastAsia="Calibri"/>
           <w:lang w:eastAsia="ar-SA"/>
         </w:rPr>
+        <w:lastRenderedPageBreak/>
         <w:t>Responsable técnico</w:t>
       </w:r>
     </w:p>
@@ -5223,31 +4897,13 @@
           <w:lang w:eastAsia="ar-SA"/>
         </w:rPr>
       </w:pPr>
-      <w:proofErr w:type="spellStart"/>
-      <w:r>
-        <w:rPr>
-          <w:rFonts w:eastAsia="Calibri"/>
-          <w:lang w:eastAsia="ar-SA"/>
-        </w:rPr>
-        <w:t>Product</w:t>
-      </w:r>
-      <w:proofErr w:type="spellEnd"/>
-      <w:r>
-        <w:rPr>
-          <w:rFonts w:eastAsia="Calibri"/>
-          <w:lang w:eastAsia="ar-SA"/>
-        </w:rPr>
-        <w:t xml:space="preserve"> </w:t>
-      </w:r>
-      <w:proofErr w:type="spellStart"/>
-      <w:r>
-        <w:rPr>
-          <w:rFonts w:eastAsia="Calibri"/>
-          <w:lang w:eastAsia="ar-SA"/>
-        </w:rPr>
-        <w:t>Owner</w:t>
-      </w:r>
-      <w:proofErr w:type="spellEnd"/>
+      <w:r>
+        <w:rPr>
+          <w:rFonts w:eastAsia="Calibri"/>
+          <w:lang w:eastAsia="ar-SA"/>
+        </w:rPr>
+        <w:t>Product Owner</w:t>
+      </w:r>
     </w:p>
     <w:p>
       <w:pPr>
@@ -5455,31 +5111,13 @@
           <w:lang w:eastAsia="ar-SA"/>
         </w:rPr>
       </w:pPr>
-      <w:proofErr w:type="spellStart"/>
-      <w:r>
-        <w:rPr>
-          <w:rFonts w:eastAsia="Calibri"/>
-          <w:lang w:eastAsia="ar-SA"/>
-        </w:rPr>
-        <w:t>Scrum</w:t>
-      </w:r>
-      <w:proofErr w:type="spellEnd"/>
-      <w:r>
-        <w:rPr>
-          <w:rFonts w:eastAsia="Calibri"/>
-          <w:lang w:eastAsia="ar-SA"/>
-        </w:rPr>
-        <w:t xml:space="preserve"> </w:t>
-      </w:r>
-      <w:proofErr w:type="spellStart"/>
-      <w:r>
-        <w:rPr>
-          <w:rFonts w:eastAsia="Calibri"/>
-          <w:lang w:eastAsia="ar-SA"/>
-        </w:rPr>
-        <w:t>Master</w:t>
-      </w:r>
-      <w:proofErr w:type="spellEnd"/>
+      <w:r>
+        <w:rPr>
+          <w:rFonts w:eastAsia="Calibri"/>
+          <w:lang w:eastAsia="ar-SA"/>
+        </w:rPr>
+        <w:t>Scrum Master</w:t>
+      </w:r>
     </w:p>
     <w:p>
       <w:pPr>
@@ -5531,31 +5169,13 @@
           <w:lang w:eastAsia="ar-SA"/>
         </w:rPr>
       </w:pPr>
-      <w:proofErr w:type="spellStart"/>
-      <w:r>
-        <w:rPr>
-          <w:rFonts w:eastAsia="Calibri"/>
-          <w:lang w:eastAsia="ar-SA"/>
-        </w:rPr>
-        <w:t>Scrum</w:t>
-      </w:r>
-      <w:proofErr w:type="spellEnd"/>
-      <w:r>
-        <w:rPr>
-          <w:rFonts w:eastAsia="Calibri"/>
-          <w:lang w:eastAsia="ar-SA"/>
-        </w:rPr>
-        <w:t xml:space="preserve"> </w:t>
-      </w:r>
-      <w:proofErr w:type="spellStart"/>
-      <w:r>
-        <w:rPr>
-          <w:rFonts w:eastAsia="Calibri"/>
-          <w:lang w:eastAsia="ar-SA"/>
-        </w:rPr>
-        <w:t>Master</w:t>
-      </w:r>
-      <w:proofErr w:type="spellEnd"/>
+      <w:r>
+        <w:rPr>
+          <w:rFonts w:eastAsia="Calibri"/>
+          <w:lang w:eastAsia="ar-SA"/>
+        </w:rPr>
+        <w:t>Scrum Master</w:t>
+      </w:r>
     </w:p>
     <w:p>
       <w:pPr>
@@ -5659,31 +5279,13 @@
           <w:lang w:eastAsia="ar-SA"/>
         </w:rPr>
       </w:pPr>
-      <w:proofErr w:type="spellStart"/>
-      <w:r>
-        <w:rPr>
-          <w:rFonts w:eastAsia="Calibri"/>
-          <w:lang w:eastAsia="ar-SA"/>
-        </w:rPr>
-        <w:t>Product</w:t>
-      </w:r>
-      <w:proofErr w:type="spellEnd"/>
-      <w:r>
-        <w:rPr>
-          <w:rFonts w:eastAsia="Calibri"/>
-          <w:lang w:eastAsia="ar-SA"/>
-        </w:rPr>
-        <w:t xml:space="preserve"> </w:t>
-      </w:r>
-      <w:proofErr w:type="spellStart"/>
-      <w:r>
-        <w:rPr>
-          <w:rFonts w:eastAsia="Calibri"/>
-          <w:lang w:eastAsia="ar-SA"/>
-        </w:rPr>
-        <w:t>Owner</w:t>
-      </w:r>
-      <w:proofErr w:type="spellEnd"/>
+      <w:r>
+        <w:rPr>
+          <w:rFonts w:eastAsia="Calibri"/>
+          <w:lang w:eastAsia="ar-SA"/>
+        </w:rPr>
+        <w:t>Product Owner</w:t>
+      </w:r>
     </w:p>
     <w:p>
       <w:pPr>
@@ -5804,15 +5406,7 @@
           <w:rFonts w:eastAsia="Calibri"/>
           <w:lang w:eastAsia="ar-SA"/>
         </w:rPr>
-        <w:t xml:space="preserve">Se realizan pruebas piloto del funcionamiento del sistema para poder analizar si se obtiene el rendimiento deseado. Si las salidas son correctas y si todos los requisitos están cumplidos. En este tipo de sistema es muy importante y necesaria esta tarea por que una vez funcionando el sistema no es sencillo detenerlo para hacer modificaciones por lo que se debe probar arduamente con mayor importancia los módulos de control y monitoreo que deben funcionar a la perfección. Esta prueba puede realizarse sin quitar de funcionamiento el sistema antiguo hasta no asegurarse la totalidad de funcionamiento del nuevo y se utilizará con algunos componentes para verificar que las mediciones y acciones tomadas en consecuencia sean correctas y </w:t>
-      </w:r>
-      <w:r>
-        <w:rPr>
-          <w:rFonts w:eastAsia="Calibri"/>
-          <w:lang w:eastAsia="ar-SA"/>
-        </w:rPr>
-        <w:lastRenderedPageBreak/>
-        <w:t>acertadas. También se deben simular situaciones extremas para verificar el funcionamiento robusto del sistema.</w:t>
+        <w:t>Se realizan pruebas piloto del funcionamiento del sistema para poder analizar si se obtiene el rendimiento deseado. Si las salidas son correctas y si todos los requisitos están cumplidos. En este tipo de sistema es muy importante y necesaria esta tarea por que una vez funcionando el sistema no es sencillo detenerlo para hacer modificaciones por lo que se debe probar arduamente con mayor importancia los módulos de control y monitoreo que deben funcionar a la perfección. Esta prueba puede realizarse sin quitar de funcionamiento el sistema antiguo hasta no asegurarse la totalidad de funcionamiento del nuevo y se utilizará con algunos componentes para verificar que las mediciones y acciones tomadas en consecuencia sean correctas y acertadas. También se deben simular situaciones extremas para verificar el funcionamiento robusto del sistema.</w:t>
       </w:r>
     </w:p>
     <w:p>
@@ -5900,31 +5494,14 @@
           <w:lang w:eastAsia="ar-SA"/>
         </w:rPr>
       </w:pPr>
-      <w:proofErr w:type="spellStart"/>
-      <w:r>
-        <w:rPr>
-          <w:rFonts w:eastAsia="Calibri"/>
-          <w:lang w:eastAsia="ar-SA"/>
-        </w:rPr>
-        <w:t>Scrum</w:t>
-      </w:r>
-      <w:proofErr w:type="spellEnd"/>
-      <w:r>
-        <w:rPr>
-          <w:rFonts w:eastAsia="Calibri"/>
-          <w:lang w:eastAsia="ar-SA"/>
-        </w:rPr>
-        <w:t xml:space="preserve"> </w:t>
-      </w:r>
-      <w:proofErr w:type="spellStart"/>
-      <w:r>
-        <w:rPr>
-          <w:rFonts w:eastAsia="Calibri"/>
-          <w:lang w:eastAsia="ar-SA"/>
-        </w:rPr>
-        <w:t>Master</w:t>
-      </w:r>
-      <w:proofErr w:type="spellEnd"/>
+      <w:r>
+        <w:rPr>
+          <w:rFonts w:eastAsia="Calibri"/>
+          <w:lang w:eastAsia="ar-SA"/>
+        </w:rPr>
+        <w:lastRenderedPageBreak/>
+        <w:t>Scrum Master</w:t>
+      </w:r>
     </w:p>
     <w:p>
       <w:pPr>
@@ -5976,31 +5553,13 @@
           <w:lang w:eastAsia="ar-SA"/>
         </w:rPr>
       </w:pPr>
-      <w:proofErr w:type="spellStart"/>
-      <w:r>
-        <w:rPr>
-          <w:rFonts w:eastAsia="Calibri"/>
-          <w:lang w:eastAsia="ar-SA"/>
-        </w:rPr>
-        <w:t>Scrum</w:t>
-      </w:r>
-      <w:proofErr w:type="spellEnd"/>
-      <w:r>
-        <w:rPr>
-          <w:rFonts w:eastAsia="Calibri"/>
-          <w:lang w:eastAsia="ar-SA"/>
-        </w:rPr>
-        <w:t xml:space="preserve"> </w:t>
-      </w:r>
-      <w:proofErr w:type="spellStart"/>
-      <w:r>
-        <w:rPr>
-          <w:rFonts w:eastAsia="Calibri"/>
-          <w:lang w:eastAsia="ar-SA"/>
-        </w:rPr>
-        <w:t>Master</w:t>
-      </w:r>
-      <w:proofErr w:type="spellEnd"/>
+      <w:r>
+        <w:rPr>
+          <w:rFonts w:eastAsia="Calibri"/>
+          <w:lang w:eastAsia="ar-SA"/>
+        </w:rPr>
+        <w:t>Scrum Master</w:t>
+      </w:r>
     </w:p>
     <w:p>
       <w:pPr>
@@ -6104,31 +5663,13 @@
           <w:lang w:eastAsia="ar-SA"/>
         </w:rPr>
       </w:pPr>
-      <w:proofErr w:type="spellStart"/>
-      <w:r>
-        <w:rPr>
-          <w:rFonts w:eastAsia="Calibri"/>
-          <w:lang w:eastAsia="ar-SA"/>
-        </w:rPr>
-        <w:t>Product</w:t>
-      </w:r>
-      <w:proofErr w:type="spellEnd"/>
-      <w:r>
-        <w:rPr>
-          <w:rFonts w:eastAsia="Calibri"/>
-          <w:lang w:eastAsia="ar-SA"/>
-        </w:rPr>
-        <w:t xml:space="preserve"> </w:t>
-      </w:r>
-      <w:proofErr w:type="spellStart"/>
-      <w:r>
-        <w:rPr>
-          <w:rFonts w:eastAsia="Calibri"/>
-          <w:lang w:eastAsia="ar-SA"/>
-        </w:rPr>
-        <w:t>Owner</w:t>
-      </w:r>
-      <w:proofErr w:type="spellEnd"/>
+      <w:r>
+        <w:rPr>
+          <w:rFonts w:eastAsia="Calibri"/>
+          <w:lang w:eastAsia="ar-SA"/>
+        </w:rPr>
+        <w:t>Product Owner</w:t>
+      </w:r>
     </w:p>
     <w:p>
       <w:pPr>
@@ -6271,23 +5812,7 @@
           <w:rFonts w:eastAsia="Calibri"/>
           <w:lang w:eastAsia="ar-SA"/>
         </w:rPr>
-        <w:t xml:space="preserve">Durante esta actividad se realiza la transición al sistema nuevo de forma gradual teniendo en cuenta de no dejar ningún aspecto sin cubrir en ningún momento, como por ejemplo algún valor </w:t>
-      </w:r>
-      <w:proofErr w:type="spellStart"/>
-      <w:r>
-        <w:rPr>
-          <w:rFonts w:eastAsia="Calibri"/>
-          <w:lang w:eastAsia="ar-SA"/>
-        </w:rPr>
-        <w:t>sensado</w:t>
-      </w:r>
-      <w:proofErr w:type="spellEnd"/>
-      <w:r>
-        <w:rPr>
-          <w:rFonts w:eastAsia="Calibri"/>
-          <w:lang w:eastAsia="ar-SA"/>
-        </w:rPr>
-        <w:t xml:space="preserve"> o la operación de cierto actuador</w:t>
+        <w:t>Durante esta actividad se realiza la transición al sistema nuevo de forma gradual teniendo en cuenta de no dejar ningún aspecto sin cubrir en ningún momento, como por ejemplo algún valor sensado o la operación de cierto actuador</w:t>
       </w:r>
       <w:r>
         <w:rPr>
@@ -6301,23 +5826,7 @@
           <w:rFonts w:eastAsia="Calibri"/>
           <w:lang w:eastAsia="ar-SA"/>
         </w:rPr>
-        <w:t xml:space="preserve"> Al finalizar esta actividad el nuevo sistema debe quedar funcional operando la planta al menos con las funciones de </w:t>
-      </w:r>
-      <w:proofErr w:type="spellStart"/>
-      <w:r>
-        <w:rPr>
-          <w:rFonts w:eastAsia="Calibri"/>
-          <w:lang w:eastAsia="ar-SA"/>
-        </w:rPr>
-        <w:t>sensar</w:t>
-      </w:r>
-      <w:proofErr w:type="spellEnd"/>
-      <w:r>
-        <w:rPr>
-          <w:rFonts w:eastAsia="Calibri"/>
-          <w:lang w:eastAsia="ar-SA"/>
-        </w:rPr>
-        <w:t xml:space="preserve"> y de controlar todos los elementos que sean necesarios.</w:t>
+        <w:t xml:space="preserve"> Al finalizar esta actividad el nuevo sistema debe quedar funcional operando la planta al menos con las funciones de sensar y de controlar todos los elementos que sean necesarios.</w:t>
       </w:r>
     </w:p>
     <w:p>
@@ -6397,31 +5906,13 @@
           <w:lang w:eastAsia="ar-SA"/>
         </w:rPr>
       </w:pPr>
-      <w:proofErr w:type="spellStart"/>
-      <w:r>
-        <w:rPr>
-          <w:rFonts w:eastAsia="Calibri"/>
-          <w:lang w:eastAsia="ar-SA"/>
-        </w:rPr>
-        <w:t>Scrum</w:t>
-      </w:r>
-      <w:proofErr w:type="spellEnd"/>
-      <w:r>
-        <w:rPr>
-          <w:rFonts w:eastAsia="Calibri"/>
-          <w:lang w:eastAsia="ar-SA"/>
-        </w:rPr>
-        <w:t xml:space="preserve"> </w:t>
-      </w:r>
-      <w:proofErr w:type="spellStart"/>
-      <w:r>
-        <w:rPr>
-          <w:rFonts w:eastAsia="Calibri"/>
-          <w:lang w:eastAsia="ar-SA"/>
-        </w:rPr>
-        <w:t>Master</w:t>
-      </w:r>
-      <w:proofErr w:type="spellEnd"/>
+      <w:r>
+        <w:rPr>
+          <w:rFonts w:eastAsia="Calibri"/>
+          <w:lang w:eastAsia="ar-SA"/>
+        </w:rPr>
+        <w:t>Scrum Master</w:t>
+      </w:r>
     </w:p>
     <w:p>
       <w:pPr>
@@ -6473,31 +5964,13 @@
           <w:lang w:eastAsia="ar-SA"/>
         </w:rPr>
       </w:pPr>
-      <w:proofErr w:type="spellStart"/>
-      <w:r>
-        <w:rPr>
-          <w:rFonts w:eastAsia="Calibri"/>
-          <w:lang w:eastAsia="ar-SA"/>
-        </w:rPr>
-        <w:t>Scrum</w:t>
-      </w:r>
-      <w:proofErr w:type="spellEnd"/>
-      <w:r>
-        <w:rPr>
-          <w:rFonts w:eastAsia="Calibri"/>
-          <w:lang w:eastAsia="ar-SA"/>
-        </w:rPr>
-        <w:t xml:space="preserve"> </w:t>
-      </w:r>
-      <w:proofErr w:type="spellStart"/>
-      <w:r>
-        <w:rPr>
-          <w:rFonts w:eastAsia="Calibri"/>
-          <w:lang w:eastAsia="ar-SA"/>
-        </w:rPr>
-        <w:t>Master</w:t>
-      </w:r>
-      <w:proofErr w:type="spellEnd"/>
+      <w:r>
+        <w:rPr>
+          <w:rFonts w:eastAsia="Calibri"/>
+          <w:lang w:eastAsia="ar-SA"/>
+        </w:rPr>
+        <w:t>Scrum Master</w:t>
+      </w:r>
     </w:p>
     <w:p>
       <w:pPr>
@@ -6557,31 +6030,13 @@
           <w:lang w:eastAsia="ar-SA"/>
         </w:rPr>
       </w:pPr>
-      <w:proofErr w:type="spellStart"/>
-      <w:r>
-        <w:rPr>
-          <w:rFonts w:eastAsia="Calibri"/>
-          <w:lang w:eastAsia="ar-SA"/>
-        </w:rPr>
-        <w:t>Product</w:t>
-      </w:r>
-      <w:proofErr w:type="spellEnd"/>
-      <w:r>
-        <w:rPr>
-          <w:rFonts w:eastAsia="Calibri"/>
-          <w:lang w:eastAsia="ar-SA"/>
-        </w:rPr>
-        <w:t xml:space="preserve"> </w:t>
-      </w:r>
-      <w:proofErr w:type="spellStart"/>
-      <w:r>
-        <w:rPr>
-          <w:rFonts w:eastAsia="Calibri"/>
-          <w:lang w:eastAsia="ar-SA"/>
-        </w:rPr>
-        <w:t>Owner</w:t>
-      </w:r>
-      <w:proofErr w:type="spellEnd"/>
+      <w:r>
+        <w:rPr>
+          <w:rFonts w:eastAsia="Calibri"/>
+          <w:lang w:eastAsia="ar-SA"/>
+        </w:rPr>
+        <w:t>Product Owner</w:t>
+      </w:r>
     </w:p>
     <w:p>
       <w:pPr>
@@ -6724,23 +6179,7 @@
           <w:rFonts w:eastAsia="Calibri"/>
           <w:lang w:eastAsia="ar-SA"/>
         </w:rPr>
-        <w:t xml:space="preserve">En esta etapa se darán de alta los sensores, actuadores, </w:t>
-      </w:r>
-      <w:proofErr w:type="spellStart"/>
-      <w:r>
-        <w:rPr>
-          <w:rFonts w:eastAsia="Calibri"/>
-          <w:lang w:eastAsia="ar-SA"/>
-        </w:rPr>
-        <w:t>RTUs</w:t>
-      </w:r>
-      <w:proofErr w:type="spellEnd"/>
-      <w:r>
-        <w:rPr>
-          <w:rFonts w:eastAsia="Calibri"/>
-          <w:lang w:eastAsia="ar-SA"/>
-        </w:rPr>
-        <w:t xml:space="preserve"> del sistema, así también como los usuarios que tendrán acceso</w:t>
+        <w:t>En esta etapa se darán de alta los sensores, actuadores, RTUs del sistema, así también como los usuarios que tendrán acceso</w:t>
       </w:r>
       <w:r>
         <w:rPr>
@@ -6754,15 +6193,7 @@
           <w:rFonts w:eastAsia="Calibri"/>
           <w:lang w:eastAsia="ar-SA"/>
         </w:rPr>
-        <w:t xml:space="preserve"> Otro aspecto a tener en cuenta </w:t>
-      </w:r>
-      <w:r>
-        <w:rPr>
-          <w:rFonts w:eastAsia="Calibri"/>
-          <w:lang w:eastAsia="ar-SA"/>
-        </w:rPr>
-        <w:lastRenderedPageBreak/>
-        <w:t>de esta etapa es que se configurarán los parámetros del sistema como datos de conexión, valores de referencia y de alerta de los sensores, entre otras cosas.</w:t>
+        <w:t xml:space="preserve"> Otro aspecto a tener en cuenta de esta etapa es que se configurarán los parámetros del sistema como datos de conexión, valores de referencia y de alerta de los sensores, entre otras cosas.</w:t>
       </w:r>
     </w:p>
     <w:p>
@@ -6842,31 +6273,13 @@
           <w:lang w:eastAsia="ar-SA"/>
         </w:rPr>
       </w:pPr>
-      <w:proofErr w:type="spellStart"/>
-      <w:r>
-        <w:rPr>
-          <w:rFonts w:eastAsia="Calibri"/>
-          <w:lang w:eastAsia="ar-SA"/>
-        </w:rPr>
-        <w:t>Scrum</w:t>
-      </w:r>
-      <w:proofErr w:type="spellEnd"/>
-      <w:r>
-        <w:rPr>
-          <w:rFonts w:eastAsia="Calibri"/>
-          <w:lang w:eastAsia="ar-SA"/>
-        </w:rPr>
-        <w:t xml:space="preserve"> </w:t>
-      </w:r>
-      <w:proofErr w:type="spellStart"/>
-      <w:r>
-        <w:rPr>
-          <w:rFonts w:eastAsia="Calibri"/>
-          <w:lang w:eastAsia="ar-SA"/>
-        </w:rPr>
-        <w:t>Master</w:t>
-      </w:r>
-      <w:proofErr w:type="spellEnd"/>
+      <w:r>
+        <w:rPr>
+          <w:rFonts w:eastAsia="Calibri"/>
+          <w:lang w:eastAsia="ar-SA"/>
+        </w:rPr>
+        <w:t>Scrum Master</w:t>
+      </w:r>
     </w:p>
     <w:p>
       <w:pPr>
@@ -6918,31 +6331,13 @@
           <w:lang w:eastAsia="ar-SA"/>
         </w:rPr>
       </w:pPr>
-      <w:proofErr w:type="spellStart"/>
-      <w:r>
-        <w:rPr>
-          <w:rFonts w:eastAsia="Calibri"/>
-          <w:lang w:eastAsia="ar-SA"/>
-        </w:rPr>
-        <w:t>Scrum</w:t>
-      </w:r>
-      <w:proofErr w:type="spellEnd"/>
-      <w:r>
-        <w:rPr>
-          <w:rFonts w:eastAsia="Calibri"/>
-          <w:lang w:eastAsia="ar-SA"/>
-        </w:rPr>
-        <w:t xml:space="preserve"> </w:t>
-      </w:r>
-      <w:proofErr w:type="spellStart"/>
-      <w:r>
-        <w:rPr>
-          <w:rFonts w:eastAsia="Calibri"/>
-          <w:lang w:eastAsia="ar-SA"/>
-        </w:rPr>
-        <w:t>Master</w:t>
-      </w:r>
-      <w:proofErr w:type="spellEnd"/>
+      <w:r>
+        <w:rPr>
+          <w:rFonts w:eastAsia="Calibri"/>
+          <w:lang w:eastAsia="ar-SA"/>
+        </w:rPr>
+        <w:t>Scrum Master</w:t>
+      </w:r>
     </w:p>
     <w:p>
       <w:pPr>
@@ -6958,31 +6353,13 @@
           <w:lang w:eastAsia="ar-SA"/>
         </w:rPr>
       </w:pPr>
-      <w:proofErr w:type="spellStart"/>
-      <w:r>
-        <w:rPr>
-          <w:rFonts w:eastAsia="Calibri"/>
-          <w:lang w:eastAsia="ar-SA"/>
-        </w:rPr>
-        <w:t>Product</w:t>
-      </w:r>
-      <w:proofErr w:type="spellEnd"/>
-      <w:r>
-        <w:rPr>
-          <w:rFonts w:eastAsia="Calibri"/>
-          <w:lang w:eastAsia="ar-SA"/>
-        </w:rPr>
-        <w:t xml:space="preserve"> </w:t>
-      </w:r>
-      <w:proofErr w:type="spellStart"/>
-      <w:r>
-        <w:rPr>
-          <w:rFonts w:eastAsia="Calibri"/>
-          <w:lang w:eastAsia="ar-SA"/>
-        </w:rPr>
-        <w:t>Owner</w:t>
-      </w:r>
-      <w:proofErr w:type="spellEnd"/>
+      <w:r>
+        <w:rPr>
+          <w:rFonts w:eastAsia="Calibri"/>
+          <w:lang w:eastAsia="ar-SA"/>
+        </w:rPr>
+        <w:t>Product Owner</w:t>
+      </w:r>
     </w:p>
     <w:p>
       <w:pPr>
@@ -7203,31 +6580,13 @@
           <w:lang w:eastAsia="ar-SA"/>
         </w:rPr>
       </w:pPr>
-      <w:proofErr w:type="spellStart"/>
-      <w:r>
-        <w:rPr>
-          <w:rFonts w:eastAsia="Calibri"/>
-          <w:lang w:eastAsia="ar-SA"/>
-        </w:rPr>
-        <w:t>Scrum</w:t>
-      </w:r>
-      <w:proofErr w:type="spellEnd"/>
-      <w:r>
-        <w:rPr>
-          <w:rFonts w:eastAsia="Calibri"/>
-          <w:lang w:eastAsia="ar-SA"/>
-        </w:rPr>
-        <w:t xml:space="preserve"> </w:t>
-      </w:r>
-      <w:proofErr w:type="spellStart"/>
-      <w:r>
-        <w:rPr>
-          <w:rFonts w:eastAsia="Calibri"/>
-          <w:lang w:eastAsia="ar-SA"/>
-        </w:rPr>
-        <w:t>Master</w:t>
-      </w:r>
-      <w:proofErr w:type="spellEnd"/>
+      <w:r>
+        <w:rPr>
+          <w:rFonts w:eastAsia="Calibri"/>
+          <w:lang w:eastAsia="ar-SA"/>
+        </w:rPr>
+        <w:t>Scrum Master</w:t>
+      </w:r>
     </w:p>
     <w:p>
       <w:pPr>
@@ -7279,31 +6638,13 @@
           <w:lang w:eastAsia="ar-SA"/>
         </w:rPr>
       </w:pPr>
-      <w:proofErr w:type="spellStart"/>
-      <w:r>
-        <w:rPr>
-          <w:rFonts w:eastAsia="Calibri"/>
-          <w:lang w:eastAsia="ar-SA"/>
-        </w:rPr>
-        <w:t>Scrum</w:t>
-      </w:r>
-      <w:proofErr w:type="spellEnd"/>
-      <w:r>
-        <w:rPr>
-          <w:rFonts w:eastAsia="Calibri"/>
-          <w:lang w:eastAsia="ar-SA"/>
-        </w:rPr>
-        <w:t xml:space="preserve"> </w:t>
-      </w:r>
-      <w:proofErr w:type="spellStart"/>
-      <w:r>
-        <w:rPr>
-          <w:rFonts w:eastAsia="Calibri"/>
-          <w:lang w:eastAsia="ar-SA"/>
-        </w:rPr>
-        <w:t>Master</w:t>
-      </w:r>
-      <w:proofErr w:type="spellEnd"/>
+      <w:r>
+        <w:rPr>
+          <w:rFonts w:eastAsia="Calibri"/>
+          <w:lang w:eastAsia="ar-SA"/>
+        </w:rPr>
+        <w:t>Scrum Master</w:t>
+      </w:r>
     </w:p>
     <w:p>
       <w:pPr>
@@ -7319,31 +6660,13 @@
           <w:lang w:eastAsia="ar-SA"/>
         </w:rPr>
       </w:pPr>
-      <w:proofErr w:type="spellStart"/>
-      <w:r>
-        <w:rPr>
-          <w:rFonts w:eastAsia="Calibri"/>
-          <w:lang w:eastAsia="ar-SA"/>
-        </w:rPr>
-        <w:t>Product</w:t>
-      </w:r>
-      <w:proofErr w:type="spellEnd"/>
-      <w:r>
-        <w:rPr>
-          <w:rFonts w:eastAsia="Calibri"/>
-          <w:lang w:eastAsia="ar-SA"/>
-        </w:rPr>
-        <w:t xml:space="preserve"> </w:t>
-      </w:r>
-      <w:proofErr w:type="spellStart"/>
-      <w:r>
-        <w:rPr>
-          <w:rFonts w:eastAsia="Calibri"/>
-          <w:lang w:eastAsia="ar-SA"/>
-        </w:rPr>
-        <w:t>Owner</w:t>
-      </w:r>
-      <w:proofErr w:type="spellEnd"/>
+      <w:r>
+        <w:rPr>
+          <w:rFonts w:eastAsia="Calibri"/>
+          <w:lang w:eastAsia="ar-SA"/>
+        </w:rPr>
+        <w:t>Product Owner</w:t>
+      </w:r>
     </w:p>
     <w:p>
       <w:pPr>
@@ -12458,7 +11781,7 @@
 </file>
 
 <file path=customXml/itemProps2.xml><?xml version="1.0" encoding="utf-8"?>
-<ds:datastoreItem xmlns:ds="http://schemas.openxmlformats.org/officeDocument/2006/customXml" ds:itemID="{3A9D6859-5F0F-4118-8320-CE5E1A080A2F}">
+<ds:datastoreItem xmlns:ds="http://schemas.openxmlformats.org/officeDocument/2006/customXml" ds:itemID="{C71B1785-FE42-4FCD-8BDC-6632B8DC498A}">
   <ds:schemaRefs>
     <ds:schemaRef ds:uri="http://schemas.openxmlformats.org/officeDocument/2006/bibliography"/>
   </ds:schemaRefs>

--- a/trunk/Informes/TP Anual 1/5-Implementación/ImplementacionLeandro.docx
+++ b/trunk/Informes/TP Anual 1/5-Implementación/ImplementacionLeandro.docx
@@ -137,8 +137,16 @@
         <w:rPr>
           <w:rFonts w:eastAsia="Calibri"/>
         </w:rPr>
-        <w:t xml:space="preserve"> de HydroDesktop</w:t>
-      </w:r>
+        <w:t xml:space="preserve"> de </w:t>
+      </w:r>
+      <w:proofErr w:type="spellStart"/>
+      <w:r>
+        <w:rPr>
+          <w:rFonts w:eastAsia="Calibri"/>
+        </w:rPr>
+        <w:t>HydroDesktop</w:t>
+      </w:r>
+      <w:proofErr w:type="spellEnd"/>
       <w:r>
         <w:rPr>
           <w:rFonts w:eastAsia="Calibri"/>
@@ -156,7 +164,35 @@
         <w:rPr>
           <w:rFonts w:eastAsia="Calibri"/>
         </w:rPr>
-        <w:t xml:space="preserve">Con respecto al software se deberá instalar el motor de base de datos MySql en el servidor. Además se instalará el servidor web Apache para desplegar ahí la aplicación web. El modulo de control automático se desplegara en el servidor principal y el componente de HydroDesktop se instalará en cada </w:t>
+        <w:t xml:space="preserve">Con respecto al software se deberá instalar el motor de base de datos </w:t>
+      </w:r>
+      <w:proofErr w:type="spellStart"/>
+      <w:r>
+        <w:rPr>
+          <w:rFonts w:eastAsia="Calibri"/>
+        </w:rPr>
+        <w:t>MySql</w:t>
+      </w:r>
+      <w:proofErr w:type="spellEnd"/>
+      <w:r>
+        <w:rPr>
+          <w:rFonts w:eastAsia="Calibri"/>
+        </w:rPr>
+        <w:t xml:space="preserve"> en el servidor. Además se instalará el servidor web Apache para desplegar ahí la aplicación web. El modulo de control automático se desplegara en el servidor principal y el componente de </w:t>
+      </w:r>
+      <w:proofErr w:type="spellStart"/>
+      <w:r>
+        <w:rPr>
+          <w:rFonts w:eastAsia="Calibri"/>
+        </w:rPr>
+        <w:t>HydroDesktop</w:t>
+      </w:r>
+      <w:proofErr w:type="spellEnd"/>
+      <w:r>
+        <w:rPr>
+          <w:rFonts w:eastAsia="Calibri"/>
+        </w:rPr>
+        <w:t xml:space="preserve"> se instalará en cada </w:t>
       </w:r>
       <w:r>
         <w:rPr>
@@ -380,7 +416,15 @@
         <w:t>Sala de turbinas</w:t>
       </w:r>
       <w:r>
-        <w:t>: los elementos a monitorear y controlar se encuentran en su gran mayoría en la misma que es a donde llega la tubería forzada y donde se encuentran las turbinas. Debido a la necesidad de encontrar un lugar donde sea posible ubicar las RTU esclavas que sea práctico y cercano a todos los elementos a monitorear, en esta sala se instalara el rack sobre el que se montaran estas RTUs.</w:t>
+        <w:t xml:space="preserve">: los elementos a monitorear y controlar se encuentran en su gran mayoría en la misma que es a donde llega la tubería forzada y donde se encuentran las turbinas. Debido a la necesidad de encontrar un lugar donde sea posible ubicar las RTU esclavas que sea práctico y cercano a todos los elementos a monitorear, en esta sala se instalara el rack sobre el que se montaran estas </w:t>
+      </w:r>
+      <w:proofErr w:type="spellStart"/>
+      <w:r>
+        <w:t>RTUs</w:t>
+      </w:r>
+      <w:proofErr w:type="spellEnd"/>
+      <w:r>
+        <w:t>.</w:t>
       </w:r>
     </w:p>
     <w:p>
@@ -477,7 +521,15 @@
         </w:numPr>
       </w:pPr>
       <w:r>
-        <w:t>Una tercera etapa es la que conecta el servidor con las terminales bobas desde las cuales se realizarán las tareas de monitoreo y control necesarias. Para lograr esta conexión se instalara un router al cual se conectaran tanto el RTU máster como las distintas terminales todo mediante cable UTP.</w:t>
+        <w:t xml:space="preserve">Una tercera etapa es la que conecta el servidor con las terminales bobas desde las cuales se realizarán las tareas de monitoreo y control necesarias. Para lograr esta conexión se instalara un </w:t>
+      </w:r>
+      <w:proofErr w:type="spellStart"/>
+      <w:r>
+        <w:t>router</w:t>
+      </w:r>
+      <w:proofErr w:type="spellEnd"/>
+      <w:r>
+        <w:t xml:space="preserve"> al cual se conectaran tanto el RTU máster como las distintas terminales todo mediante cable UTP.</w:t>
       </w:r>
     </w:p>
     <w:p>
@@ -519,8 +571,16 @@
         <w:rPr>
           <w:color w:val="000000" w:themeColor="text1"/>
         </w:rPr>
-        <w:t>La alimentación de los equipos que se forman parte del sistema (Servidor, routers</w:t>
-      </w:r>
+        <w:t xml:space="preserve">La alimentación de los equipos que se forman parte del sistema (Servidor, </w:t>
+      </w:r>
+      <w:proofErr w:type="spellStart"/>
+      <w:r>
+        <w:rPr>
+          <w:color w:val="000000" w:themeColor="text1"/>
+        </w:rPr>
+        <w:t>routers</w:t>
+      </w:r>
+      <w:proofErr w:type="spellEnd"/>
       <w:r>
         <w:t>, terminales, RTU) debe ser obtenida en lo posible de una línea separada del resto de manera de no verse afectado el sistema pro sobrecargas, cortocircuitos u otro tipo de imprevistos que puedan dañar el equipamiento. Además esta línea debe poseer un suministro alternativo de energía tanto UPS como un generador alimentado por combustible de manera de poder mantener el sistema funcionando aun si la energía se corta en el edificio, debido a la criticidad de los elementos que el sistema debe manejar.</w:t>
       </w:r>
@@ -766,12 +826,21 @@
         </w:rPr>
         <w:t>“</w:t>
       </w:r>
-      <w:r>
-        <w:rPr>
-          <w:rFonts w:eastAsia="Calibri"/>
-          <w:lang w:eastAsia="ar-SA"/>
-        </w:rPr>
-        <w:t>Hydro Desktop</w:t>
+      <w:proofErr w:type="spellStart"/>
+      <w:r>
+        <w:rPr>
+          <w:rFonts w:eastAsia="Calibri"/>
+          <w:lang w:eastAsia="ar-SA"/>
+        </w:rPr>
+        <w:t>Hydro</w:t>
+      </w:r>
+      <w:proofErr w:type="spellEnd"/>
+      <w:r>
+        <w:rPr>
+          <w:rFonts w:eastAsia="Calibri"/>
+          <w:lang w:eastAsia="ar-SA"/>
+        </w:rPr>
+        <w:t xml:space="preserve"> Desktop</w:t>
       </w:r>
       <w:r>
         <w:rPr>
@@ -840,7 +909,23 @@
           <w:rFonts w:eastAsia="Calibri"/>
           <w:lang w:eastAsia="ar-SA"/>
         </w:rPr>
-        <w:t xml:space="preserve"> que no es tan necesario en una primera instancia así también como la aplicación de monitoreo “Hydro Web” en el servidor.</w:t>
+        <w:t xml:space="preserve"> que no es tan necesario en una primera instancia así también como la aplicación de monitoreo “</w:t>
+      </w:r>
+      <w:proofErr w:type="spellStart"/>
+      <w:r>
+        <w:rPr>
+          <w:rFonts w:eastAsia="Calibri"/>
+          <w:lang w:eastAsia="ar-SA"/>
+        </w:rPr>
+        <w:t>Hydro</w:t>
+      </w:r>
+      <w:proofErr w:type="spellEnd"/>
+      <w:r>
+        <w:rPr>
+          <w:rFonts w:eastAsia="Calibri"/>
+          <w:lang w:eastAsia="ar-SA"/>
+        </w:rPr>
+        <w:t xml:space="preserve"> Web” en el servidor.</w:t>
       </w:r>
     </w:p>
     <w:p>
@@ -1573,6 +1658,21 @@
           <w:lang w:eastAsia="ar-SA"/>
         </w:rPr>
         <w:t>Actividades y tiempos</w:t>
+      </w:r>
+      <w:r>
+        <w:rPr>
+          <w:rFonts w:eastAsia="Calibri"/>
+          <w:lang w:eastAsia="ar-SA"/>
+        </w:rPr>
+        <w:t xml:space="preserve"> </w:t>
+      </w:r>
+      <w:r>
+        <w:rPr>
+          <w:rFonts w:eastAsia="Calibri"/>
+          <w:highlight w:val="red"/>
+          <w:lang w:eastAsia="ar-SA"/>
+        </w:rPr>
+        <w:t>(agregar al Gantt general)</w:t>
       </w:r>
     </w:p>
     <w:p>
@@ -2437,14 +2537,34 @@
                 <w:lang w:eastAsia="es-AR"/>
               </w:rPr>
             </w:pPr>
+            <w:proofErr w:type="spellStart"/>
             <w:r>
               <w:rPr>
                 <w:color w:val="000000" w:themeColor="text1"/>
                 <w:sz w:val="20"/>
                 <w:lang w:eastAsia="es-AR"/>
               </w:rPr>
-              <w:t>Scrum Master</w:t>
+              <w:t>Scrum</w:t>
             </w:r>
+            <w:proofErr w:type="spellEnd"/>
+            <w:r>
+              <w:rPr>
+                <w:color w:val="000000" w:themeColor="text1"/>
+                <w:sz w:val="20"/>
+                <w:lang w:eastAsia="es-AR"/>
+              </w:rPr>
+              <w:t xml:space="preserve"> </w:t>
+            </w:r>
+            <w:proofErr w:type="spellStart"/>
+            <w:r>
+              <w:rPr>
+                <w:color w:val="000000" w:themeColor="text1"/>
+                <w:sz w:val="20"/>
+                <w:lang w:eastAsia="es-AR"/>
+              </w:rPr>
+              <w:t>Master</w:t>
+            </w:r>
+            <w:proofErr w:type="spellEnd"/>
           </w:p>
         </w:tc>
         <w:tc>
@@ -3024,14 +3144,34 @@
                 <w:lang w:eastAsia="es-AR"/>
               </w:rPr>
             </w:pPr>
+            <w:proofErr w:type="spellStart"/>
             <w:r>
               <w:rPr>
                 <w:color w:val="000000" w:themeColor="text1"/>
                 <w:sz w:val="20"/>
                 <w:lang w:eastAsia="es-AR"/>
               </w:rPr>
-              <w:t>Product Owner</w:t>
+              <w:t>Product</w:t>
             </w:r>
+            <w:proofErr w:type="spellEnd"/>
+            <w:r>
+              <w:rPr>
+                <w:color w:val="000000" w:themeColor="text1"/>
+                <w:sz w:val="20"/>
+                <w:lang w:eastAsia="es-AR"/>
+              </w:rPr>
+              <w:t xml:space="preserve"> </w:t>
+            </w:r>
+            <w:proofErr w:type="spellStart"/>
+            <w:r>
+              <w:rPr>
+                <w:color w:val="000000" w:themeColor="text1"/>
+                <w:sz w:val="20"/>
+                <w:lang w:eastAsia="es-AR"/>
+              </w:rPr>
+              <w:t>Owner</w:t>
+            </w:r>
+            <w:proofErr w:type="spellEnd"/>
           </w:p>
         </w:tc>
         <w:tc>
@@ -3439,13 +3579,31 @@
           <w:lang w:eastAsia="ar-SA"/>
         </w:rPr>
       </w:pPr>
-      <w:r>
-        <w:rPr>
-          <w:rFonts w:eastAsia="Calibri"/>
-          <w:lang w:eastAsia="ar-SA"/>
-        </w:rPr>
-        <w:t>Scrum Master</w:t>
-      </w:r>
+      <w:proofErr w:type="spellStart"/>
+      <w:r>
+        <w:rPr>
+          <w:rFonts w:eastAsia="Calibri"/>
+          <w:lang w:eastAsia="ar-SA"/>
+        </w:rPr>
+        <w:t>Scrum</w:t>
+      </w:r>
+      <w:proofErr w:type="spellEnd"/>
+      <w:r>
+        <w:rPr>
+          <w:rFonts w:eastAsia="Calibri"/>
+          <w:lang w:eastAsia="ar-SA"/>
+        </w:rPr>
+        <w:t xml:space="preserve"> </w:t>
+      </w:r>
+      <w:proofErr w:type="spellStart"/>
+      <w:r>
+        <w:rPr>
+          <w:rFonts w:eastAsia="Calibri"/>
+          <w:lang w:eastAsia="ar-SA"/>
+        </w:rPr>
+        <w:t>Master</w:t>
+      </w:r>
+      <w:proofErr w:type="spellEnd"/>
     </w:p>
     <w:p>
       <w:pPr>
@@ -3497,13 +3655,31 @@
           <w:lang w:eastAsia="ar-SA"/>
         </w:rPr>
       </w:pPr>
-      <w:r>
-        <w:rPr>
-          <w:rFonts w:eastAsia="Calibri"/>
-          <w:lang w:eastAsia="ar-SA"/>
-        </w:rPr>
-        <w:t>Scrum Master</w:t>
-      </w:r>
+      <w:proofErr w:type="spellStart"/>
+      <w:r>
+        <w:rPr>
+          <w:rFonts w:eastAsia="Calibri"/>
+          <w:lang w:eastAsia="ar-SA"/>
+        </w:rPr>
+        <w:t>Scrum</w:t>
+      </w:r>
+      <w:proofErr w:type="spellEnd"/>
+      <w:r>
+        <w:rPr>
+          <w:rFonts w:eastAsia="Calibri"/>
+          <w:lang w:eastAsia="ar-SA"/>
+        </w:rPr>
+        <w:t xml:space="preserve"> </w:t>
+      </w:r>
+      <w:proofErr w:type="spellStart"/>
+      <w:r>
+        <w:rPr>
+          <w:rFonts w:eastAsia="Calibri"/>
+          <w:lang w:eastAsia="ar-SA"/>
+        </w:rPr>
+        <w:t>Master</w:t>
+      </w:r>
+      <w:proofErr w:type="spellEnd"/>
     </w:p>
     <w:p>
       <w:pPr>
@@ -3541,13 +3717,31 @@
           <w:lang w:eastAsia="ar-SA"/>
         </w:rPr>
       </w:pPr>
-      <w:r>
-        <w:rPr>
-          <w:rFonts w:eastAsia="Calibri"/>
-          <w:lang w:eastAsia="ar-SA"/>
-        </w:rPr>
-        <w:t>Product Owner</w:t>
-      </w:r>
+      <w:proofErr w:type="spellStart"/>
+      <w:r>
+        <w:rPr>
+          <w:rFonts w:eastAsia="Calibri"/>
+          <w:lang w:eastAsia="ar-SA"/>
+        </w:rPr>
+        <w:t>Product</w:t>
+      </w:r>
+      <w:proofErr w:type="spellEnd"/>
+      <w:r>
+        <w:rPr>
+          <w:rFonts w:eastAsia="Calibri"/>
+          <w:lang w:eastAsia="ar-SA"/>
+        </w:rPr>
+        <w:t xml:space="preserve"> </w:t>
+      </w:r>
+      <w:proofErr w:type="spellStart"/>
+      <w:r>
+        <w:rPr>
+          <w:rFonts w:eastAsia="Calibri"/>
+          <w:lang w:eastAsia="ar-SA"/>
+        </w:rPr>
+        <w:t>Owner</w:t>
+      </w:r>
+      <w:proofErr w:type="spellEnd"/>
     </w:p>
     <w:p>
       <w:pPr>
@@ -3745,13 +3939,31 @@
           <w:lang w:eastAsia="ar-SA"/>
         </w:rPr>
       </w:pPr>
-      <w:r>
-        <w:rPr>
-          <w:rFonts w:eastAsia="Calibri"/>
-          <w:lang w:eastAsia="ar-SA"/>
-        </w:rPr>
-        <w:t>Scrum Master</w:t>
-      </w:r>
+      <w:proofErr w:type="spellStart"/>
+      <w:r>
+        <w:rPr>
+          <w:rFonts w:eastAsia="Calibri"/>
+          <w:lang w:eastAsia="ar-SA"/>
+        </w:rPr>
+        <w:t>Scrum</w:t>
+      </w:r>
+      <w:proofErr w:type="spellEnd"/>
+      <w:r>
+        <w:rPr>
+          <w:rFonts w:eastAsia="Calibri"/>
+          <w:lang w:eastAsia="ar-SA"/>
+        </w:rPr>
+        <w:t xml:space="preserve"> </w:t>
+      </w:r>
+      <w:proofErr w:type="spellStart"/>
+      <w:r>
+        <w:rPr>
+          <w:rFonts w:eastAsia="Calibri"/>
+          <w:lang w:eastAsia="ar-SA"/>
+        </w:rPr>
+        <w:t>Master</w:t>
+      </w:r>
+      <w:proofErr w:type="spellEnd"/>
     </w:p>
     <w:p>
       <w:pPr>
@@ -3803,13 +4015,31 @@
           <w:lang w:eastAsia="ar-SA"/>
         </w:rPr>
       </w:pPr>
-      <w:r>
-        <w:rPr>
-          <w:rFonts w:eastAsia="Calibri"/>
-          <w:lang w:eastAsia="ar-SA"/>
-        </w:rPr>
-        <w:t>Scrum Master</w:t>
-      </w:r>
+      <w:proofErr w:type="spellStart"/>
+      <w:r>
+        <w:rPr>
+          <w:rFonts w:eastAsia="Calibri"/>
+          <w:lang w:eastAsia="ar-SA"/>
+        </w:rPr>
+        <w:t>Scrum</w:t>
+      </w:r>
+      <w:proofErr w:type="spellEnd"/>
+      <w:r>
+        <w:rPr>
+          <w:rFonts w:eastAsia="Calibri"/>
+          <w:lang w:eastAsia="ar-SA"/>
+        </w:rPr>
+        <w:t xml:space="preserve"> </w:t>
+      </w:r>
+      <w:proofErr w:type="spellStart"/>
+      <w:r>
+        <w:rPr>
+          <w:rFonts w:eastAsia="Calibri"/>
+          <w:lang w:eastAsia="ar-SA"/>
+        </w:rPr>
+        <w:t>Master</w:t>
+      </w:r>
+      <w:proofErr w:type="spellEnd"/>
     </w:p>
     <w:p>
       <w:pPr>
@@ -3847,13 +4077,31 @@
           <w:lang w:eastAsia="ar-SA"/>
         </w:rPr>
       </w:pPr>
-      <w:r>
-        <w:rPr>
-          <w:rFonts w:eastAsia="Calibri"/>
-          <w:lang w:eastAsia="ar-SA"/>
-        </w:rPr>
-        <w:t>Product Owner</w:t>
-      </w:r>
+      <w:proofErr w:type="spellStart"/>
+      <w:r>
+        <w:rPr>
+          <w:rFonts w:eastAsia="Calibri"/>
+          <w:lang w:eastAsia="ar-SA"/>
+        </w:rPr>
+        <w:t>Product</w:t>
+      </w:r>
+      <w:proofErr w:type="spellEnd"/>
+      <w:r>
+        <w:rPr>
+          <w:rFonts w:eastAsia="Calibri"/>
+          <w:lang w:eastAsia="ar-SA"/>
+        </w:rPr>
+        <w:t xml:space="preserve"> </w:t>
+      </w:r>
+      <w:proofErr w:type="spellStart"/>
+      <w:r>
+        <w:rPr>
+          <w:rFonts w:eastAsia="Calibri"/>
+          <w:lang w:eastAsia="ar-SA"/>
+        </w:rPr>
+        <w:t>Owner</w:t>
+      </w:r>
+      <w:proofErr w:type="spellEnd"/>
     </w:p>
     <w:p>
       <w:pPr>
@@ -4059,13 +4307,31 @@
           <w:lang w:eastAsia="ar-SA"/>
         </w:rPr>
       </w:pPr>
-      <w:r>
-        <w:rPr>
-          <w:rFonts w:eastAsia="Calibri"/>
-          <w:lang w:eastAsia="ar-SA"/>
-        </w:rPr>
-        <w:t>Scrum Master</w:t>
-      </w:r>
+      <w:proofErr w:type="spellStart"/>
+      <w:r>
+        <w:rPr>
+          <w:rFonts w:eastAsia="Calibri"/>
+          <w:lang w:eastAsia="ar-SA"/>
+        </w:rPr>
+        <w:t>Scrum</w:t>
+      </w:r>
+      <w:proofErr w:type="spellEnd"/>
+      <w:r>
+        <w:rPr>
+          <w:rFonts w:eastAsia="Calibri"/>
+          <w:lang w:eastAsia="ar-SA"/>
+        </w:rPr>
+        <w:t xml:space="preserve"> </w:t>
+      </w:r>
+      <w:proofErr w:type="spellStart"/>
+      <w:r>
+        <w:rPr>
+          <w:rFonts w:eastAsia="Calibri"/>
+          <w:lang w:eastAsia="ar-SA"/>
+        </w:rPr>
+        <w:t>Master</w:t>
+      </w:r>
+      <w:proofErr w:type="spellEnd"/>
     </w:p>
     <w:p>
       <w:pPr>
@@ -4117,13 +4383,31 @@
           <w:lang w:eastAsia="ar-SA"/>
         </w:rPr>
       </w:pPr>
-      <w:r>
-        <w:rPr>
-          <w:rFonts w:eastAsia="Calibri"/>
-          <w:lang w:eastAsia="ar-SA"/>
-        </w:rPr>
-        <w:t>Scrum Master</w:t>
-      </w:r>
+      <w:proofErr w:type="spellStart"/>
+      <w:r>
+        <w:rPr>
+          <w:rFonts w:eastAsia="Calibri"/>
+          <w:lang w:eastAsia="ar-SA"/>
+        </w:rPr>
+        <w:t>Scrum</w:t>
+      </w:r>
+      <w:proofErr w:type="spellEnd"/>
+      <w:r>
+        <w:rPr>
+          <w:rFonts w:eastAsia="Calibri"/>
+          <w:lang w:eastAsia="ar-SA"/>
+        </w:rPr>
+        <w:t xml:space="preserve"> </w:t>
+      </w:r>
+      <w:proofErr w:type="spellStart"/>
+      <w:r>
+        <w:rPr>
+          <w:rFonts w:eastAsia="Calibri"/>
+          <w:lang w:eastAsia="ar-SA"/>
+        </w:rPr>
+        <w:t>Master</w:t>
+      </w:r>
+      <w:proofErr w:type="spellEnd"/>
     </w:p>
     <w:p>
       <w:pPr>
@@ -4183,13 +4467,31 @@
           <w:lang w:eastAsia="ar-SA"/>
         </w:rPr>
       </w:pPr>
-      <w:r>
-        <w:rPr>
-          <w:rFonts w:eastAsia="Calibri"/>
-          <w:lang w:eastAsia="ar-SA"/>
-        </w:rPr>
-        <w:t>Product Owner</w:t>
-      </w:r>
+      <w:proofErr w:type="spellStart"/>
+      <w:r>
+        <w:rPr>
+          <w:rFonts w:eastAsia="Calibri"/>
+          <w:lang w:eastAsia="ar-SA"/>
+        </w:rPr>
+        <w:t>Product</w:t>
+      </w:r>
+      <w:proofErr w:type="spellEnd"/>
+      <w:r>
+        <w:rPr>
+          <w:rFonts w:eastAsia="Calibri"/>
+          <w:lang w:eastAsia="ar-SA"/>
+        </w:rPr>
+        <w:t xml:space="preserve"> </w:t>
+      </w:r>
+      <w:proofErr w:type="spellStart"/>
+      <w:r>
+        <w:rPr>
+          <w:rFonts w:eastAsia="Calibri"/>
+          <w:lang w:eastAsia="ar-SA"/>
+        </w:rPr>
+        <w:t>Owner</w:t>
+      </w:r>
+      <w:proofErr w:type="spellEnd"/>
     </w:p>
     <w:p>
       <w:pPr>
@@ -4390,13 +4692,31 @@
           <w:lang w:eastAsia="ar-SA"/>
         </w:rPr>
       </w:pPr>
-      <w:r>
-        <w:rPr>
-          <w:rFonts w:eastAsia="Calibri"/>
-          <w:lang w:eastAsia="ar-SA"/>
-        </w:rPr>
-        <w:t>Scrum Master</w:t>
-      </w:r>
+      <w:proofErr w:type="spellStart"/>
+      <w:r>
+        <w:rPr>
+          <w:rFonts w:eastAsia="Calibri"/>
+          <w:lang w:eastAsia="ar-SA"/>
+        </w:rPr>
+        <w:t>Scrum</w:t>
+      </w:r>
+      <w:proofErr w:type="spellEnd"/>
+      <w:r>
+        <w:rPr>
+          <w:rFonts w:eastAsia="Calibri"/>
+          <w:lang w:eastAsia="ar-SA"/>
+        </w:rPr>
+        <w:t xml:space="preserve"> </w:t>
+      </w:r>
+      <w:proofErr w:type="spellStart"/>
+      <w:r>
+        <w:rPr>
+          <w:rFonts w:eastAsia="Calibri"/>
+          <w:lang w:eastAsia="ar-SA"/>
+        </w:rPr>
+        <w:t>Master</w:t>
+      </w:r>
+      <w:proofErr w:type="spellEnd"/>
     </w:p>
     <w:p>
       <w:pPr>
@@ -4448,13 +4768,31 @@
           <w:lang w:eastAsia="ar-SA"/>
         </w:rPr>
       </w:pPr>
-      <w:r>
-        <w:rPr>
-          <w:rFonts w:eastAsia="Calibri"/>
-          <w:lang w:eastAsia="ar-SA"/>
-        </w:rPr>
-        <w:t>Scrum Master</w:t>
-      </w:r>
+      <w:proofErr w:type="spellStart"/>
+      <w:r>
+        <w:rPr>
+          <w:rFonts w:eastAsia="Calibri"/>
+          <w:lang w:eastAsia="ar-SA"/>
+        </w:rPr>
+        <w:t>Scrum</w:t>
+      </w:r>
+      <w:proofErr w:type="spellEnd"/>
+      <w:r>
+        <w:rPr>
+          <w:rFonts w:eastAsia="Calibri"/>
+          <w:lang w:eastAsia="ar-SA"/>
+        </w:rPr>
+        <w:t xml:space="preserve"> </w:t>
+      </w:r>
+      <w:proofErr w:type="spellStart"/>
+      <w:r>
+        <w:rPr>
+          <w:rFonts w:eastAsia="Calibri"/>
+          <w:lang w:eastAsia="ar-SA"/>
+        </w:rPr>
+        <w:t>Master</w:t>
+      </w:r>
+      <w:proofErr w:type="spellEnd"/>
     </w:p>
     <w:p>
       <w:pPr>
@@ -4521,13 +4859,31 @@
           <w:lang w:eastAsia="ar-SA"/>
         </w:rPr>
       </w:pPr>
-      <w:r>
-        <w:rPr>
-          <w:rFonts w:eastAsia="Calibri"/>
-          <w:lang w:eastAsia="ar-SA"/>
-        </w:rPr>
-        <w:t>Product Owner</w:t>
-      </w:r>
+      <w:proofErr w:type="spellStart"/>
+      <w:r>
+        <w:rPr>
+          <w:rFonts w:eastAsia="Calibri"/>
+          <w:lang w:eastAsia="ar-SA"/>
+        </w:rPr>
+        <w:t>Product</w:t>
+      </w:r>
+      <w:proofErr w:type="spellEnd"/>
+      <w:r>
+        <w:rPr>
+          <w:rFonts w:eastAsia="Calibri"/>
+          <w:lang w:eastAsia="ar-SA"/>
+        </w:rPr>
+        <w:t xml:space="preserve"> </w:t>
+      </w:r>
+      <w:proofErr w:type="spellStart"/>
+      <w:r>
+        <w:rPr>
+          <w:rFonts w:eastAsia="Calibri"/>
+          <w:lang w:eastAsia="ar-SA"/>
+        </w:rPr>
+        <w:t>Owner</w:t>
+      </w:r>
+      <w:proofErr w:type="spellEnd"/>
     </w:p>
     <w:p>
       <w:pPr>
@@ -4728,13 +5084,31 @@
           <w:lang w:eastAsia="ar-SA"/>
         </w:rPr>
       </w:pPr>
-      <w:r>
-        <w:rPr>
-          <w:rFonts w:eastAsia="Calibri"/>
-          <w:lang w:eastAsia="ar-SA"/>
-        </w:rPr>
-        <w:t>Scrum Master</w:t>
-      </w:r>
+      <w:proofErr w:type="spellStart"/>
+      <w:r>
+        <w:rPr>
+          <w:rFonts w:eastAsia="Calibri"/>
+          <w:lang w:eastAsia="ar-SA"/>
+        </w:rPr>
+        <w:t>Scrum</w:t>
+      </w:r>
+      <w:proofErr w:type="spellEnd"/>
+      <w:r>
+        <w:rPr>
+          <w:rFonts w:eastAsia="Calibri"/>
+          <w:lang w:eastAsia="ar-SA"/>
+        </w:rPr>
+        <w:t xml:space="preserve"> </w:t>
+      </w:r>
+      <w:proofErr w:type="spellStart"/>
+      <w:r>
+        <w:rPr>
+          <w:rFonts w:eastAsia="Calibri"/>
+          <w:lang w:eastAsia="ar-SA"/>
+        </w:rPr>
+        <w:t>Master</w:t>
+      </w:r>
+      <w:proofErr w:type="spellEnd"/>
     </w:p>
     <w:p>
       <w:pPr>
@@ -4786,13 +5160,31 @@
           <w:lang w:eastAsia="ar-SA"/>
         </w:rPr>
       </w:pPr>
-      <w:r>
-        <w:rPr>
-          <w:rFonts w:eastAsia="Calibri"/>
-          <w:lang w:eastAsia="ar-SA"/>
-        </w:rPr>
-        <w:t>Scrum Master</w:t>
-      </w:r>
+      <w:proofErr w:type="spellStart"/>
+      <w:r>
+        <w:rPr>
+          <w:rFonts w:eastAsia="Calibri"/>
+          <w:lang w:eastAsia="ar-SA"/>
+        </w:rPr>
+        <w:t>Scrum</w:t>
+      </w:r>
+      <w:proofErr w:type="spellEnd"/>
+      <w:r>
+        <w:rPr>
+          <w:rFonts w:eastAsia="Calibri"/>
+          <w:lang w:eastAsia="ar-SA"/>
+        </w:rPr>
+        <w:t xml:space="preserve"> </w:t>
+      </w:r>
+      <w:proofErr w:type="spellStart"/>
+      <w:r>
+        <w:rPr>
+          <w:rFonts w:eastAsia="Calibri"/>
+          <w:lang w:eastAsia="ar-SA"/>
+        </w:rPr>
+        <w:t>Master</w:t>
+      </w:r>
+      <w:proofErr w:type="spellEnd"/>
     </w:p>
     <w:p>
       <w:pPr>
@@ -4897,13 +5289,31 @@
           <w:lang w:eastAsia="ar-SA"/>
         </w:rPr>
       </w:pPr>
-      <w:r>
-        <w:rPr>
-          <w:rFonts w:eastAsia="Calibri"/>
-          <w:lang w:eastAsia="ar-SA"/>
-        </w:rPr>
-        <w:t>Product Owner</w:t>
-      </w:r>
+      <w:proofErr w:type="spellStart"/>
+      <w:r>
+        <w:rPr>
+          <w:rFonts w:eastAsia="Calibri"/>
+          <w:lang w:eastAsia="ar-SA"/>
+        </w:rPr>
+        <w:t>Product</w:t>
+      </w:r>
+      <w:proofErr w:type="spellEnd"/>
+      <w:r>
+        <w:rPr>
+          <w:rFonts w:eastAsia="Calibri"/>
+          <w:lang w:eastAsia="ar-SA"/>
+        </w:rPr>
+        <w:t xml:space="preserve"> </w:t>
+      </w:r>
+      <w:proofErr w:type="spellStart"/>
+      <w:r>
+        <w:rPr>
+          <w:rFonts w:eastAsia="Calibri"/>
+          <w:lang w:eastAsia="ar-SA"/>
+        </w:rPr>
+        <w:t>Owner</w:t>
+      </w:r>
+      <w:proofErr w:type="spellEnd"/>
     </w:p>
     <w:p>
       <w:pPr>
@@ -5111,13 +5521,31 @@
           <w:lang w:eastAsia="ar-SA"/>
         </w:rPr>
       </w:pPr>
-      <w:r>
-        <w:rPr>
-          <w:rFonts w:eastAsia="Calibri"/>
-          <w:lang w:eastAsia="ar-SA"/>
-        </w:rPr>
-        <w:t>Scrum Master</w:t>
-      </w:r>
+      <w:proofErr w:type="spellStart"/>
+      <w:r>
+        <w:rPr>
+          <w:rFonts w:eastAsia="Calibri"/>
+          <w:lang w:eastAsia="ar-SA"/>
+        </w:rPr>
+        <w:t>Scrum</w:t>
+      </w:r>
+      <w:proofErr w:type="spellEnd"/>
+      <w:r>
+        <w:rPr>
+          <w:rFonts w:eastAsia="Calibri"/>
+          <w:lang w:eastAsia="ar-SA"/>
+        </w:rPr>
+        <w:t xml:space="preserve"> </w:t>
+      </w:r>
+      <w:proofErr w:type="spellStart"/>
+      <w:r>
+        <w:rPr>
+          <w:rFonts w:eastAsia="Calibri"/>
+          <w:lang w:eastAsia="ar-SA"/>
+        </w:rPr>
+        <w:t>Master</w:t>
+      </w:r>
+      <w:proofErr w:type="spellEnd"/>
     </w:p>
     <w:p>
       <w:pPr>
@@ -5169,13 +5597,31 @@
           <w:lang w:eastAsia="ar-SA"/>
         </w:rPr>
       </w:pPr>
-      <w:r>
-        <w:rPr>
-          <w:rFonts w:eastAsia="Calibri"/>
-          <w:lang w:eastAsia="ar-SA"/>
-        </w:rPr>
-        <w:t>Scrum Master</w:t>
-      </w:r>
+      <w:proofErr w:type="spellStart"/>
+      <w:r>
+        <w:rPr>
+          <w:rFonts w:eastAsia="Calibri"/>
+          <w:lang w:eastAsia="ar-SA"/>
+        </w:rPr>
+        <w:t>Scrum</w:t>
+      </w:r>
+      <w:proofErr w:type="spellEnd"/>
+      <w:r>
+        <w:rPr>
+          <w:rFonts w:eastAsia="Calibri"/>
+          <w:lang w:eastAsia="ar-SA"/>
+        </w:rPr>
+        <w:t xml:space="preserve"> </w:t>
+      </w:r>
+      <w:proofErr w:type="spellStart"/>
+      <w:r>
+        <w:rPr>
+          <w:rFonts w:eastAsia="Calibri"/>
+          <w:lang w:eastAsia="ar-SA"/>
+        </w:rPr>
+        <w:t>Master</w:t>
+      </w:r>
+      <w:proofErr w:type="spellEnd"/>
     </w:p>
     <w:p>
       <w:pPr>
@@ -5279,13 +5725,31 @@
           <w:lang w:eastAsia="ar-SA"/>
         </w:rPr>
       </w:pPr>
-      <w:r>
-        <w:rPr>
-          <w:rFonts w:eastAsia="Calibri"/>
-          <w:lang w:eastAsia="ar-SA"/>
-        </w:rPr>
-        <w:t>Product Owner</w:t>
-      </w:r>
+      <w:proofErr w:type="spellStart"/>
+      <w:r>
+        <w:rPr>
+          <w:rFonts w:eastAsia="Calibri"/>
+          <w:lang w:eastAsia="ar-SA"/>
+        </w:rPr>
+        <w:t>Product</w:t>
+      </w:r>
+      <w:proofErr w:type="spellEnd"/>
+      <w:r>
+        <w:rPr>
+          <w:rFonts w:eastAsia="Calibri"/>
+          <w:lang w:eastAsia="ar-SA"/>
+        </w:rPr>
+        <w:t xml:space="preserve"> </w:t>
+      </w:r>
+      <w:proofErr w:type="spellStart"/>
+      <w:r>
+        <w:rPr>
+          <w:rFonts w:eastAsia="Calibri"/>
+          <w:lang w:eastAsia="ar-SA"/>
+        </w:rPr>
+        <w:t>Owner</w:t>
+      </w:r>
+      <w:proofErr w:type="spellEnd"/>
     </w:p>
     <w:p>
       <w:pPr>
@@ -5494,14 +5958,32 @@
           <w:lang w:eastAsia="ar-SA"/>
         </w:rPr>
       </w:pPr>
+      <w:proofErr w:type="spellStart"/>
       <w:r>
         <w:rPr>
           <w:rFonts w:eastAsia="Calibri"/>
           <w:lang w:eastAsia="ar-SA"/>
         </w:rPr>
         <w:lastRenderedPageBreak/>
-        <w:t>Scrum Master</w:t>
-      </w:r>
+        <w:t>Scrum</w:t>
+      </w:r>
+      <w:proofErr w:type="spellEnd"/>
+      <w:r>
+        <w:rPr>
+          <w:rFonts w:eastAsia="Calibri"/>
+          <w:lang w:eastAsia="ar-SA"/>
+        </w:rPr>
+        <w:t xml:space="preserve"> </w:t>
+      </w:r>
+      <w:proofErr w:type="spellStart"/>
+      <w:r>
+        <w:rPr>
+          <w:rFonts w:eastAsia="Calibri"/>
+          <w:lang w:eastAsia="ar-SA"/>
+        </w:rPr>
+        <w:t>Master</w:t>
+      </w:r>
+      <w:proofErr w:type="spellEnd"/>
     </w:p>
     <w:p>
       <w:pPr>
@@ -5553,13 +6035,31 @@
           <w:lang w:eastAsia="ar-SA"/>
         </w:rPr>
       </w:pPr>
-      <w:r>
-        <w:rPr>
-          <w:rFonts w:eastAsia="Calibri"/>
-          <w:lang w:eastAsia="ar-SA"/>
-        </w:rPr>
-        <w:t>Scrum Master</w:t>
-      </w:r>
+      <w:proofErr w:type="spellStart"/>
+      <w:r>
+        <w:rPr>
+          <w:rFonts w:eastAsia="Calibri"/>
+          <w:lang w:eastAsia="ar-SA"/>
+        </w:rPr>
+        <w:t>Scrum</w:t>
+      </w:r>
+      <w:proofErr w:type="spellEnd"/>
+      <w:r>
+        <w:rPr>
+          <w:rFonts w:eastAsia="Calibri"/>
+          <w:lang w:eastAsia="ar-SA"/>
+        </w:rPr>
+        <w:t xml:space="preserve"> </w:t>
+      </w:r>
+      <w:proofErr w:type="spellStart"/>
+      <w:r>
+        <w:rPr>
+          <w:rFonts w:eastAsia="Calibri"/>
+          <w:lang w:eastAsia="ar-SA"/>
+        </w:rPr>
+        <w:t>Master</w:t>
+      </w:r>
+      <w:proofErr w:type="spellEnd"/>
     </w:p>
     <w:p>
       <w:pPr>
@@ -5663,13 +6163,31 @@
           <w:lang w:eastAsia="ar-SA"/>
         </w:rPr>
       </w:pPr>
-      <w:r>
-        <w:rPr>
-          <w:rFonts w:eastAsia="Calibri"/>
-          <w:lang w:eastAsia="ar-SA"/>
-        </w:rPr>
-        <w:t>Product Owner</w:t>
-      </w:r>
+      <w:proofErr w:type="spellStart"/>
+      <w:r>
+        <w:rPr>
+          <w:rFonts w:eastAsia="Calibri"/>
+          <w:lang w:eastAsia="ar-SA"/>
+        </w:rPr>
+        <w:t>Product</w:t>
+      </w:r>
+      <w:proofErr w:type="spellEnd"/>
+      <w:r>
+        <w:rPr>
+          <w:rFonts w:eastAsia="Calibri"/>
+          <w:lang w:eastAsia="ar-SA"/>
+        </w:rPr>
+        <w:t xml:space="preserve"> </w:t>
+      </w:r>
+      <w:proofErr w:type="spellStart"/>
+      <w:r>
+        <w:rPr>
+          <w:rFonts w:eastAsia="Calibri"/>
+          <w:lang w:eastAsia="ar-SA"/>
+        </w:rPr>
+        <w:t>Owner</w:t>
+      </w:r>
+      <w:proofErr w:type="spellEnd"/>
     </w:p>
     <w:p>
       <w:pPr>
@@ -5812,7 +6330,23 @@
           <w:rFonts w:eastAsia="Calibri"/>
           <w:lang w:eastAsia="ar-SA"/>
         </w:rPr>
-        <w:t>Durante esta actividad se realiza la transición al sistema nuevo de forma gradual teniendo en cuenta de no dejar ningún aspecto sin cubrir en ningún momento, como por ejemplo algún valor sensado o la operación de cierto actuador</w:t>
+        <w:t xml:space="preserve">Durante esta actividad se realiza la transición al sistema nuevo de forma gradual teniendo en cuenta de no dejar ningún aspecto sin cubrir en ningún momento, como por ejemplo algún valor </w:t>
+      </w:r>
+      <w:proofErr w:type="spellStart"/>
+      <w:r>
+        <w:rPr>
+          <w:rFonts w:eastAsia="Calibri"/>
+          <w:lang w:eastAsia="ar-SA"/>
+        </w:rPr>
+        <w:t>sensado</w:t>
+      </w:r>
+      <w:proofErr w:type="spellEnd"/>
+      <w:r>
+        <w:rPr>
+          <w:rFonts w:eastAsia="Calibri"/>
+          <w:lang w:eastAsia="ar-SA"/>
+        </w:rPr>
+        <w:t xml:space="preserve"> o la operación de cierto actuador</w:t>
       </w:r>
       <w:r>
         <w:rPr>
@@ -5826,7 +6360,23 @@
           <w:rFonts w:eastAsia="Calibri"/>
           <w:lang w:eastAsia="ar-SA"/>
         </w:rPr>
-        <w:t xml:space="preserve"> Al finalizar esta actividad el nuevo sistema debe quedar funcional operando la planta al menos con las funciones de sensar y de controlar todos los elementos que sean necesarios.</w:t>
+        <w:t xml:space="preserve"> Al finalizar esta actividad el nuevo sistema debe quedar funcional operando la planta al menos con las funciones de </w:t>
+      </w:r>
+      <w:proofErr w:type="spellStart"/>
+      <w:r>
+        <w:rPr>
+          <w:rFonts w:eastAsia="Calibri"/>
+          <w:lang w:eastAsia="ar-SA"/>
+        </w:rPr>
+        <w:t>sensar</w:t>
+      </w:r>
+      <w:proofErr w:type="spellEnd"/>
+      <w:r>
+        <w:rPr>
+          <w:rFonts w:eastAsia="Calibri"/>
+          <w:lang w:eastAsia="ar-SA"/>
+        </w:rPr>
+        <w:t xml:space="preserve"> y de controlar todos los elementos que sean necesarios.</w:t>
       </w:r>
     </w:p>
     <w:p>
@@ -5906,13 +6456,31 @@
           <w:lang w:eastAsia="ar-SA"/>
         </w:rPr>
       </w:pPr>
-      <w:r>
-        <w:rPr>
-          <w:rFonts w:eastAsia="Calibri"/>
-          <w:lang w:eastAsia="ar-SA"/>
-        </w:rPr>
-        <w:t>Scrum Master</w:t>
-      </w:r>
+      <w:proofErr w:type="spellStart"/>
+      <w:r>
+        <w:rPr>
+          <w:rFonts w:eastAsia="Calibri"/>
+          <w:lang w:eastAsia="ar-SA"/>
+        </w:rPr>
+        <w:t>Scrum</w:t>
+      </w:r>
+      <w:proofErr w:type="spellEnd"/>
+      <w:r>
+        <w:rPr>
+          <w:rFonts w:eastAsia="Calibri"/>
+          <w:lang w:eastAsia="ar-SA"/>
+        </w:rPr>
+        <w:t xml:space="preserve"> </w:t>
+      </w:r>
+      <w:proofErr w:type="spellStart"/>
+      <w:r>
+        <w:rPr>
+          <w:rFonts w:eastAsia="Calibri"/>
+          <w:lang w:eastAsia="ar-SA"/>
+        </w:rPr>
+        <w:t>Master</w:t>
+      </w:r>
+      <w:proofErr w:type="spellEnd"/>
     </w:p>
     <w:p>
       <w:pPr>
@@ -5964,13 +6532,31 @@
           <w:lang w:eastAsia="ar-SA"/>
         </w:rPr>
       </w:pPr>
-      <w:r>
-        <w:rPr>
-          <w:rFonts w:eastAsia="Calibri"/>
-          <w:lang w:eastAsia="ar-SA"/>
-        </w:rPr>
-        <w:t>Scrum Master</w:t>
-      </w:r>
+      <w:proofErr w:type="spellStart"/>
+      <w:r>
+        <w:rPr>
+          <w:rFonts w:eastAsia="Calibri"/>
+          <w:lang w:eastAsia="ar-SA"/>
+        </w:rPr>
+        <w:t>Scrum</w:t>
+      </w:r>
+      <w:proofErr w:type="spellEnd"/>
+      <w:r>
+        <w:rPr>
+          <w:rFonts w:eastAsia="Calibri"/>
+          <w:lang w:eastAsia="ar-SA"/>
+        </w:rPr>
+        <w:t xml:space="preserve"> </w:t>
+      </w:r>
+      <w:proofErr w:type="spellStart"/>
+      <w:r>
+        <w:rPr>
+          <w:rFonts w:eastAsia="Calibri"/>
+          <w:lang w:eastAsia="ar-SA"/>
+        </w:rPr>
+        <w:t>Master</w:t>
+      </w:r>
+      <w:proofErr w:type="spellEnd"/>
     </w:p>
     <w:p>
       <w:pPr>
@@ -6030,13 +6616,31 @@
           <w:lang w:eastAsia="ar-SA"/>
         </w:rPr>
       </w:pPr>
-      <w:r>
-        <w:rPr>
-          <w:rFonts w:eastAsia="Calibri"/>
-          <w:lang w:eastAsia="ar-SA"/>
-        </w:rPr>
-        <w:t>Product Owner</w:t>
-      </w:r>
+      <w:proofErr w:type="spellStart"/>
+      <w:r>
+        <w:rPr>
+          <w:rFonts w:eastAsia="Calibri"/>
+          <w:lang w:eastAsia="ar-SA"/>
+        </w:rPr>
+        <w:t>Product</w:t>
+      </w:r>
+      <w:proofErr w:type="spellEnd"/>
+      <w:r>
+        <w:rPr>
+          <w:rFonts w:eastAsia="Calibri"/>
+          <w:lang w:eastAsia="ar-SA"/>
+        </w:rPr>
+        <w:t xml:space="preserve"> </w:t>
+      </w:r>
+      <w:proofErr w:type="spellStart"/>
+      <w:r>
+        <w:rPr>
+          <w:rFonts w:eastAsia="Calibri"/>
+          <w:lang w:eastAsia="ar-SA"/>
+        </w:rPr>
+        <w:t>Owner</w:t>
+      </w:r>
+      <w:proofErr w:type="spellEnd"/>
     </w:p>
     <w:p>
       <w:pPr>
@@ -6179,7 +6783,23 @@
           <w:rFonts w:eastAsia="Calibri"/>
           <w:lang w:eastAsia="ar-SA"/>
         </w:rPr>
-        <w:t>En esta etapa se darán de alta los sensores, actuadores, RTUs del sistema, así también como los usuarios que tendrán acceso</w:t>
+        <w:t xml:space="preserve">En esta etapa se darán de alta los sensores, actuadores, </w:t>
+      </w:r>
+      <w:proofErr w:type="spellStart"/>
+      <w:r>
+        <w:rPr>
+          <w:rFonts w:eastAsia="Calibri"/>
+          <w:lang w:eastAsia="ar-SA"/>
+        </w:rPr>
+        <w:t>RTUs</w:t>
+      </w:r>
+      <w:proofErr w:type="spellEnd"/>
+      <w:r>
+        <w:rPr>
+          <w:rFonts w:eastAsia="Calibri"/>
+          <w:lang w:eastAsia="ar-SA"/>
+        </w:rPr>
+        <w:t xml:space="preserve"> del sistema, así también como los usuarios que tendrán acceso</w:t>
       </w:r>
       <w:r>
         <w:rPr>
@@ -6273,13 +6893,31 @@
           <w:lang w:eastAsia="ar-SA"/>
         </w:rPr>
       </w:pPr>
-      <w:r>
-        <w:rPr>
-          <w:rFonts w:eastAsia="Calibri"/>
-          <w:lang w:eastAsia="ar-SA"/>
-        </w:rPr>
-        <w:t>Scrum Master</w:t>
-      </w:r>
+      <w:proofErr w:type="spellStart"/>
+      <w:r>
+        <w:rPr>
+          <w:rFonts w:eastAsia="Calibri"/>
+          <w:lang w:eastAsia="ar-SA"/>
+        </w:rPr>
+        <w:t>Scrum</w:t>
+      </w:r>
+      <w:proofErr w:type="spellEnd"/>
+      <w:r>
+        <w:rPr>
+          <w:rFonts w:eastAsia="Calibri"/>
+          <w:lang w:eastAsia="ar-SA"/>
+        </w:rPr>
+        <w:t xml:space="preserve"> </w:t>
+      </w:r>
+      <w:proofErr w:type="spellStart"/>
+      <w:r>
+        <w:rPr>
+          <w:rFonts w:eastAsia="Calibri"/>
+          <w:lang w:eastAsia="ar-SA"/>
+        </w:rPr>
+        <w:t>Master</w:t>
+      </w:r>
+      <w:proofErr w:type="spellEnd"/>
     </w:p>
     <w:p>
       <w:pPr>
@@ -6331,13 +6969,31 @@
           <w:lang w:eastAsia="ar-SA"/>
         </w:rPr>
       </w:pPr>
-      <w:r>
-        <w:rPr>
-          <w:rFonts w:eastAsia="Calibri"/>
-          <w:lang w:eastAsia="ar-SA"/>
-        </w:rPr>
-        <w:t>Scrum Master</w:t>
-      </w:r>
+      <w:proofErr w:type="spellStart"/>
+      <w:r>
+        <w:rPr>
+          <w:rFonts w:eastAsia="Calibri"/>
+          <w:lang w:eastAsia="ar-SA"/>
+        </w:rPr>
+        <w:t>Scrum</w:t>
+      </w:r>
+      <w:proofErr w:type="spellEnd"/>
+      <w:r>
+        <w:rPr>
+          <w:rFonts w:eastAsia="Calibri"/>
+          <w:lang w:eastAsia="ar-SA"/>
+        </w:rPr>
+        <w:t xml:space="preserve"> </w:t>
+      </w:r>
+      <w:proofErr w:type="spellStart"/>
+      <w:r>
+        <w:rPr>
+          <w:rFonts w:eastAsia="Calibri"/>
+          <w:lang w:eastAsia="ar-SA"/>
+        </w:rPr>
+        <w:t>Master</w:t>
+      </w:r>
+      <w:proofErr w:type="spellEnd"/>
     </w:p>
     <w:p>
       <w:pPr>
@@ -6353,13 +7009,31 @@
           <w:lang w:eastAsia="ar-SA"/>
         </w:rPr>
       </w:pPr>
-      <w:r>
-        <w:rPr>
-          <w:rFonts w:eastAsia="Calibri"/>
-          <w:lang w:eastAsia="ar-SA"/>
-        </w:rPr>
-        <w:t>Product Owner</w:t>
-      </w:r>
+      <w:proofErr w:type="spellStart"/>
+      <w:r>
+        <w:rPr>
+          <w:rFonts w:eastAsia="Calibri"/>
+          <w:lang w:eastAsia="ar-SA"/>
+        </w:rPr>
+        <w:t>Product</w:t>
+      </w:r>
+      <w:proofErr w:type="spellEnd"/>
+      <w:r>
+        <w:rPr>
+          <w:rFonts w:eastAsia="Calibri"/>
+          <w:lang w:eastAsia="ar-SA"/>
+        </w:rPr>
+        <w:t xml:space="preserve"> </w:t>
+      </w:r>
+      <w:proofErr w:type="spellStart"/>
+      <w:r>
+        <w:rPr>
+          <w:rFonts w:eastAsia="Calibri"/>
+          <w:lang w:eastAsia="ar-SA"/>
+        </w:rPr>
+        <w:t>Owner</w:t>
+      </w:r>
+      <w:proofErr w:type="spellEnd"/>
     </w:p>
     <w:p>
       <w:pPr>
@@ -6580,13 +7254,31 @@
           <w:lang w:eastAsia="ar-SA"/>
         </w:rPr>
       </w:pPr>
-      <w:r>
-        <w:rPr>
-          <w:rFonts w:eastAsia="Calibri"/>
-          <w:lang w:eastAsia="ar-SA"/>
-        </w:rPr>
-        <w:t>Scrum Master</w:t>
-      </w:r>
+      <w:proofErr w:type="spellStart"/>
+      <w:r>
+        <w:rPr>
+          <w:rFonts w:eastAsia="Calibri"/>
+          <w:lang w:eastAsia="ar-SA"/>
+        </w:rPr>
+        <w:t>Scrum</w:t>
+      </w:r>
+      <w:proofErr w:type="spellEnd"/>
+      <w:r>
+        <w:rPr>
+          <w:rFonts w:eastAsia="Calibri"/>
+          <w:lang w:eastAsia="ar-SA"/>
+        </w:rPr>
+        <w:t xml:space="preserve"> </w:t>
+      </w:r>
+      <w:proofErr w:type="spellStart"/>
+      <w:r>
+        <w:rPr>
+          <w:rFonts w:eastAsia="Calibri"/>
+          <w:lang w:eastAsia="ar-SA"/>
+        </w:rPr>
+        <w:t>Master</w:t>
+      </w:r>
+      <w:proofErr w:type="spellEnd"/>
     </w:p>
     <w:p>
       <w:pPr>
@@ -6638,13 +7330,31 @@
           <w:lang w:eastAsia="ar-SA"/>
         </w:rPr>
       </w:pPr>
-      <w:r>
-        <w:rPr>
-          <w:rFonts w:eastAsia="Calibri"/>
-          <w:lang w:eastAsia="ar-SA"/>
-        </w:rPr>
-        <w:t>Scrum Master</w:t>
-      </w:r>
+      <w:proofErr w:type="spellStart"/>
+      <w:r>
+        <w:rPr>
+          <w:rFonts w:eastAsia="Calibri"/>
+          <w:lang w:eastAsia="ar-SA"/>
+        </w:rPr>
+        <w:t>Scrum</w:t>
+      </w:r>
+      <w:proofErr w:type="spellEnd"/>
+      <w:r>
+        <w:rPr>
+          <w:rFonts w:eastAsia="Calibri"/>
+          <w:lang w:eastAsia="ar-SA"/>
+        </w:rPr>
+        <w:t xml:space="preserve"> </w:t>
+      </w:r>
+      <w:proofErr w:type="spellStart"/>
+      <w:r>
+        <w:rPr>
+          <w:rFonts w:eastAsia="Calibri"/>
+          <w:lang w:eastAsia="ar-SA"/>
+        </w:rPr>
+        <w:t>Master</w:t>
+      </w:r>
+      <w:proofErr w:type="spellEnd"/>
     </w:p>
     <w:p>
       <w:pPr>
@@ -6660,13 +7370,31 @@
           <w:lang w:eastAsia="ar-SA"/>
         </w:rPr>
       </w:pPr>
-      <w:r>
-        <w:rPr>
-          <w:rFonts w:eastAsia="Calibri"/>
-          <w:lang w:eastAsia="ar-SA"/>
-        </w:rPr>
-        <w:t>Product Owner</w:t>
-      </w:r>
+      <w:proofErr w:type="spellStart"/>
+      <w:r>
+        <w:rPr>
+          <w:rFonts w:eastAsia="Calibri"/>
+          <w:lang w:eastAsia="ar-SA"/>
+        </w:rPr>
+        <w:t>Product</w:t>
+      </w:r>
+      <w:proofErr w:type="spellEnd"/>
+      <w:r>
+        <w:rPr>
+          <w:rFonts w:eastAsia="Calibri"/>
+          <w:lang w:eastAsia="ar-SA"/>
+        </w:rPr>
+        <w:t xml:space="preserve"> </w:t>
+      </w:r>
+      <w:proofErr w:type="spellStart"/>
+      <w:r>
+        <w:rPr>
+          <w:rFonts w:eastAsia="Calibri"/>
+          <w:lang w:eastAsia="ar-SA"/>
+        </w:rPr>
+        <w:t>Owner</w:t>
+      </w:r>
+      <w:proofErr w:type="spellEnd"/>
     </w:p>
     <w:p>
       <w:pPr>
@@ -11781,7 +12509,7 @@
 </file>
 
 <file path=customXml/itemProps2.xml><?xml version="1.0" encoding="utf-8"?>
-<ds:datastoreItem xmlns:ds="http://schemas.openxmlformats.org/officeDocument/2006/customXml" ds:itemID="{C71B1785-FE42-4FCD-8BDC-6632B8DC498A}">
+<ds:datastoreItem xmlns:ds="http://schemas.openxmlformats.org/officeDocument/2006/customXml" ds:itemID="{2F59EBA3-DCA3-4361-84E0-B337AF59468F}">
   <ds:schemaRefs>
     <ds:schemaRef ds:uri="http://schemas.openxmlformats.org/officeDocument/2006/bibliography"/>
   </ds:schemaRefs>

--- a/trunk/Informes/TP Anual 1/5-Implementación/ImplementacionLeandro.docx
+++ b/trunk/Informes/TP Anual 1/5-Implementación/ImplementacionLeandro.docx
@@ -360,7 +360,7 @@
                     <a:blip r:embed="rId9" cstate="print">
                       <a:extLst>
                         <a:ext uri="{28A0092B-C50C-407E-A947-70E740481C1C}">
-                          <a14:useLocalDpi xmlns:a14="http://schemas.microsoft.com/office/drawing/2010/main" xmlns:wps="http://schemas.microsoft.com/office/word/2010/wordprocessingShape" xmlns:wpi="http://schemas.microsoft.com/office/word/2010/wordprocessingInk" xmlns:wpg="http://schemas.microsoft.com/office/word/2010/wordprocessingGroup" xmlns:w14="http://schemas.microsoft.com/office/word/2010/wordml" xmlns:w="http://schemas.openxmlformats.org/wordprocessingml/2006/main" xmlns:w10="urn:schemas-microsoft-com:office:word" xmlns:wp14="http://schemas.microsoft.com/office/word/2010/wordprocessingDrawing" xmlns:v="urn:schemas-microsoft-com:vml" xmlns:o="urn:schemas-microsoft-com:office:office" xmlns:mc="http://schemas.openxmlformats.org/markup-compatibility/2006" xmlns:wpc="http://schemas.microsoft.com/office/word/2010/wordprocessingCanvas" xmlns="" val="0"/>
+                          <a14:useLocalDpi xmlns="" xmlns:wpc="http://schemas.microsoft.com/office/word/2010/wordprocessingCanvas" xmlns:mc="http://schemas.openxmlformats.org/markup-compatibility/2006" xmlns:o="urn:schemas-microsoft-com:office:office" xmlns:v="urn:schemas-microsoft-com:vml" xmlns:wp14="http://schemas.microsoft.com/office/word/2010/wordprocessingDrawing" xmlns:w10="urn:schemas-microsoft-com:office:word" xmlns:w="http://schemas.openxmlformats.org/wordprocessingml/2006/main" xmlns:w14="http://schemas.microsoft.com/office/word/2010/wordml" xmlns:wpg="http://schemas.microsoft.com/office/word/2010/wordprocessingGroup" xmlns:wpi="http://schemas.microsoft.com/office/word/2010/wordprocessingInk" xmlns:wps="http://schemas.microsoft.com/office/word/2010/wordprocessingShape" xmlns:a14="http://schemas.microsoft.com/office/drawing/2010/main" val="0"/>
                         </a:ext>
                       </a:extLst>
                     </a:blip>
@@ -977,6 +977,29 @@
         </w:rPr>
         <w:t>Este tipo de implementación implicará instalar el nuevo sistema en forma gradual. Esto significa que en cada etapa del proceso de instalación se irá haciendo experiencia con el sistema nuevo, se irá mejorando en función de nuevos requerimientos y superación de problemas que se puedan ir encontrando.</w:t>
       </w:r>
+      <w:r>
+        <w:rPr>
+          <w:rFonts w:eastAsia="Calibri"/>
+          <w:lang w:eastAsia="ar-SA"/>
+        </w:rPr>
+        <w:t xml:space="preserve"> Durante estas etapas el nuevo sistema se ejecutara en paralelo con </w:t>
+      </w:r>
+      <w:proofErr w:type="gramStart"/>
+      <w:r>
+        <w:rPr>
+          <w:rFonts w:eastAsia="Calibri"/>
+          <w:lang w:eastAsia="ar-SA"/>
+        </w:rPr>
+        <w:t>el</w:t>
+      </w:r>
+      <w:proofErr w:type="gramEnd"/>
+      <w:r>
+        <w:rPr>
+          <w:rFonts w:eastAsia="Calibri"/>
+          <w:lang w:eastAsia="ar-SA"/>
+        </w:rPr>
+        <w:t xml:space="preserve"> antigua para lograr la transición de manera gradual que buscamos y de manera de no dejar la planta inoperable.</w:t>
+      </w:r>
     </w:p>
     <w:p>
       <w:pPr>
@@ -1102,7 +1125,6 @@
       </w:pPr>
       <w:bookmarkStart w:id="17" w:name="__DdeLink__0_115624106"/>
       <w:r>
-        <w:lastRenderedPageBreak/>
         <w:t>Las actividade</w:t>
       </w:r>
       <w:r>
@@ -1932,15 +1954,8 @@
                 <w:rFonts w:cs="Calibri"/>
                 <w:color w:val="000000" w:themeColor="text1"/>
               </w:rPr>
-              <w:t xml:space="preserve">Establecimiento del plan de </w:t>
-            </w:r>
-            <w:r>
-              <w:rPr>
-                <w:rFonts w:cs="Calibri"/>
-                <w:color w:val="000000" w:themeColor="text1"/>
-              </w:rPr>
               <w:lastRenderedPageBreak/>
-              <w:t>Capacitación</w:t>
+              <w:t>Establecimiento del plan de Capacitación</w:t>
             </w:r>
           </w:p>
         </w:tc>
@@ -1962,7 +1977,6 @@
                 <w:rFonts w:eastAsia="Calibri"/>
                 <w:lang w:eastAsia="ar-SA"/>
               </w:rPr>
-              <w:lastRenderedPageBreak/>
               <w:t>1 Semana</w:t>
             </w:r>
           </w:p>
@@ -1995,7 +2009,6 @@
                 <w:rFonts w:cs="Calibri"/>
                 <w:color w:val="000000" w:themeColor="text1"/>
               </w:rPr>
-              <w:lastRenderedPageBreak/>
               <w:t>Formación necesaria para la implantación</w:t>
             </w:r>
           </w:p>
@@ -3423,6 +3436,7 @@
                 <w:sz w:val="20"/>
                 <w:lang w:eastAsia="es-AR"/>
               </w:rPr>
+              <w:lastRenderedPageBreak/>
               <w:t>Operarios</w:t>
             </w:r>
           </w:p>
@@ -4223,6 +4237,7 @@
           <w:rFonts w:eastAsia="Calibri"/>
           <w:lang w:eastAsia="ar-SA"/>
         </w:rPr>
+        <w:lastRenderedPageBreak/>
         <w:t>Luego de la puesta a punto se procede a instalar todos los componentes de hardware necesarios como se planifico se diseño de manera de lograr todas las mediciones necesarias con el nuevo sistema. En el caso de que se cuenta con componentes instalados existentes se realizaran las adaptaciones necesarias en es esta actividad.</w:t>
       </w:r>
     </w:p>
@@ -4248,7 +4263,6 @@
           <w:b/>
           <w:lang w:eastAsia="ar-SA"/>
         </w:rPr>
-        <w:lastRenderedPageBreak/>
         <w:t>Generación de</w:t>
       </w:r>
       <w:r>
@@ -5249,7 +5263,6 @@
           <w:rFonts w:eastAsia="Calibri"/>
           <w:lang w:eastAsia="ar-SA"/>
         </w:rPr>
-        <w:lastRenderedPageBreak/>
         <w:t>Responsable técnico</w:t>
       </w:r>
     </w:p>
@@ -5870,7 +5883,15 @@
           <w:rFonts w:eastAsia="Calibri"/>
           <w:lang w:eastAsia="ar-SA"/>
         </w:rPr>
-        <w:t>Se realizan pruebas piloto del funcionamiento del sistema para poder analizar si se obtiene el rendimiento deseado. Si las salidas son correctas y si todos los requisitos están cumplidos. En este tipo de sistema es muy importante y necesaria esta tarea por que una vez funcionando el sistema no es sencillo detenerlo para hacer modificaciones por lo que se debe probar arduamente con mayor importancia los módulos de control y monitoreo que deben funcionar a la perfección. Esta prueba puede realizarse sin quitar de funcionamiento el sistema antiguo hasta no asegurarse la totalidad de funcionamiento del nuevo y se utilizará con algunos componentes para verificar que las mediciones y acciones tomadas en consecuencia sean correctas y acertadas. También se deben simular situaciones extremas para verificar el funcionamiento robusto del sistema.</w:t>
+        <w:t xml:space="preserve">Se realizan pruebas piloto del funcionamiento del sistema para poder analizar si se obtiene el rendimiento deseado. Si las salidas son correctas y si todos los requisitos están cumplidos. En este tipo de sistema es muy importante y necesaria esta tarea por que una vez funcionando el sistema no es sencillo detenerlo para hacer modificaciones por lo que se debe probar arduamente con mayor importancia los módulos de control y monitoreo que deben funcionar a la perfección. Esta prueba puede realizarse sin quitar de funcionamiento el sistema antiguo hasta no asegurarse la totalidad de funcionamiento del nuevo y se utilizará con algunos componentes para verificar que las mediciones y acciones tomadas en consecuencia sean correctas y </w:t>
+      </w:r>
+      <w:r>
+        <w:rPr>
+          <w:rFonts w:eastAsia="Calibri"/>
+          <w:lang w:eastAsia="ar-SA"/>
+        </w:rPr>
+        <w:lastRenderedPageBreak/>
+        <w:t>acertadas. También se deben simular situaciones extremas para verificar el funcionamiento robusto del sistema.</w:t>
       </w:r>
     </w:p>
     <w:p>
@@ -5964,7 +5985,6 @@
           <w:rFonts w:eastAsia="Calibri"/>
           <w:lang w:eastAsia="ar-SA"/>
         </w:rPr>
-        <w:lastRenderedPageBreak/>
         <w:t>Scrum</w:t>
       </w:r>
       <w:proofErr w:type="spellEnd"/>
@@ -6813,7 +6833,15 @@
           <w:rFonts w:eastAsia="Calibri"/>
           <w:lang w:eastAsia="ar-SA"/>
         </w:rPr>
-        <w:t xml:space="preserve"> Otro aspecto a tener en cuenta de esta etapa es que se configurarán los parámetros del sistema como datos de conexión, valores de referencia y de alerta de los sensores, entre otras cosas.</w:t>
+        <w:t xml:space="preserve"> Otro aspecto a tener en cuenta </w:t>
+      </w:r>
+      <w:r>
+        <w:rPr>
+          <w:rFonts w:eastAsia="Calibri"/>
+          <w:lang w:eastAsia="ar-SA"/>
+        </w:rPr>
+        <w:lastRenderedPageBreak/>
+        <w:t>de esta etapa es que se configurarán los parámetros del sistema como datos de conexión, valores de referencia y de alerta de los sensores, entre otras cosas.</w:t>
       </w:r>
     </w:p>
     <w:p>
@@ -12509,7 +12537,7 @@
 </file>
 
 <file path=customXml/itemProps2.xml><?xml version="1.0" encoding="utf-8"?>
-<ds:datastoreItem xmlns:ds="http://schemas.openxmlformats.org/officeDocument/2006/customXml" ds:itemID="{2F59EBA3-DCA3-4361-84E0-B337AF59468F}">
+<ds:datastoreItem xmlns:ds="http://schemas.openxmlformats.org/officeDocument/2006/customXml" ds:itemID="{99B219D1-F1D5-4C2C-82BE-F8D9515AECD5}">
   <ds:schemaRefs>
     <ds:schemaRef ds:uri="http://schemas.openxmlformats.org/officeDocument/2006/bibliography"/>
   </ds:schemaRefs>

--- a/trunk/Informes/TP Anual 1/5-Implementación/ImplementacionLeandro.docx
+++ b/trunk/Informes/TP Anual 1/5-Implementación/ImplementacionLeandro.docx
@@ -1145,6 +1145,8 @@
           <w:lang w:eastAsia="ar-SA"/>
         </w:rPr>
       </w:pPr>
+      <w:bookmarkStart w:id="18" w:name="OLE_LINK1"/>
+      <w:bookmarkStart w:id="19" w:name="OLE_LINK2"/>
       <w:r>
         <w:rPr>
           <w:rFonts w:eastAsia="Calibri"/>
@@ -1240,6 +1242,20 @@
         </w:rPr>
         <w:t>Establecimiento del plan de Capacitación</w:t>
       </w:r>
+      <w:r>
+        <w:rPr>
+          <w:rFonts w:cs="Calibri"/>
+          <w:color w:val="000000" w:themeColor="text1"/>
+        </w:rPr>
+        <w:t xml:space="preserve"> </w:t>
+      </w:r>
+      <w:r>
+        <w:rPr>
+          <w:rFonts w:cs="Calibri"/>
+          <w:color w:val="000000" w:themeColor="text1"/>
+        </w:rPr>
+        <w:t>(Capacitación)</w:t>
+      </w:r>
     </w:p>
     <w:p>
       <w:pPr>
@@ -1402,6 +1418,8 @@
         <w:t>tenimiento</w:t>
       </w:r>
     </w:p>
+    <w:bookmarkEnd w:id="18"/>
+    <w:bookmarkEnd w:id="19"/>
     <w:p>
       <w:pPr>
         <w:autoSpaceDE w:val="0"/>
@@ -1687,14 +1705,6 @@
           <w:lang w:eastAsia="ar-SA"/>
         </w:rPr>
         <w:t xml:space="preserve"> </w:t>
-      </w:r>
-      <w:r>
-        <w:rPr>
-          <w:rFonts w:eastAsia="Calibri"/>
-          <w:highlight w:val="red"/>
-          <w:lang w:eastAsia="ar-SA"/>
-        </w:rPr>
-        <w:t>(agregar al Gantt general)</w:t>
       </w:r>
     </w:p>
     <w:p>
@@ -1789,6 +1799,8 @@
                 <w:lang w:eastAsia="ar-SA"/>
               </w:rPr>
             </w:pPr>
+            <w:bookmarkStart w:id="20" w:name="OLE_LINK3"/>
+            <w:bookmarkStart w:id="21" w:name="OLE_LINK4"/>
             <w:r>
               <w:rPr>
                 <w:rFonts w:eastAsia="Calibri"/>
@@ -1796,6 +1808,8 @@
               </w:rPr>
               <w:t>Preparación de la infraestructura edilicia para instalar y/o adecuar los elementos de hardware</w:t>
             </w:r>
+            <w:bookmarkEnd w:id="20"/>
+            <w:bookmarkEnd w:id="21"/>
           </w:p>
         </w:tc>
         <w:tc>
@@ -2011,6 +2025,24 @@
               </w:rPr>
               <w:t>Formación necesaria para la implantación</w:t>
             </w:r>
+            <w:r>
+              <w:rPr>
+                <w:rFonts w:cs="Calibri"/>
+                <w:color w:val="000000" w:themeColor="text1"/>
+              </w:rPr>
+              <w:t xml:space="preserve"> </w:t>
+            </w:r>
+            <w:bookmarkStart w:id="22" w:name="OLE_LINK18"/>
+            <w:bookmarkStart w:id="23" w:name="OLE_LINK19"/>
+            <w:r>
+              <w:rPr>
+                <w:rFonts w:cs="Calibri"/>
+                <w:color w:val="000000" w:themeColor="text1"/>
+              </w:rPr>
+              <w:t>(Capacitación)</w:t>
+            </w:r>
+            <w:bookmarkEnd w:id="22"/>
+            <w:bookmarkEnd w:id="23"/>
           </w:p>
         </w:tc>
         <w:tc>
@@ -3545,6 +3577,8 @@
           <w:lang w:eastAsia="ar-SA"/>
         </w:rPr>
       </w:pPr>
+      <w:bookmarkStart w:id="24" w:name="OLE_LINK5"/>
+      <w:bookmarkStart w:id="25" w:name="OLE_LINK6"/>
       <w:r>
         <w:rPr>
           <w:rFonts w:eastAsia="Calibri"/>
@@ -3554,6 +3588,8 @@
         <w:t>Preparación de la infraestructura edilicia para instalar y/o adecuar los elementos de hardware</w:t>
       </w:r>
     </w:p>
+    <w:bookmarkEnd w:id="24"/>
+    <w:bookmarkEnd w:id="25"/>
     <w:p>
       <w:pPr>
         <w:pStyle w:val="Prrafodelista"/>
@@ -3905,6 +3941,8 @@
           <w:lang w:eastAsia="ar-SA"/>
         </w:rPr>
       </w:pPr>
+      <w:bookmarkStart w:id="26" w:name="OLE_LINK7"/>
+      <w:bookmarkStart w:id="27" w:name="OLE_LINK8"/>
       <w:r>
         <w:rPr>
           <w:rFonts w:eastAsia="Calibri"/>
@@ -3914,6 +3952,8 @@
         <w:t>Instalación de hardware y software necesario para implantar el sistema</w:t>
       </w:r>
     </w:p>
+    <w:bookmarkEnd w:id="26"/>
+    <w:bookmarkEnd w:id="27"/>
     <w:p>
       <w:pPr>
         <w:pStyle w:val="Prrafodelista"/>
@@ -4257,6 +4297,8 @@
           <w:lang w:eastAsia="ar-SA"/>
         </w:rPr>
       </w:pPr>
+      <w:bookmarkStart w:id="28" w:name="OLE_LINK12"/>
+      <w:bookmarkStart w:id="29" w:name="OLE_LINK13"/>
       <w:r>
         <w:rPr>
           <w:rFonts w:eastAsia="Calibri"/>
@@ -4282,6 +4324,8 @@
         <w:t xml:space="preserve"> manual de procedimientos</w:t>
       </w:r>
     </w:p>
+    <w:bookmarkEnd w:id="28"/>
+    <w:bookmarkEnd w:id="29"/>
     <w:p>
       <w:pPr>
         <w:pStyle w:val="Prrafodelista"/>
@@ -4658,6 +4702,8 @@
           <w:lang w:eastAsia="ar-SA"/>
         </w:rPr>
       </w:pPr>
+      <w:bookmarkStart w:id="30" w:name="OLE_LINK14"/>
+      <w:bookmarkStart w:id="31" w:name="OLE_LINK15"/>
       <w:r>
         <w:rPr>
           <w:rFonts w:eastAsia="Calibri"/>
@@ -4667,6 +4713,8 @@
         <w:t>Establecimiento del plan de Capacitación</w:t>
       </w:r>
     </w:p>
+    <w:bookmarkEnd w:id="30"/>
+    <w:bookmarkEnd w:id="31"/>
     <w:p>
       <w:pPr>
         <w:pStyle w:val="Prrafodelista"/>
@@ -5050,6 +5098,8 @@
           <w:lang w:eastAsia="ar-SA"/>
         </w:rPr>
       </w:pPr>
+      <w:bookmarkStart w:id="32" w:name="OLE_LINK20"/>
+      <w:bookmarkStart w:id="33" w:name="OLE_LINK21"/>
       <w:r>
         <w:rPr>
           <w:rFonts w:eastAsia="Calibri"/>
@@ -5058,7 +5108,29 @@
         </w:rPr>
         <w:t>Formación necesaria para la implantación</w:t>
       </w:r>
-    </w:p>
+      <w:r>
+        <w:rPr>
+          <w:rFonts w:eastAsia="Calibri"/>
+          <w:b/>
+          <w:lang w:eastAsia="ar-SA"/>
+        </w:rPr>
+        <w:t xml:space="preserve"> </w:t>
+      </w:r>
+      <w:bookmarkStart w:id="34" w:name="OLE_LINK16"/>
+      <w:bookmarkStart w:id="35" w:name="OLE_LINK17"/>
+      <w:r>
+        <w:rPr>
+          <w:rFonts w:eastAsia="Calibri"/>
+          <w:b/>
+          <w:lang w:eastAsia="ar-SA"/>
+        </w:rPr>
+        <w:t>(Capacitación)</w:t>
+      </w:r>
+      <w:bookmarkEnd w:id="34"/>
+      <w:bookmarkEnd w:id="35"/>
+    </w:p>
+    <w:bookmarkEnd w:id="32"/>
+    <w:bookmarkEnd w:id="33"/>
     <w:p>
       <w:pPr>
         <w:pStyle w:val="Prrafodelista"/>
@@ -5331,6 +5403,28 @@
     <w:p>
       <w:pPr>
         <w:pStyle w:val="Prrafodelista"/>
+        <w:numPr>
+          <w:ilvl w:val="1"/>
+          <w:numId w:val="13"/>
+        </w:numPr>
+        <w:autoSpaceDE w:val="0"/>
+        <w:spacing w:after="0" w:line="100" w:lineRule="atLeast"/>
+        <w:rPr>
+          <w:rFonts w:eastAsia="Calibri"/>
+          <w:lang w:eastAsia="ar-SA"/>
+        </w:rPr>
+      </w:pPr>
+      <w:r>
+        <w:rPr>
+          <w:rFonts w:eastAsia="Calibri"/>
+          <w:lang w:eastAsia="ar-SA"/>
+        </w:rPr>
+        <w:t>Operarios</w:t>
+      </w:r>
+    </w:p>
+    <w:p>
+      <w:pPr>
+        <w:pStyle w:val="Prrafodelista"/>
         <w:ind w:left="1428"/>
         <w:rPr>
           <w:rFonts w:eastAsia="Calibri"/>
@@ -5486,6 +5580,8 @@
           <w:lang w:eastAsia="ar-SA"/>
         </w:rPr>
       </w:pPr>
+      <w:bookmarkStart w:id="36" w:name="OLE_LINK24"/>
+      <w:bookmarkStart w:id="37" w:name="OLE_LINK25"/>
       <w:r>
         <w:rPr>
           <w:rFonts w:eastAsia="Calibri"/>
@@ -5495,6 +5591,8 @@
         <w:t>Pruebas de implantación del sistema</w:t>
       </w:r>
     </w:p>
+    <w:bookmarkEnd w:id="36"/>
+    <w:bookmarkEnd w:id="37"/>
     <w:p>
       <w:pPr>
         <w:pStyle w:val="Prrafodelista"/>
@@ -5883,7 +5981,7 @@
           <w:rFonts w:eastAsia="Calibri"/>
           <w:lang w:eastAsia="ar-SA"/>
         </w:rPr>
-        <w:t xml:space="preserve">Se realizan pruebas piloto del funcionamiento del sistema para poder analizar si se obtiene el rendimiento deseado. Si las salidas son correctas y si todos los requisitos están cumplidos. En este tipo de sistema es muy importante y necesaria esta tarea por que una vez funcionando el sistema no es sencillo detenerlo para hacer modificaciones por lo que se debe probar arduamente con mayor importancia los módulos de control y monitoreo que deben funcionar a la perfección. Esta prueba puede realizarse sin quitar de funcionamiento el sistema antiguo hasta no asegurarse la totalidad de funcionamiento del nuevo y se utilizará con algunos componentes para verificar que las mediciones y acciones tomadas en consecuencia sean correctas y </w:t>
+        <w:t xml:space="preserve">Se realizan pruebas piloto del funcionamiento del sistema para poder analizar si se obtiene el rendimiento deseado. Si las salidas son correctas y si todos los requisitos están cumplidos. En este tipo de sistema es muy importante y necesaria esta tarea por que una vez funcionando el sistema no es sencillo detenerlo para hacer modificaciones por lo que se debe probar arduamente con mayor importancia los módulos de control y monitoreo que deben funcionar a la perfección. Esta prueba puede realizarse sin quitar de funcionamiento el sistema antiguo hasta no asegurarse la totalidad de funcionamiento del nuevo y se utilizará con algunos componentes para verificar </w:t>
       </w:r>
       <w:r>
         <w:rPr>
@@ -5891,7 +5989,7 @@
           <w:lang w:eastAsia="ar-SA"/>
         </w:rPr>
         <w:lastRenderedPageBreak/>
-        <w:t>acertadas. También se deben simular situaciones extremas para verificar el funcionamiento robusto del sistema.</w:t>
+        <w:t>que las mediciones y acciones tomadas en consecuencia sean correctas y acertadas. También se deben simular situaciones extremas para verificar el funcionamiento robusto del sistema.</w:t>
       </w:r>
     </w:p>
     <w:p>
@@ -5923,6 +6021,8 @@
           <w:lang w:eastAsia="ar-SA"/>
         </w:rPr>
       </w:pPr>
+      <w:bookmarkStart w:id="38" w:name="OLE_LINK26"/>
+      <w:bookmarkStart w:id="39" w:name="OLE_LINK27"/>
       <w:r>
         <w:rPr>
           <w:rFonts w:eastAsia="Calibri"/>
@@ -5932,6 +6032,8 @@
         <w:t>Incorporación del sistema al entorno de Operación</w:t>
       </w:r>
     </w:p>
+    <w:bookmarkEnd w:id="38"/>
+    <w:bookmarkEnd w:id="39"/>
     <w:p>
       <w:pPr>
         <w:pStyle w:val="Prrafodelista"/>
@@ -6428,6 +6530,8 @@
           <w:lang w:eastAsia="ar-SA"/>
         </w:rPr>
       </w:pPr>
+      <w:bookmarkStart w:id="40" w:name="OLE_LINK28"/>
+      <w:bookmarkStart w:id="41" w:name="OLE_LINK29"/>
       <w:r>
         <w:rPr>
           <w:rFonts w:eastAsia="Calibri"/>
@@ -6437,6 +6541,8 @@
         <w:t>Carga y configuración inicial de datos</w:t>
       </w:r>
     </w:p>
+    <w:bookmarkEnd w:id="40"/>
+    <w:bookmarkEnd w:id="41"/>
     <w:p>
       <w:pPr>
         <w:pStyle w:val="Prrafodelista"/>
@@ -6676,6 +6782,8 @@
           <w:lang w:eastAsia="ar-SA"/>
         </w:rPr>
       </w:pPr>
+      <w:bookmarkStart w:id="42" w:name="OLE_LINK22"/>
+      <w:bookmarkStart w:id="43" w:name="OLE_LINK23"/>
       <w:r>
         <w:rPr>
           <w:rFonts w:eastAsia="Calibri"/>
@@ -6684,6 +6792,8 @@
         <w:t>Operarios</w:t>
       </w:r>
     </w:p>
+    <w:bookmarkEnd w:id="42"/>
+    <w:bookmarkEnd w:id="43"/>
     <w:p>
       <w:pPr>
         <w:pStyle w:val="Prrafodelista"/>
@@ -6873,6 +6983,8 @@
           <w:lang w:eastAsia="ar-SA"/>
         </w:rPr>
       </w:pPr>
+      <w:bookmarkStart w:id="44" w:name="OLE_LINK30"/>
+      <w:bookmarkStart w:id="45" w:name="OLE_LINK31"/>
       <w:r>
         <w:rPr>
           <w:rFonts w:eastAsia="Calibri"/>
@@ -6882,6 +6994,8 @@
         <w:t>Pruebas de aceptación</w:t>
       </w:r>
     </w:p>
+    <w:bookmarkEnd w:id="44"/>
+    <w:bookmarkEnd w:id="45"/>
     <w:p>
       <w:pPr>
         <w:pStyle w:val="Prrafodelista"/>
@@ -7234,6 +7348,8 @@
           <w:lang w:eastAsia="ar-SA"/>
         </w:rPr>
       </w:pPr>
+      <w:bookmarkStart w:id="46" w:name="OLE_LINK32"/>
+      <w:bookmarkStart w:id="47" w:name="OLE_LINK33"/>
       <w:r>
         <w:rPr>
           <w:rFonts w:eastAsia="Calibri"/>
@@ -7243,6 +7359,8 @@
         <w:t>Generación de procedimientos de mantenimiento</w:t>
       </w:r>
     </w:p>
+    <w:bookmarkEnd w:id="46"/>
+    <w:bookmarkEnd w:id="47"/>
     <w:p>
       <w:pPr>
         <w:pStyle w:val="Prrafodelista"/>
@@ -7614,19 +7732,173 @@
     </w:p>
     <w:p>
       <w:pPr>
-        <w:pStyle w:val="Prrafodelista"/>
-        <w:ind w:left="426"/>
-        <w:rPr>
-          <w:rFonts w:eastAsia="Calibri"/>
-          <w:b/>
-          <w:lang w:eastAsia="ar-SA"/>
-        </w:rPr>
-      </w:pPr>
+        <w:pStyle w:val="Ttulo3"/>
+        <w:rPr>
+          <w:rFonts w:eastAsia="Calibri"/>
+          <w:lang w:eastAsia="ar-SA"/>
+        </w:rPr>
+      </w:pPr>
+    </w:p>
+    <w:p>
+      <w:pPr>
+        <w:spacing w:after="0"/>
+        <w:jc w:val="left"/>
+        <w:rPr>
+          <w:rFonts w:eastAsia="Calibri"/>
+          <w:b/>
+          <w:color w:val="0000FF"/>
+          <w:lang w:eastAsia="ar-SA"/>
+        </w:rPr>
+      </w:pPr>
+      <w:r>
+        <w:rPr>
+          <w:rFonts w:eastAsia="Calibri"/>
+          <w:lang w:eastAsia="ar-SA"/>
+        </w:rPr>
+        <w:br w:type="page"/>
+      </w:r>
+    </w:p>
+    <w:p>
+      <w:pPr>
+        <w:pStyle w:val="Ttulo3"/>
+        <w:rPr>
+          <w:rFonts w:eastAsia="Calibri"/>
+          <w:lang w:eastAsia="ar-SA"/>
+        </w:rPr>
+        <w:sectPr>
+          <w:pgSz w:w="11907" w:h="16840" w:code="9"/>
+          <w:pgMar w:top="1417" w:right="1701" w:bottom="1417" w:left="1701" w:header="567" w:footer="567" w:gutter="0"/>
+          <w:paperSrc w:first="15" w:other="15"/>
+          <w:pgNumType w:start="0"/>
+          <w:cols w:space="720"/>
+          <w:titlePg/>
+          <w:docGrid w:linePitch="326"/>
+        </w:sectPr>
+      </w:pPr>
+    </w:p>
+    <w:p>
+      <w:pPr>
+        <w:pStyle w:val="Ttulo3"/>
+        <w:jc w:val="center"/>
+        <w:rPr>
+          <w:rFonts w:eastAsia="Calibri"/>
+          <w:lang w:eastAsia="ar-SA"/>
+        </w:rPr>
+      </w:pPr>
+      <w:r>
+        <w:rPr>
+          <w:rFonts w:eastAsia="Calibri"/>
+          <w:lang w:eastAsia="ar-SA"/>
+        </w:rPr>
+        <w:lastRenderedPageBreak/>
+        <w:t>Gantt Plan de Implementación</w:t>
+      </w:r>
+    </w:p>
+    <w:p>
+      <w:pPr>
+        <w:jc w:val="center"/>
+        <w:rPr>
+          <w:rFonts w:eastAsia="Calibri"/>
+          <w:lang w:eastAsia="ar-SA"/>
+        </w:rPr>
+      </w:pPr>
+      <w:r>
+        <w:rPr>
+          <w:rFonts w:eastAsia="Calibri"/>
+          <w:noProof/>
+          <w:lang w:val="es-AR" w:eastAsia="es-AR"/>
+        </w:rPr>
+        <w:drawing>
+          <wp:inline distT="0" distB="0" distL="0" distR="0">
+            <wp:extent cx="3319373" cy="1694068"/>
+            <wp:effectExtent l="19050" t="0" r="0" b="0"/>
+            <wp:docPr id="1" name="0 Imagen" descr="ListaTareasGanttImplementacion.jpg"/>
+            <wp:cNvGraphicFramePr>
+              <a:graphicFrameLocks xmlns:a="http://schemas.openxmlformats.org/drawingml/2006/main" noChangeAspect="1"/>
+            </wp:cNvGraphicFramePr>
+            <a:graphic xmlns:a="http://schemas.openxmlformats.org/drawingml/2006/main">
+              <a:graphicData uri="http://schemas.openxmlformats.org/drawingml/2006/picture">
+                <pic:pic xmlns:pic="http://schemas.openxmlformats.org/drawingml/2006/picture">
+                  <pic:nvPicPr>
+                    <pic:cNvPr id="0" name="ListaTareasGanttImplementacion.jpg"/>
+                    <pic:cNvPicPr/>
+                  </pic:nvPicPr>
+                  <pic:blipFill>
+                    <a:blip r:embed="rId10" cstate="print"/>
+                    <a:stretch>
+                      <a:fillRect/>
+                    </a:stretch>
+                  </pic:blipFill>
+                  <pic:spPr>
+                    <a:xfrm>
+                      <a:off x="0" y="0"/>
+                      <a:ext cx="3319196" cy="1693978"/>
+                    </a:xfrm>
+                    <a:prstGeom prst="rect">
+                      <a:avLst/>
+                    </a:prstGeom>
+                  </pic:spPr>
+                </pic:pic>
+              </a:graphicData>
+            </a:graphic>
+          </wp:inline>
+        </w:drawing>
+      </w:r>
+    </w:p>
+    <w:p>
+      <w:pPr>
+        <w:jc w:val="center"/>
+        <w:rPr>
+          <w:rFonts w:eastAsia="Calibri"/>
+          <w:lang w:eastAsia="ar-SA"/>
+        </w:rPr>
+      </w:pPr>
+      <w:r>
+        <w:rPr>
+          <w:rFonts w:eastAsia="Calibri"/>
+          <w:noProof/>
+          <w:lang w:val="es-AR" w:eastAsia="es-AR"/>
+        </w:rPr>
+        <w:drawing>
+          <wp:inline distT="0" distB="0" distL="0" distR="0">
+            <wp:extent cx="8764438" cy="1901966"/>
+            <wp:effectExtent l="19050" t="0" r="0" b="0"/>
+            <wp:docPr id="2" name="1 Imagen" descr="GanttImplementacion.jpg"/>
+            <wp:cNvGraphicFramePr>
+              <a:graphicFrameLocks xmlns:a="http://schemas.openxmlformats.org/drawingml/2006/main" noChangeAspect="1"/>
+            </wp:cNvGraphicFramePr>
+            <a:graphic xmlns:a="http://schemas.openxmlformats.org/drawingml/2006/main">
+              <a:graphicData uri="http://schemas.openxmlformats.org/drawingml/2006/picture">
+                <pic:pic xmlns:pic="http://schemas.openxmlformats.org/drawingml/2006/picture">
+                  <pic:nvPicPr>
+                    <pic:cNvPr id="0" name="GanttImplementacion.jpg"/>
+                    <pic:cNvPicPr/>
+                  </pic:nvPicPr>
+                  <pic:blipFill>
+                    <a:blip r:embed="rId11" cstate="print"/>
+                    <a:stretch>
+                      <a:fillRect/>
+                    </a:stretch>
+                  </pic:blipFill>
+                  <pic:spPr>
+                    <a:xfrm>
+                      <a:off x="0" y="0"/>
+                      <a:ext cx="8762221" cy="1901485"/>
+                    </a:xfrm>
+                    <a:prstGeom prst="rect">
+                      <a:avLst/>
+                    </a:prstGeom>
+                  </pic:spPr>
+                </pic:pic>
+              </a:graphicData>
+            </a:graphic>
+          </wp:inline>
+        </w:drawing>
+      </w:r>
     </w:p>
     <w:sectPr>
-      <w:pgSz w:w="11907" w:h="16840" w:code="9"/>
-      <w:pgMar w:top="1417" w:right="1701" w:bottom="1417" w:left="1701" w:header="567" w:footer="567" w:gutter="0"/>
-      <w:paperSrc w:first="15" w:other="15"/>
+      <w:pgSz w:w="16840" w:h="11907" w:orient="landscape" w:code="9"/>
+      <w:pgMar w:top="1701" w:right="538" w:bottom="1701" w:left="567" w:header="567" w:footer="567" w:gutter="0"/>
       <w:pgNumType w:start="0"/>
       <w:cols w:space="720"/>
       <w:titlePg/>
@@ -9180,6 +9452,119 @@
     </w:lvl>
   </w:abstractNum>
   <w:abstractNum w:abstractNumId="14">
+    <w:nsid w:val="1FC043AD"/>
+    <w:multiLevelType w:val="hybridMultilevel"/>
+    <w:tmpl w:val="291C8320"/>
+    <w:lvl w:ilvl="0" w:tplc="2C0A0001">
+      <w:start w:val="1"/>
+      <w:numFmt w:val="bullet"/>
+      <w:lvlText w:val=""/>
+      <w:lvlJc w:val="left"/>
+      <w:pPr>
+        <w:ind w:left="720" w:hanging="360"/>
+      </w:pPr>
+      <w:rPr>
+        <w:rFonts w:ascii="Symbol" w:hAnsi="Symbol" w:hint="default"/>
+      </w:rPr>
+    </w:lvl>
+    <w:lvl w:ilvl="1" w:tplc="2C0A0003" w:tentative="1">
+      <w:start w:val="1"/>
+      <w:numFmt w:val="bullet"/>
+      <w:lvlText w:val="o"/>
+      <w:lvlJc w:val="left"/>
+      <w:pPr>
+        <w:ind w:left="1440" w:hanging="360"/>
+      </w:pPr>
+      <w:rPr>
+        <w:rFonts w:ascii="Courier New" w:hAnsi="Courier New" w:cs="Courier New" w:hint="default"/>
+      </w:rPr>
+    </w:lvl>
+    <w:lvl w:ilvl="2" w:tplc="2C0A0005" w:tentative="1">
+      <w:start w:val="1"/>
+      <w:numFmt w:val="bullet"/>
+      <w:lvlText w:val=""/>
+      <w:lvlJc w:val="left"/>
+      <w:pPr>
+        <w:ind w:left="2160" w:hanging="360"/>
+      </w:pPr>
+      <w:rPr>
+        <w:rFonts w:ascii="Wingdings" w:hAnsi="Wingdings" w:hint="default"/>
+      </w:rPr>
+    </w:lvl>
+    <w:lvl w:ilvl="3" w:tplc="2C0A0001" w:tentative="1">
+      <w:start w:val="1"/>
+      <w:numFmt w:val="bullet"/>
+      <w:lvlText w:val=""/>
+      <w:lvlJc w:val="left"/>
+      <w:pPr>
+        <w:ind w:left="2880" w:hanging="360"/>
+      </w:pPr>
+      <w:rPr>
+        <w:rFonts w:ascii="Symbol" w:hAnsi="Symbol" w:hint="default"/>
+      </w:rPr>
+    </w:lvl>
+    <w:lvl w:ilvl="4" w:tplc="2C0A0003" w:tentative="1">
+      <w:start w:val="1"/>
+      <w:numFmt w:val="bullet"/>
+      <w:lvlText w:val="o"/>
+      <w:lvlJc w:val="left"/>
+      <w:pPr>
+        <w:ind w:left="3600" w:hanging="360"/>
+      </w:pPr>
+      <w:rPr>
+        <w:rFonts w:ascii="Courier New" w:hAnsi="Courier New" w:cs="Courier New" w:hint="default"/>
+      </w:rPr>
+    </w:lvl>
+    <w:lvl w:ilvl="5" w:tplc="2C0A0005" w:tentative="1">
+      <w:start w:val="1"/>
+      <w:numFmt w:val="bullet"/>
+      <w:lvlText w:val=""/>
+      <w:lvlJc w:val="left"/>
+      <w:pPr>
+        <w:ind w:left="4320" w:hanging="360"/>
+      </w:pPr>
+      <w:rPr>
+        <w:rFonts w:ascii="Wingdings" w:hAnsi="Wingdings" w:hint="default"/>
+      </w:rPr>
+    </w:lvl>
+    <w:lvl w:ilvl="6" w:tplc="2C0A0001" w:tentative="1">
+      <w:start w:val="1"/>
+      <w:numFmt w:val="bullet"/>
+      <w:lvlText w:val=""/>
+      <w:lvlJc w:val="left"/>
+      <w:pPr>
+        <w:ind w:left="5040" w:hanging="360"/>
+      </w:pPr>
+      <w:rPr>
+        <w:rFonts w:ascii="Symbol" w:hAnsi="Symbol" w:hint="default"/>
+      </w:rPr>
+    </w:lvl>
+    <w:lvl w:ilvl="7" w:tplc="2C0A0003" w:tentative="1">
+      <w:start w:val="1"/>
+      <w:numFmt w:val="bullet"/>
+      <w:lvlText w:val="o"/>
+      <w:lvlJc w:val="left"/>
+      <w:pPr>
+        <w:ind w:left="5760" w:hanging="360"/>
+      </w:pPr>
+      <w:rPr>
+        <w:rFonts w:ascii="Courier New" w:hAnsi="Courier New" w:cs="Courier New" w:hint="default"/>
+      </w:rPr>
+    </w:lvl>
+    <w:lvl w:ilvl="8" w:tplc="2C0A0005" w:tentative="1">
+      <w:start w:val="1"/>
+      <w:numFmt w:val="bullet"/>
+      <w:lvlText w:val=""/>
+      <w:lvlJc w:val="left"/>
+      <w:pPr>
+        <w:ind w:left="6480" w:hanging="360"/>
+      </w:pPr>
+      <w:rPr>
+        <w:rFonts w:ascii="Wingdings" w:hAnsi="Wingdings" w:hint="default"/>
+      </w:rPr>
+    </w:lvl>
+  </w:abstractNum>
+  <w:abstractNum w:abstractNumId="15">
     <w:nsid w:val="233D2640"/>
     <w:multiLevelType w:val="hybridMultilevel"/>
     <w:tmpl w:val="D09694B4"/>
@@ -9293,7 +9678,7 @@
       </w:rPr>
     </w:lvl>
   </w:abstractNum>
-  <w:abstractNum w:abstractNumId="15">
+  <w:abstractNum w:abstractNumId="16">
     <w:nsid w:val="31623FB3"/>
     <w:multiLevelType w:val="hybridMultilevel"/>
     <w:tmpl w:val="F55EC6FC"/>
@@ -9407,7 +9792,7 @@
       </w:rPr>
     </w:lvl>
   </w:abstractNum>
-  <w:abstractNum w:abstractNumId="16">
+  <w:abstractNum w:abstractNumId="17">
     <w:nsid w:val="39CA39D5"/>
     <w:multiLevelType w:val="hybridMultilevel"/>
     <w:tmpl w:val="AAE0DF44"/>
@@ -9520,7 +9905,7 @@
       </w:rPr>
     </w:lvl>
   </w:abstractNum>
-  <w:abstractNum w:abstractNumId="17">
+  <w:abstractNum w:abstractNumId="18">
     <w:nsid w:val="3C3D2580"/>
     <w:multiLevelType w:val="hybridMultilevel"/>
     <w:tmpl w:val="D70EDA40"/>
@@ -9633,7 +10018,7 @@
       </w:rPr>
     </w:lvl>
   </w:abstractNum>
-  <w:abstractNum w:abstractNumId="18">
+  <w:abstractNum w:abstractNumId="19">
     <w:nsid w:val="44EF4DE4"/>
     <w:multiLevelType w:val="hybridMultilevel"/>
     <w:tmpl w:val="D09694B4"/>
@@ -9747,7 +10132,7 @@
       </w:rPr>
     </w:lvl>
   </w:abstractNum>
-  <w:abstractNum w:abstractNumId="19">
+  <w:abstractNum w:abstractNumId="20">
     <w:nsid w:val="4B565E12"/>
     <w:multiLevelType w:val="hybridMultilevel"/>
     <w:tmpl w:val="1FEE3778"/>
@@ -9860,7 +10245,7 @@
       </w:rPr>
     </w:lvl>
   </w:abstractNum>
-  <w:abstractNum w:abstractNumId="20">
+  <w:abstractNum w:abstractNumId="21">
     <w:nsid w:val="4C691FD3"/>
     <w:multiLevelType w:val="hybridMultilevel"/>
     <w:tmpl w:val="1550DCE0"/>
@@ -9973,7 +10358,7 @@
       </w:rPr>
     </w:lvl>
   </w:abstractNum>
-  <w:abstractNum w:abstractNumId="21">
+  <w:abstractNum w:abstractNumId="22">
     <w:nsid w:val="53EC581A"/>
     <w:multiLevelType w:val="hybridMultilevel"/>
     <w:tmpl w:val="4CF0EF42"/>
@@ -10086,7 +10471,7 @@
       </w:rPr>
     </w:lvl>
   </w:abstractNum>
-  <w:abstractNum w:abstractNumId="22">
+  <w:abstractNum w:abstractNumId="23">
     <w:nsid w:val="59AF568A"/>
     <w:multiLevelType w:val="hybridMultilevel"/>
     <w:tmpl w:val="4A007A14"/>
@@ -10199,7 +10584,7 @@
       </w:rPr>
     </w:lvl>
   </w:abstractNum>
-  <w:abstractNum w:abstractNumId="23">
+  <w:abstractNum w:abstractNumId="24">
     <w:nsid w:val="622C6E9E"/>
     <w:multiLevelType w:val="hybridMultilevel"/>
     <w:tmpl w:val="CB900CB6"/>
@@ -10312,7 +10697,7 @@
       </w:rPr>
     </w:lvl>
   </w:abstractNum>
-  <w:abstractNum w:abstractNumId="24">
+  <w:abstractNum w:abstractNumId="25">
     <w:nsid w:val="640563F7"/>
     <w:multiLevelType w:val="hybridMultilevel"/>
     <w:tmpl w:val="69E61FD8"/>
@@ -10425,7 +10810,7 @@
       </w:rPr>
     </w:lvl>
   </w:abstractNum>
-  <w:abstractNum w:abstractNumId="25">
+  <w:abstractNum w:abstractNumId="26">
     <w:nsid w:val="67CE222A"/>
     <w:multiLevelType w:val="hybridMultilevel"/>
     <w:tmpl w:val="A15A8156"/>
@@ -10538,7 +10923,7 @@
       </w:rPr>
     </w:lvl>
   </w:abstractNum>
-  <w:abstractNum w:abstractNumId="26">
+  <w:abstractNum w:abstractNumId="27">
     <w:nsid w:val="75BE5A5C"/>
     <w:multiLevelType w:val="hybridMultilevel"/>
     <w:tmpl w:val="948AEF80"/>
@@ -10651,7 +11036,7 @@
       </w:rPr>
     </w:lvl>
   </w:abstractNum>
-  <w:abstractNum w:abstractNumId="27">
+  <w:abstractNum w:abstractNumId="28">
     <w:nsid w:val="78ED62D5"/>
     <w:multiLevelType w:val="hybridMultilevel"/>
     <w:tmpl w:val="A61C0546"/>
@@ -10771,52 +11156,55 @@
     <w:abstractNumId w:val="12"/>
   </w:num>
   <w:num w:numId="3">
-    <w:abstractNumId w:val="23"/>
+    <w:abstractNumId w:val="24"/>
   </w:num>
   <w:num w:numId="4">
-    <w:abstractNumId w:val="21"/>
+    <w:abstractNumId w:val="22"/>
   </w:num>
   <w:num w:numId="5">
-    <w:abstractNumId w:val="18"/>
+    <w:abstractNumId w:val="19"/>
   </w:num>
   <w:num w:numId="6">
+    <w:abstractNumId w:val="16"/>
+  </w:num>
+  <w:num w:numId="7">
     <w:abstractNumId w:val="15"/>
   </w:num>
-  <w:num w:numId="7">
-    <w:abstractNumId w:val="14"/>
-  </w:num>
   <w:num w:numId="8">
-    <w:abstractNumId w:val="22"/>
+    <w:abstractNumId w:val="23"/>
   </w:num>
   <w:num w:numId="9">
     <w:abstractNumId w:val="13"/>
   </w:num>
   <w:num w:numId="10">
+    <w:abstractNumId w:val="26"/>
+  </w:num>
+  <w:num w:numId="11">
+    <w:abstractNumId w:val="17"/>
+  </w:num>
+  <w:num w:numId="12">
+    <w:abstractNumId w:val="18"/>
+  </w:num>
+  <w:num w:numId="13">
     <w:abstractNumId w:val="25"/>
   </w:num>
-  <w:num w:numId="11">
-    <w:abstractNumId w:val="16"/>
+  <w:num w:numId="14">
+    <w:abstractNumId w:val="28"/>
   </w:num>
-  <w:num w:numId="12">
-    <w:abstractNumId w:val="17"/>
+  <w:num w:numId="15">
+    <w:abstractNumId w:val="21"/>
   </w:num>
-  <w:num w:numId="13">
-    <w:abstractNumId w:val="24"/>
-  </w:num>
-  <w:num w:numId="14">
+  <w:num w:numId="16">
     <w:abstractNumId w:val="27"/>
   </w:num>
-  <w:num w:numId="15">
+  <w:num w:numId="17">
     <w:abstractNumId w:val="20"/>
-  </w:num>
-  <w:num w:numId="16">
-    <w:abstractNumId w:val="26"/>
-  </w:num>
-  <w:num w:numId="17">
-    <w:abstractNumId w:val="19"/>
   </w:num>
   <w:num w:numId="18">
     <w:abstractNumId w:val="11"/>
+  </w:num>
+  <w:num w:numId="19">
+    <w:abstractNumId w:val="14"/>
   </w:num>
   <w:numIdMacAtCleanup w:val="18"/>
 </w:numbering>
@@ -12537,7 +12925,7 @@
 </file>
 
 <file path=customXml/itemProps2.xml><?xml version="1.0" encoding="utf-8"?>
-<ds:datastoreItem xmlns:ds="http://schemas.openxmlformats.org/officeDocument/2006/customXml" ds:itemID="{99B219D1-F1D5-4C2C-82BE-F8D9515AECD5}">
+<ds:datastoreItem xmlns:ds="http://schemas.openxmlformats.org/officeDocument/2006/customXml" ds:itemID="{E33EE180-D360-4837-B8CA-3977DD368999}">
   <ds:schemaRefs>
     <ds:schemaRef ds:uri="http://schemas.openxmlformats.org/officeDocument/2006/bibliography"/>
   </ds:schemaRefs>

--- a/trunk/Informes/TP Anual 1/5-Implementación/ImplementacionLeandro.docx
+++ b/trunk/Informes/TP Anual 1/5-Implementación/ImplementacionLeandro.docx
@@ -1,6 +1,6 @@
 
 <file path=word/document.xml><?xml version="1.0" encoding="utf-8"?>
-<w:document xmlns:ve="http://schemas.openxmlformats.org/markup-compatibility/2006" xmlns:o="urn:schemas-microsoft-com:office:office" xmlns:r="http://schemas.openxmlformats.org/officeDocument/2006/relationships" xmlns:m="http://schemas.openxmlformats.org/officeDocument/2006/math" xmlns:v="urn:schemas-microsoft-com:vml" xmlns:wp="http://schemas.openxmlformats.org/drawingml/2006/wordprocessingDrawing" xmlns:w10="urn:schemas-microsoft-com:office:word" xmlns:w="http://schemas.openxmlformats.org/wordprocessingml/2006/main" xmlns:wne="http://schemas.microsoft.com/office/word/2006/wordml">
+<w:document xmlns:wpc="http://schemas.microsoft.com/office/word/2010/wordprocessingCanvas" xmlns:mc="http://schemas.openxmlformats.org/markup-compatibility/2006" xmlns:o="urn:schemas-microsoft-com:office:office" xmlns:r="http://schemas.openxmlformats.org/officeDocument/2006/relationships" xmlns:m="http://schemas.openxmlformats.org/officeDocument/2006/math" xmlns:v="urn:schemas-microsoft-com:vml" xmlns:wp14="http://schemas.microsoft.com/office/word/2010/wordprocessingDrawing" xmlns:wp="http://schemas.openxmlformats.org/drawingml/2006/wordprocessingDrawing" xmlns:w10="urn:schemas-microsoft-com:office:word" xmlns:w="http://schemas.openxmlformats.org/wordprocessingml/2006/main" xmlns:w14="http://schemas.microsoft.com/office/word/2010/wordml" xmlns:wpg="http://schemas.microsoft.com/office/word/2010/wordprocessingGroup" xmlns:wpi="http://schemas.microsoft.com/office/word/2010/wordprocessingInk" xmlns:wne="http://schemas.microsoft.com/office/word/2006/wordml" xmlns:wps="http://schemas.microsoft.com/office/word/2010/wordprocessingShape" mc:Ignorable="w14 wp14">
   <w:body>
     <w:p>
       <w:pPr>
@@ -357,10 +357,10 @@
                     </pic:cNvPicPr>
                   </pic:nvPicPr>
                   <pic:blipFill>
-                    <a:blip r:embed="rId9" cstate="print">
+                    <a:blip r:embed="rId10" cstate="print">
                       <a:extLst>
                         <a:ext uri="{28A0092B-C50C-407E-A947-70E740481C1C}">
-                          <a14:useLocalDpi xmlns="" xmlns:wpc="http://schemas.microsoft.com/office/word/2010/wordprocessingCanvas" xmlns:mc="http://schemas.openxmlformats.org/markup-compatibility/2006" xmlns:o="urn:schemas-microsoft-com:office:office" xmlns:v="urn:schemas-microsoft-com:vml" xmlns:wp14="http://schemas.microsoft.com/office/word/2010/wordprocessingDrawing" xmlns:w10="urn:schemas-microsoft-com:office:word" xmlns:w="http://schemas.openxmlformats.org/wordprocessingml/2006/main" xmlns:w14="http://schemas.microsoft.com/office/word/2010/wordml" xmlns:wpg="http://schemas.microsoft.com/office/word/2010/wordprocessingGroup" xmlns:wpi="http://schemas.microsoft.com/office/word/2010/wordprocessingInk" xmlns:wps="http://schemas.microsoft.com/office/word/2010/wordprocessingShape" xmlns:a14="http://schemas.microsoft.com/office/drawing/2010/main" val="0"/>
+                          <a14:useLocalDpi xmlns:a14="http://schemas.microsoft.com/office/drawing/2010/main" val="0"/>
                         </a:ext>
                       </a:extLst>
                     </a:blip>
@@ -1719,7 +1719,7 @@
       <w:tblPr>
         <w:tblStyle w:val="Tablaconlista4"/>
         <w:tblW w:w="0" w:type="auto"/>
-        <w:tblLook w:val="04A0"/>
+        <w:tblLook w:val="04A0" w:firstRow="1" w:lastRow="0" w:firstColumn="1" w:lastColumn="0" w:noHBand="0" w:noVBand="1"/>
       </w:tblPr>
       <w:tblGrid>
         <w:gridCol w:w="4322"/>
@@ -1727,7 +1727,7 @@
       </w:tblGrid>
       <w:tr>
         <w:trPr>
-          <w:cnfStyle w:val="100000000000"/>
+          <w:cnfStyle w:val="100000000000" w:firstRow="1" w:lastRow="0" w:firstColumn="0" w:lastColumn="0" w:oddVBand="0" w:evenVBand="0" w:oddHBand="0" w:evenHBand="0" w:firstRowFirstColumn="0" w:firstRowLastColumn="0" w:lastRowFirstColumn="0" w:lastRowLastColumn="0"/>
         </w:trPr>
         <w:tc>
           <w:tcPr>
@@ -2446,7 +2446,7 @@
       <w:tblPr>
         <w:tblStyle w:val="Tablaconlista4"/>
         <w:tblW w:w="0" w:type="auto"/>
-        <w:tblLook w:val="04A0"/>
+        <w:tblLook w:val="04A0" w:firstRow="1" w:lastRow="0" w:firstColumn="1" w:lastColumn="0" w:noHBand="0" w:noVBand="1"/>
       </w:tblPr>
       <w:tblGrid>
         <w:gridCol w:w="1947"/>
@@ -2456,7 +2456,7 @@
       </w:tblGrid>
       <w:tr>
         <w:trPr>
-          <w:cnfStyle w:val="100000000000"/>
+          <w:cnfStyle w:val="100000000000" w:firstRow="1" w:lastRow="0" w:firstColumn="0" w:lastColumn="0" w:oddVBand="0" w:evenVBand="0" w:oddHBand="0" w:evenHBand="0" w:firstRowFirstColumn="0" w:firstRowLastColumn="0" w:lastRowFirstColumn="0" w:lastRowLastColumn="0"/>
           <w:trHeight w:val="300"/>
         </w:trPr>
         <w:tc>
@@ -2582,34 +2582,14 @@
                 <w:lang w:eastAsia="es-AR"/>
               </w:rPr>
             </w:pPr>
-            <w:proofErr w:type="spellStart"/>
             <w:r>
               <w:rPr>
                 <w:color w:val="000000" w:themeColor="text1"/>
                 <w:sz w:val="20"/>
                 <w:lang w:eastAsia="es-AR"/>
               </w:rPr>
-              <w:t>Scrum</w:t>
+              <w:t>Scrum Master</w:t>
             </w:r>
-            <w:proofErr w:type="spellEnd"/>
-            <w:r>
-              <w:rPr>
-                <w:color w:val="000000" w:themeColor="text1"/>
-                <w:sz w:val="20"/>
-                <w:lang w:eastAsia="es-AR"/>
-              </w:rPr>
-              <w:t xml:space="preserve"> </w:t>
-            </w:r>
-            <w:proofErr w:type="spellStart"/>
-            <w:r>
-              <w:rPr>
-                <w:color w:val="000000" w:themeColor="text1"/>
-                <w:sz w:val="20"/>
-                <w:lang w:eastAsia="es-AR"/>
-              </w:rPr>
-              <w:t>Master</w:t>
-            </w:r>
-            <w:proofErr w:type="spellEnd"/>
           </w:p>
         </w:tc>
         <w:tc>
@@ -3629,31 +3609,13 @@
           <w:lang w:eastAsia="ar-SA"/>
         </w:rPr>
       </w:pPr>
-      <w:proofErr w:type="spellStart"/>
-      <w:r>
-        <w:rPr>
-          <w:rFonts w:eastAsia="Calibri"/>
-          <w:lang w:eastAsia="ar-SA"/>
-        </w:rPr>
-        <w:t>Scrum</w:t>
-      </w:r>
-      <w:proofErr w:type="spellEnd"/>
-      <w:r>
-        <w:rPr>
-          <w:rFonts w:eastAsia="Calibri"/>
-          <w:lang w:eastAsia="ar-SA"/>
-        </w:rPr>
-        <w:t xml:space="preserve"> </w:t>
-      </w:r>
-      <w:proofErr w:type="spellStart"/>
-      <w:r>
-        <w:rPr>
-          <w:rFonts w:eastAsia="Calibri"/>
-          <w:lang w:eastAsia="ar-SA"/>
-        </w:rPr>
-        <w:t>Master</w:t>
-      </w:r>
-      <w:proofErr w:type="spellEnd"/>
+      <w:r>
+        <w:rPr>
+          <w:rFonts w:eastAsia="Calibri"/>
+          <w:lang w:eastAsia="ar-SA"/>
+        </w:rPr>
+        <w:t>Scrum Master</w:t>
+      </w:r>
     </w:p>
     <w:p>
       <w:pPr>
@@ -3705,31 +3667,13 @@
           <w:lang w:eastAsia="ar-SA"/>
         </w:rPr>
       </w:pPr>
-      <w:proofErr w:type="spellStart"/>
-      <w:r>
-        <w:rPr>
-          <w:rFonts w:eastAsia="Calibri"/>
-          <w:lang w:eastAsia="ar-SA"/>
-        </w:rPr>
-        <w:t>Scrum</w:t>
-      </w:r>
-      <w:proofErr w:type="spellEnd"/>
-      <w:r>
-        <w:rPr>
-          <w:rFonts w:eastAsia="Calibri"/>
-          <w:lang w:eastAsia="ar-SA"/>
-        </w:rPr>
-        <w:t xml:space="preserve"> </w:t>
-      </w:r>
-      <w:proofErr w:type="spellStart"/>
-      <w:r>
-        <w:rPr>
-          <w:rFonts w:eastAsia="Calibri"/>
-          <w:lang w:eastAsia="ar-SA"/>
-        </w:rPr>
-        <w:t>Master</w:t>
-      </w:r>
-      <w:proofErr w:type="spellEnd"/>
+      <w:r>
+        <w:rPr>
+          <w:rFonts w:eastAsia="Calibri"/>
+          <w:lang w:eastAsia="ar-SA"/>
+        </w:rPr>
+        <w:t>Scrum Master</w:t>
+      </w:r>
     </w:p>
     <w:p>
       <w:pPr>
@@ -3993,31 +3937,13 @@
           <w:lang w:eastAsia="ar-SA"/>
         </w:rPr>
       </w:pPr>
-      <w:proofErr w:type="spellStart"/>
-      <w:r>
-        <w:rPr>
-          <w:rFonts w:eastAsia="Calibri"/>
-          <w:lang w:eastAsia="ar-SA"/>
-        </w:rPr>
-        <w:t>Scrum</w:t>
-      </w:r>
-      <w:proofErr w:type="spellEnd"/>
-      <w:r>
-        <w:rPr>
-          <w:rFonts w:eastAsia="Calibri"/>
-          <w:lang w:eastAsia="ar-SA"/>
-        </w:rPr>
-        <w:t xml:space="preserve"> </w:t>
-      </w:r>
-      <w:proofErr w:type="spellStart"/>
-      <w:r>
-        <w:rPr>
-          <w:rFonts w:eastAsia="Calibri"/>
-          <w:lang w:eastAsia="ar-SA"/>
-        </w:rPr>
-        <w:t>Master</w:t>
-      </w:r>
-      <w:proofErr w:type="spellEnd"/>
+      <w:r>
+        <w:rPr>
+          <w:rFonts w:eastAsia="Calibri"/>
+          <w:lang w:eastAsia="ar-SA"/>
+        </w:rPr>
+        <w:t>Scrum Master</w:t>
+      </w:r>
     </w:p>
     <w:p>
       <w:pPr>
@@ -4069,31 +3995,13 @@
           <w:lang w:eastAsia="ar-SA"/>
         </w:rPr>
       </w:pPr>
-      <w:proofErr w:type="spellStart"/>
-      <w:r>
-        <w:rPr>
-          <w:rFonts w:eastAsia="Calibri"/>
-          <w:lang w:eastAsia="ar-SA"/>
-        </w:rPr>
-        <w:t>Scrum</w:t>
-      </w:r>
-      <w:proofErr w:type="spellEnd"/>
-      <w:r>
-        <w:rPr>
-          <w:rFonts w:eastAsia="Calibri"/>
-          <w:lang w:eastAsia="ar-SA"/>
-        </w:rPr>
-        <w:t xml:space="preserve"> </w:t>
-      </w:r>
-      <w:proofErr w:type="spellStart"/>
-      <w:r>
-        <w:rPr>
-          <w:rFonts w:eastAsia="Calibri"/>
-          <w:lang w:eastAsia="ar-SA"/>
-        </w:rPr>
-        <w:t>Master</w:t>
-      </w:r>
-      <w:proofErr w:type="spellEnd"/>
+      <w:r>
+        <w:rPr>
+          <w:rFonts w:eastAsia="Calibri"/>
+          <w:lang w:eastAsia="ar-SA"/>
+        </w:rPr>
+        <w:t>Scrum Master</w:t>
+      </w:r>
     </w:p>
     <w:p>
       <w:pPr>
@@ -4365,31 +4273,13 @@
           <w:lang w:eastAsia="ar-SA"/>
         </w:rPr>
       </w:pPr>
-      <w:proofErr w:type="spellStart"/>
-      <w:r>
-        <w:rPr>
-          <w:rFonts w:eastAsia="Calibri"/>
-          <w:lang w:eastAsia="ar-SA"/>
-        </w:rPr>
-        <w:t>Scrum</w:t>
-      </w:r>
-      <w:proofErr w:type="spellEnd"/>
-      <w:r>
-        <w:rPr>
-          <w:rFonts w:eastAsia="Calibri"/>
-          <w:lang w:eastAsia="ar-SA"/>
-        </w:rPr>
-        <w:t xml:space="preserve"> </w:t>
-      </w:r>
-      <w:proofErr w:type="spellStart"/>
-      <w:r>
-        <w:rPr>
-          <w:rFonts w:eastAsia="Calibri"/>
-          <w:lang w:eastAsia="ar-SA"/>
-        </w:rPr>
-        <w:t>Master</w:t>
-      </w:r>
-      <w:proofErr w:type="spellEnd"/>
+      <w:r>
+        <w:rPr>
+          <w:rFonts w:eastAsia="Calibri"/>
+          <w:lang w:eastAsia="ar-SA"/>
+        </w:rPr>
+        <w:t>Scrum Master</w:t>
+      </w:r>
     </w:p>
     <w:p>
       <w:pPr>
@@ -4441,31 +4331,13 @@
           <w:lang w:eastAsia="ar-SA"/>
         </w:rPr>
       </w:pPr>
-      <w:proofErr w:type="spellStart"/>
-      <w:r>
-        <w:rPr>
-          <w:rFonts w:eastAsia="Calibri"/>
-          <w:lang w:eastAsia="ar-SA"/>
-        </w:rPr>
-        <w:t>Scrum</w:t>
-      </w:r>
-      <w:proofErr w:type="spellEnd"/>
-      <w:r>
-        <w:rPr>
-          <w:rFonts w:eastAsia="Calibri"/>
-          <w:lang w:eastAsia="ar-SA"/>
-        </w:rPr>
-        <w:t xml:space="preserve"> </w:t>
-      </w:r>
-      <w:proofErr w:type="spellStart"/>
-      <w:r>
-        <w:rPr>
-          <w:rFonts w:eastAsia="Calibri"/>
-          <w:lang w:eastAsia="ar-SA"/>
-        </w:rPr>
-        <w:t>Master</w:t>
-      </w:r>
-      <w:proofErr w:type="spellEnd"/>
+      <w:r>
+        <w:rPr>
+          <w:rFonts w:eastAsia="Calibri"/>
+          <w:lang w:eastAsia="ar-SA"/>
+        </w:rPr>
+        <w:t>Scrum Master</w:t>
+      </w:r>
     </w:p>
     <w:p>
       <w:pPr>
@@ -4754,31 +4626,13 @@
           <w:lang w:eastAsia="ar-SA"/>
         </w:rPr>
       </w:pPr>
-      <w:proofErr w:type="spellStart"/>
-      <w:r>
-        <w:rPr>
-          <w:rFonts w:eastAsia="Calibri"/>
-          <w:lang w:eastAsia="ar-SA"/>
-        </w:rPr>
-        <w:t>Scrum</w:t>
-      </w:r>
-      <w:proofErr w:type="spellEnd"/>
-      <w:r>
-        <w:rPr>
-          <w:rFonts w:eastAsia="Calibri"/>
-          <w:lang w:eastAsia="ar-SA"/>
-        </w:rPr>
-        <w:t xml:space="preserve"> </w:t>
-      </w:r>
-      <w:proofErr w:type="spellStart"/>
-      <w:r>
-        <w:rPr>
-          <w:rFonts w:eastAsia="Calibri"/>
-          <w:lang w:eastAsia="ar-SA"/>
-        </w:rPr>
-        <w:t>Master</w:t>
-      </w:r>
-      <w:proofErr w:type="spellEnd"/>
+      <w:r>
+        <w:rPr>
+          <w:rFonts w:eastAsia="Calibri"/>
+          <w:lang w:eastAsia="ar-SA"/>
+        </w:rPr>
+        <w:t>Scrum Master</w:t>
+      </w:r>
     </w:p>
     <w:p>
       <w:pPr>
@@ -4830,31 +4684,13 @@
           <w:lang w:eastAsia="ar-SA"/>
         </w:rPr>
       </w:pPr>
-      <w:proofErr w:type="spellStart"/>
-      <w:r>
-        <w:rPr>
-          <w:rFonts w:eastAsia="Calibri"/>
-          <w:lang w:eastAsia="ar-SA"/>
-        </w:rPr>
-        <w:t>Scrum</w:t>
-      </w:r>
-      <w:proofErr w:type="spellEnd"/>
-      <w:r>
-        <w:rPr>
-          <w:rFonts w:eastAsia="Calibri"/>
-          <w:lang w:eastAsia="ar-SA"/>
-        </w:rPr>
-        <w:t xml:space="preserve"> </w:t>
-      </w:r>
-      <w:proofErr w:type="spellStart"/>
-      <w:r>
-        <w:rPr>
-          <w:rFonts w:eastAsia="Calibri"/>
-          <w:lang w:eastAsia="ar-SA"/>
-        </w:rPr>
-        <w:t>Master</w:t>
-      </w:r>
-      <w:proofErr w:type="spellEnd"/>
+      <w:r>
+        <w:rPr>
+          <w:rFonts w:eastAsia="Calibri"/>
+          <w:lang w:eastAsia="ar-SA"/>
+        </w:rPr>
+        <w:t>Scrum Master</w:t>
+      </w:r>
     </w:p>
     <w:p>
       <w:pPr>
@@ -5170,31 +5006,13 @@
           <w:lang w:eastAsia="ar-SA"/>
         </w:rPr>
       </w:pPr>
-      <w:proofErr w:type="spellStart"/>
-      <w:r>
-        <w:rPr>
-          <w:rFonts w:eastAsia="Calibri"/>
-          <w:lang w:eastAsia="ar-SA"/>
-        </w:rPr>
-        <w:t>Scrum</w:t>
-      </w:r>
-      <w:proofErr w:type="spellEnd"/>
-      <w:r>
-        <w:rPr>
-          <w:rFonts w:eastAsia="Calibri"/>
-          <w:lang w:eastAsia="ar-SA"/>
-        </w:rPr>
-        <w:t xml:space="preserve"> </w:t>
-      </w:r>
-      <w:proofErr w:type="spellStart"/>
-      <w:r>
-        <w:rPr>
-          <w:rFonts w:eastAsia="Calibri"/>
-          <w:lang w:eastAsia="ar-SA"/>
-        </w:rPr>
-        <w:t>Master</w:t>
-      </w:r>
-      <w:proofErr w:type="spellEnd"/>
+      <w:r>
+        <w:rPr>
+          <w:rFonts w:eastAsia="Calibri"/>
+          <w:lang w:eastAsia="ar-SA"/>
+        </w:rPr>
+        <w:t>Scrum Master</w:t>
+      </w:r>
     </w:p>
     <w:p>
       <w:pPr>
@@ -5246,31 +5064,13 @@
           <w:lang w:eastAsia="ar-SA"/>
         </w:rPr>
       </w:pPr>
-      <w:proofErr w:type="spellStart"/>
-      <w:r>
-        <w:rPr>
-          <w:rFonts w:eastAsia="Calibri"/>
-          <w:lang w:eastAsia="ar-SA"/>
-        </w:rPr>
-        <w:t>Scrum</w:t>
-      </w:r>
-      <w:proofErr w:type="spellEnd"/>
-      <w:r>
-        <w:rPr>
-          <w:rFonts w:eastAsia="Calibri"/>
-          <w:lang w:eastAsia="ar-SA"/>
-        </w:rPr>
-        <w:t xml:space="preserve"> </w:t>
-      </w:r>
-      <w:proofErr w:type="spellStart"/>
-      <w:r>
-        <w:rPr>
-          <w:rFonts w:eastAsia="Calibri"/>
-          <w:lang w:eastAsia="ar-SA"/>
-        </w:rPr>
-        <w:t>Master</w:t>
-      </w:r>
-      <w:proofErr w:type="spellEnd"/>
+      <w:r>
+        <w:rPr>
+          <w:rFonts w:eastAsia="Calibri"/>
+          <w:lang w:eastAsia="ar-SA"/>
+        </w:rPr>
+        <w:t>Scrum Master</w:t>
+      </w:r>
     </w:p>
     <w:p>
       <w:pPr>
@@ -5632,31 +5432,13 @@
           <w:lang w:eastAsia="ar-SA"/>
         </w:rPr>
       </w:pPr>
-      <w:proofErr w:type="spellStart"/>
-      <w:r>
-        <w:rPr>
-          <w:rFonts w:eastAsia="Calibri"/>
-          <w:lang w:eastAsia="ar-SA"/>
-        </w:rPr>
-        <w:t>Scrum</w:t>
-      </w:r>
-      <w:proofErr w:type="spellEnd"/>
-      <w:r>
-        <w:rPr>
-          <w:rFonts w:eastAsia="Calibri"/>
-          <w:lang w:eastAsia="ar-SA"/>
-        </w:rPr>
-        <w:t xml:space="preserve"> </w:t>
-      </w:r>
-      <w:proofErr w:type="spellStart"/>
-      <w:r>
-        <w:rPr>
-          <w:rFonts w:eastAsia="Calibri"/>
-          <w:lang w:eastAsia="ar-SA"/>
-        </w:rPr>
-        <w:t>Master</w:t>
-      </w:r>
-      <w:proofErr w:type="spellEnd"/>
+      <w:r>
+        <w:rPr>
+          <w:rFonts w:eastAsia="Calibri"/>
+          <w:lang w:eastAsia="ar-SA"/>
+        </w:rPr>
+        <w:t>Scrum Master</w:t>
+      </w:r>
     </w:p>
     <w:p>
       <w:pPr>
@@ -5708,31 +5490,13 @@
           <w:lang w:eastAsia="ar-SA"/>
         </w:rPr>
       </w:pPr>
-      <w:proofErr w:type="spellStart"/>
-      <w:r>
-        <w:rPr>
-          <w:rFonts w:eastAsia="Calibri"/>
-          <w:lang w:eastAsia="ar-SA"/>
-        </w:rPr>
-        <w:t>Scrum</w:t>
-      </w:r>
-      <w:proofErr w:type="spellEnd"/>
-      <w:r>
-        <w:rPr>
-          <w:rFonts w:eastAsia="Calibri"/>
-          <w:lang w:eastAsia="ar-SA"/>
-        </w:rPr>
-        <w:t xml:space="preserve"> </w:t>
-      </w:r>
-      <w:proofErr w:type="spellStart"/>
-      <w:r>
-        <w:rPr>
-          <w:rFonts w:eastAsia="Calibri"/>
-          <w:lang w:eastAsia="ar-SA"/>
-        </w:rPr>
-        <w:t>Master</w:t>
-      </w:r>
-      <w:proofErr w:type="spellEnd"/>
+      <w:r>
+        <w:rPr>
+          <w:rFonts w:eastAsia="Calibri"/>
+          <w:lang w:eastAsia="ar-SA"/>
+        </w:rPr>
+        <w:t>Scrum Master</w:t>
+      </w:r>
     </w:p>
     <w:p>
       <w:pPr>
@@ -6081,31 +5845,13 @@
           <w:lang w:eastAsia="ar-SA"/>
         </w:rPr>
       </w:pPr>
-      <w:proofErr w:type="spellStart"/>
-      <w:r>
-        <w:rPr>
-          <w:rFonts w:eastAsia="Calibri"/>
-          <w:lang w:eastAsia="ar-SA"/>
-        </w:rPr>
-        <w:t>Scrum</w:t>
-      </w:r>
-      <w:proofErr w:type="spellEnd"/>
-      <w:r>
-        <w:rPr>
-          <w:rFonts w:eastAsia="Calibri"/>
-          <w:lang w:eastAsia="ar-SA"/>
-        </w:rPr>
-        <w:t xml:space="preserve"> </w:t>
-      </w:r>
-      <w:proofErr w:type="spellStart"/>
-      <w:r>
-        <w:rPr>
-          <w:rFonts w:eastAsia="Calibri"/>
-          <w:lang w:eastAsia="ar-SA"/>
-        </w:rPr>
-        <w:t>Master</w:t>
-      </w:r>
-      <w:proofErr w:type="spellEnd"/>
+      <w:r>
+        <w:rPr>
+          <w:rFonts w:eastAsia="Calibri"/>
+          <w:lang w:eastAsia="ar-SA"/>
+        </w:rPr>
+        <w:t>Scrum Master</w:t>
+      </w:r>
     </w:p>
     <w:p>
       <w:pPr>
@@ -6157,31 +5903,13 @@
           <w:lang w:eastAsia="ar-SA"/>
         </w:rPr>
       </w:pPr>
-      <w:proofErr w:type="spellStart"/>
-      <w:r>
-        <w:rPr>
-          <w:rFonts w:eastAsia="Calibri"/>
-          <w:lang w:eastAsia="ar-SA"/>
-        </w:rPr>
-        <w:t>Scrum</w:t>
-      </w:r>
-      <w:proofErr w:type="spellEnd"/>
-      <w:r>
-        <w:rPr>
-          <w:rFonts w:eastAsia="Calibri"/>
-          <w:lang w:eastAsia="ar-SA"/>
-        </w:rPr>
-        <w:t xml:space="preserve"> </w:t>
-      </w:r>
-      <w:proofErr w:type="spellStart"/>
-      <w:r>
-        <w:rPr>
-          <w:rFonts w:eastAsia="Calibri"/>
-          <w:lang w:eastAsia="ar-SA"/>
-        </w:rPr>
-        <w:t>Master</w:t>
-      </w:r>
-      <w:proofErr w:type="spellEnd"/>
+      <w:r>
+        <w:rPr>
+          <w:rFonts w:eastAsia="Calibri"/>
+          <w:lang w:eastAsia="ar-SA"/>
+        </w:rPr>
+        <w:t>Scrum Master</w:t>
+      </w:r>
     </w:p>
     <w:p>
       <w:pPr>
@@ -6582,31 +6310,13 @@
           <w:lang w:eastAsia="ar-SA"/>
         </w:rPr>
       </w:pPr>
-      <w:proofErr w:type="spellStart"/>
-      <w:r>
-        <w:rPr>
-          <w:rFonts w:eastAsia="Calibri"/>
-          <w:lang w:eastAsia="ar-SA"/>
-        </w:rPr>
-        <w:t>Scrum</w:t>
-      </w:r>
-      <w:proofErr w:type="spellEnd"/>
-      <w:r>
-        <w:rPr>
-          <w:rFonts w:eastAsia="Calibri"/>
-          <w:lang w:eastAsia="ar-SA"/>
-        </w:rPr>
-        <w:t xml:space="preserve"> </w:t>
-      </w:r>
-      <w:proofErr w:type="spellStart"/>
-      <w:r>
-        <w:rPr>
-          <w:rFonts w:eastAsia="Calibri"/>
-          <w:lang w:eastAsia="ar-SA"/>
-        </w:rPr>
-        <w:t>Master</w:t>
-      </w:r>
-      <w:proofErr w:type="spellEnd"/>
+      <w:r>
+        <w:rPr>
+          <w:rFonts w:eastAsia="Calibri"/>
+          <w:lang w:eastAsia="ar-SA"/>
+        </w:rPr>
+        <w:t>Scrum Master</w:t>
+      </w:r>
     </w:p>
     <w:p>
       <w:pPr>
@@ -6658,31 +6368,13 @@
           <w:lang w:eastAsia="ar-SA"/>
         </w:rPr>
       </w:pPr>
-      <w:proofErr w:type="spellStart"/>
-      <w:r>
-        <w:rPr>
-          <w:rFonts w:eastAsia="Calibri"/>
-          <w:lang w:eastAsia="ar-SA"/>
-        </w:rPr>
-        <w:t>Scrum</w:t>
-      </w:r>
-      <w:proofErr w:type="spellEnd"/>
-      <w:r>
-        <w:rPr>
-          <w:rFonts w:eastAsia="Calibri"/>
-          <w:lang w:eastAsia="ar-SA"/>
-        </w:rPr>
-        <w:t xml:space="preserve"> </w:t>
-      </w:r>
-      <w:proofErr w:type="spellStart"/>
-      <w:r>
-        <w:rPr>
-          <w:rFonts w:eastAsia="Calibri"/>
-          <w:lang w:eastAsia="ar-SA"/>
-        </w:rPr>
-        <w:t>Master</w:t>
-      </w:r>
-      <w:proofErr w:type="spellEnd"/>
+      <w:r>
+        <w:rPr>
+          <w:rFonts w:eastAsia="Calibri"/>
+          <w:lang w:eastAsia="ar-SA"/>
+        </w:rPr>
+        <w:t>Scrum Master</w:t>
+      </w:r>
     </w:p>
     <w:p>
       <w:pPr>
@@ -7035,31 +6727,13 @@
           <w:lang w:eastAsia="ar-SA"/>
         </w:rPr>
       </w:pPr>
-      <w:proofErr w:type="spellStart"/>
-      <w:r>
-        <w:rPr>
-          <w:rFonts w:eastAsia="Calibri"/>
-          <w:lang w:eastAsia="ar-SA"/>
-        </w:rPr>
-        <w:t>Scrum</w:t>
-      </w:r>
-      <w:proofErr w:type="spellEnd"/>
-      <w:r>
-        <w:rPr>
-          <w:rFonts w:eastAsia="Calibri"/>
-          <w:lang w:eastAsia="ar-SA"/>
-        </w:rPr>
-        <w:t xml:space="preserve"> </w:t>
-      </w:r>
-      <w:proofErr w:type="spellStart"/>
-      <w:r>
-        <w:rPr>
-          <w:rFonts w:eastAsia="Calibri"/>
-          <w:lang w:eastAsia="ar-SA"/>
-        </w:rPr>
-        <w:t>Master</w:t>
-      </w:r>
-      <w:proofErr w:type="spellEnd"/>
+      <w:r>
+        <w:rPr>
+          <w:rFonts w:eastAsia="Calibri"/>
+          <w:lang w:eastAsia="ar-SA"/>
+        </w:rPr>
+        <w:t>Scrum Master</w:t>
+      </w:r>
     </w:p>
     <w:p>
       <w:pPr>
@@ -7111,31 +6785,13 @@
           <w:lang w:eastAsia="ar-SA"/>
         </w:rPr>
       </w:pPr>
-      <w:proofErr w:type="spellStart"/>
-      <w:r>
-        <w:rPr>
-          <w:rFonts w:eastAsia="Calibri"/>
-          <w:lang w:eastAsia="ar-SA"/>
-        </w:rPr>
-        <w:t>Scrum</w:t>
-      </w:r>
-      <w:proofErr w:type="spellEnd"/>
-      <w:r>
-        <w:rPr>
-          <w:rFonts w:eastAsia="Calibri"/>
-          <w:lang w:eastAsia="ar-SA"/>
-        </w:rPr>
-        <w:t xml:space="preserve"> </w:t>
-      </w:r>
-      <w:proofErr w:type="spellStart"/>
-      <w:r>
-        <w:rPr>
-          <w:rFonts w:eastAsia="Calibri"/>
-          <w:lang w:eastAsia="ar-SA"/>
-        </w:rPr>
-        <w:t>Master</w:t>
-      </w:r>
-      <w:proofErr w:type="spellEnd"/>
+      <w:r>
+        <w:rPr>
+          <w:rFonts w:eastAsia="Calibri"/>
+          <w:lang w:eastAsia="ar-SA"/>
+        </w:rPr>
+        <w:t>Scrum Master</w:t>
+      </w:r>
     </w:p>
     <w:p>
       <w:pPr>
@@ -7400,31 +7056,13 @@
           <w:lang w:eastAsia="ar-SA"/>
         </w:rPr>
       </w:pPr>
-      <w:proofErr w:type="spellStart"/>
-      <w:r>
-        <w:rPr>
-          <w:rFonts w:eastAsia="Calibri"/>
-          <w:lang w:eastAsia="ar-SA"/>
-        </w:rPr>
-        <w:t>Scrum</w:t>
-      </w:r>
-      <w:proofErr w:type="spellEnd"/>
-      <w:r>
-        <w:rPr>
-          <w:rFonts w:eastAsia="Calibri"/>
-          <w:lang w:eastAsia="ar-SA"/>
-        </w:rPr>
-        <w:t xml:space="preserve"> </w:t>
-      </w:r>
-      <w:proofErr w:type="spellStart"/>
-      <w:r>
-        <w:rPr>
-          <w:rFonts w:eastAsia="Calibri"/>
-          <w:lang w:eastAsia="ar-SA"/>
-        </w:rPr>
-        <w:t>Master</w:t>
-      </w:r>
-      <w:proofErr w:type="spellEnd"/>
+      <w:r>
+        <w:rPr>
+          <w:rFonts w:eastAsia="Calibri"/>
+          <w:lang w:eastAsia="ar-SA"/>
+        </w:rPr>
+        <w:t>Scrum Master</w:t>
+      </w:r>
     </w:p>
     <w:p>
       <w:pPr>
@@ -7476,31 +7114,13 @@
           <w:lang w:eastAsia="ar-SA"/>
         </w:rPr>
       </w:pPr>
-      <w:proofErr w:type="spellStart"/>
-      <w:r>
-        <w:rPr>
-          <w:rFonts w:eastAsia="Calibri"/>
-          <w:lang w:eastAsia="ar-SA"/>
-        </w:rPr>
-        <w:t>Scrum</w:t>
-      </w:r>
-      <w:proofErr w:type="spellEnd"/>
-      <w:r>
-        <w:rPr>
-          <w:rFonts w:eastAsia="Calibri"/>
-          <w:lang w:eastAsia="ar-SA"/>
-        </w:rPr>
-        <w:t xml:space="preserve"> </w:t>
-      </w:r>
-      <w:proofErr w:type="spellStart"/>
-      <w:r>
-        <w:rPr>
-          <w:rFonts w:eastAsia="Calibri"/>
-          <w:lang w:eastAsia="ar-SA"/>
-        </w:rPr>
-        <w:t>Master</w:t>
-      </w:r>
-      <w:proofErr w:type="spellEnd"/>
+      <w:r>
+        <w:rPr>
+          <w:rFonts w:eastAsia="Calibri"/>
+          <w:lang w:eastAsia="ar-SA"/>
+        </w:rPr>
+        <w:t>Scrum Master</w:t>
+      </w:r>
     </w:p>
     <w:p>
       <w:pPr>
@@ -7802,6 +7422,7 @@
           <w:lang w:eastAsia="ar-SA"/>
         </w:rPr>
       </w:pPr>
+      <w:bookmarkStart w:id="48" w:name="_GoBack"/>
       <w:r>
         <w:rPr>
           <w:rFonts w:eastAsia="Calibri"/>
@@ -7810,8 +7431,8 @@
         </w:rPr>
         <w:drawing>
           <wp:inline distT="0" distB="0" distL="0" distR="0">
-            <wp:extent cx="3319373" cy="1694068"/>
-            <wp:effectExtent l="19050" t="0" r="0" b="0"/>
+            <wp:extent cx="5145883" cy="2626242"/>
+            <wp:effectExtent l="0" t="0" r="0" b="0"/>
             <wp:docPr id="1" name="0 Imagen" descr="ListaTareasGanttImplementacion.jpg"/>
             <wp:cNvGraphicFramePr>
               <a:graphicFrameLocks xmlns:a="http://schemas.openxmlformats.org/drawingml/2006/main" noChangeAspect="1"/>
@@ -7824,7 +7445,7 @@
                     <pic:cNvPicPr/>
                   </pic:nvPicPr>
                   <pic:blipFill>
-                    <a:blip r:embed="rId10" cstate="print"/>
+                    <a:blip r:embed="rId11" cstate="print"/>
                     <a:stretch>
                       <a:fillRect/>
                     </a:stretch>
@@ -7832,7 +7453,7 @@
                   <pic:spPr>
                     <a:xfrm>
                       <a:off x="0" y="0"/>
-                      <a:ext cx="3319196" cy="1693978"/>
+                      <a:ext cx="5160095" cy="2633495"/>
                     </a:xfrm>
                     <a:prstGeom prst="rect">
                       <a:avLst/>
@@ -7844,6 +7465,7 @@
           </wp:inline>
         </w:drawing>
       </w:r>
+      <w:bookmarkEnd w:id="48"/>
     </w:p>
     <w:p>
       <w:pPr>
@@ -7861,8 +7483,8 @@
         </w:rPr>
         <w:drawing>
           <wp:inline distT="0" distB="0" distL="0" distR="0">
-            <wp:extent cx="8764438" cy="1901966"/>
-            <wp:effectExtent l="19050" t="0" r="0" b="0"/>
+            <wp:extent cx="8761228" cy="2126511"/>
+            <wp:effectExtent l="0" t="0" r="0" b="0"/>
             <wp:docPr id="2" name="1 Imagen" descr="GanttImplementacion.jpg"/>
             <wp:cNvGraphicFramePr>
               <a:graphicFrameLocks xmlns:a="http://schemas.openxmlformats.org/drawingml/2006/main" noChangeAspect="1"/>
@@ -7875,7 +7497,7 @@
                     <pic:cNvPicPr/>
                   </pic:nvPicPr>
                   <pic:blipFill>
-                    <a:blip r:embed="rId11" cstate="print"/>
+                    <a:blip r:embed="rId12" cstate="print"/>
                     <a:stretch>
                       <a:fillRect/>
                     </a:stretch>
@@ -7883,7 +7505,7 @@
                   <pic:spPr>
                     <a:xfrm>
                       <a:off x="0" y="0"/>
-                      <a:ext cx="8762221" cy="1901485"/>
+                      <a:ext cx="8762221" cy="2126752"/>
                     </a:xfrm>
                     <a:prstGeom prst="rect">
                       <a:avLst/>
@@ -7909,7 +7531,7 @@
 </file>
 
 <file path=word/endnotes.xml><?xml version="1.0" encoding="utf-8"?>
-<w:endnotes xmlns:ve="http://schemas.openxmlformats.org/markup-compatibility/2006" xmlns:o="urn:schemas-microsoft-com:office:office" xmlns:r="http://schemas.openxmlformats.org/officeDocument/2006/relationships" xmlns:m="http://schemas.openxmlformats.org/officeDocument/2006/math" xmlns:v="urn:schemas-microsoft-com:vml" xmlns:wp="http://schemas.openxmlformats.org/drawingml/2006/wordprocessingDrawing" xmlns:w10="urn:schemas-microsoft-com:office:word" xmlns:w="http://schemas.openxmlformats.org/wordprocessingml/2006/main" xmlns:wne="http://schemas.microsoft.com/office/word/2006/wordml">
+<w:endnotes xmlns:wpc="http://schemas.microsoft.com/office/word/2010/wordprocessingCanvas" xmlns:mc="http://schemas.openxmlformats.org/markup-compatibility/2006" xmlns:o="urn:schemas-microsoft-com:office:office" xmlns:r="http://schemas.openxmlformats.org/officeDocument/2006/relationships" xmlns:m="http://schemas.openxmlformats.org/officeDocument/2006/math" xmlns:v="urn:schemas-microsoft-com:vml" xmlns:wp14="http://schemas.microsoft.com/office/word/2010/wordprocessingDrawing" xmlns:wp="http://schemas.openxmlformats.org/drawingml/2006/wordprocessingDrawing" xmlns:w10="urn:schemas-microsoft-com:office:word" xmlns:w="http://schemas.openxmlformats.org/wordprocessingml/2006/main" xmlns:w14="http://schemas.microsoft.com/office/word/2010/wordml" xmlns:wpg="http://schemas.microsoft.com/office/word/2010/wordprocessingGroup" xmlns:wpi="http://schemas.microsoft.com/office/word/2010/wordprocessingInk" xmlns:wne="http://schemas.microsoft.com/office/word/2006/wordml" xmlns:wps="http://schemas.microsoft.com/office/word/2010/wordprocessingShape" mc:Ignorable="w14 wp14">
   <w:endnote w:type="separator" w:id="-1">
     <w:p>
       <w:r>
@@ -7928,7 +7550,7 @@
 </file>
 
 <file path=word/footnotes.xml><?xml version="1.0" encoding="utf-8"?>
-<w:footnotes xmlns:ve="http://schemas.openxmlformats.org/markup-compatibility/2006" xmlns:o="urn:schemas-microsoft-com:office:office" xmlns:r="http://schemas.openxmlformats.org/officeDocument/2006/relationships" xmlns:m="http://schemas.openxmlformats.org/officeDocument/2006/math" xmlns:v="urn:schemas-microsoft-com:vml" xmlns:wp="http://schemas.openxmlformats.org/drawingml/2006/wordprocessingDrawing" xmlns:w10="urn:schemas-microsoft-com:office:word" xmlns:w="http://schemas.openxmlformats.org/wordprocessingml/2006/main" xmlns:wne="http://schemas.microsoft.com/office/word/2006/wordml">
+<w:footnotes xmlns:wpc="http://schemas.microsoft.com/office/word/2010/wordprocessingCanvas" xmlns:mc="http://schemas.openxmlformats.org/markup-compatibility/2006" xmlns:o="urn:schemas-microsoft-com:office:office" xmlns:r="http://schemas.openxmlformats.org/officeDocument/2006/relationships" xmlns:m="http://schemas.openxmlformats.org/officeDocument/2006/math" xmlns:v="urn:schemas-microsoft-com:vml" xmlns:wp14="http://schemas.microsoft.com/office/word/2010/wordprocessingDrawing" xmlns:wp="http://schemas.openxmlformats.org/drawingml/2006/wordprocessingDrawing" xmlns:w10="urn:schemas-microsoft-com:office:word" xmlns:w="http://schemas.openxmlformats.org/wordprocessingml/2006/main" xmlns:w14="http://schemas.microsoft.com/office/word/2010/wordml" xmlns:wpg="http://schemas.microsoft.com/office/word/2010/wordprocessingGroup" xmlns:wpi="http://schemas.microsoft.com/office/word/2010/wordprocessingInk" xmlns:wne="http://schemas.microsoft.com/office/word/2006/wordml" xmlns:wps="http://schemas.microsoft.com/office/word/2010/wordprocessingShape" mc:Ignorable="w14 wp14">
   <w:footnote w:type="separator" w:id="-1">
     <w:p>
       <w:r>
@@ -7947,7 +7569,7 @@
 </file>
 
 <file path=word/numbering.xml><?xml version="1.0" encoding="utf-8"?>
-<w:numbering xmlns:ve="http://schemas.openxmlformats.org/markup-compatibility/2006" xmlns:o="urn:schemas-microsoft-com:office:office" xmlns:r="http://schemas.openxmlformats.org/officeDocument/2006/relationships" xmlns:m="http://schemas.openxmlformats.org/officeDocument/2006/math" xmlns:v="urn:schemas-microsoft-com:vml" xmlns:wp="http://schemas.openxmlformats.org/drawingml/2006/wordprocessingDrawing" xmlns:w10="urn:schemas-microsoft-com:office:word" xmlns:w="http://schemas.openxmlformats.org/wordprocessingml/2006/main" xmlns:wne="http://schemas.microsoft.com/office/word/2006/wordml">
+<w:numbering xmlns:wpc="http://schemas.microsoft.com/office/word/2010/wordprocessingCanvas" xmlns:mc="http://schemas.openxmlformats.org/markup-compatibility/2006" xmlns:o="urn:schemas-microsoft-com:office:office" xmlns:r="http://schemas.openxmlformats.org/officeDocument/2006/relationships" xmlns:m="http://schemas.openxmlformats.org/officeDocument/2006/math" xmlns:v="urn:schemas-microsoft-com:vml" xmlns:wp14="http://schemas.microsoft.com/office/word/2010/wordprocessingDrawing" xmlns:wp="http://schemas.openxmlformats.org/drawingml/2006/wordprocessingDrawing" xmlns:w10="urn:schemas-microsoft-com:office:word" xmlns:w="http://schemas.openxmlformats.org/wordprocessingml/2006/main" xmlns:w14="http://schemas.microsoft.com/office/word/2010/wordml" xmlns:wpg="http://schemas.microsoft.com/office/word/2010/wordprocessingGroup" xmlns:wpi="http://schemas.microsoft.com/office/word/2010/wordprocessingInk" xmlns:wne="http://schemas.microsoft.com/office/word/2006/wordml" xmlns:wps="http://schemas.microsoft.com/office/word/2010/wordprocessingShape" mc:Ignorable="w14 wp14">
   <w:abstractNum w:abstractNumId="0">
     <w:nsid w:val="00000001"/>
     <w:multiLevelType w:val="singleLevel"/>
@@ -11211,7 +10833,7 @@
 </file>
 
 <file path=word/styles.xml><?xml version="1.0" encoding="utf-8"?>
-<w:styles xmlns:r="http://schemas.openxmlformats.org/officeDocument/2006/relationships" xmlns:w="http://schemas.openxmlformats.org/wordprocessingml/2006/main">
+<w:styles xmlns:mc="http://schemas.openxmlformats.org/markup-compatibility/2006" xmlns:r="http://schemas.openxmlformats.org/officeDocument/2006/relationships" xmlns:w="http://schemas.openxmlformats.org/wordprocessingml/2006/main" xmlns:w14="http://schemas.microsoft.com/office/word/2010/wordml" mc:Ignorable="w14">
   <w:docDefaults>
     <w:rPrDefault>
       <w:rPr>
@@ -11510,7 +11132,6 @@
     <w:uiPriority w:val="99"/>
     <w:semiHidden/>
     <w:unhideWhenUsed/>
-    <w:qFormat/>
     <w:tblPr>
       <w:tblInd w:w="0" w:type="dxa"/>
       <w:tblCellMar>
@@ -12925,7 +12546,7 @@
 </file>
 
 <file path=customXml/itemProps2.xml><?xml version="1.0" encoding="utf-8"?>
-<ds:datastoreItem xmlns:ds="http://schemas.openxmlformats.org/officeDocument/2006/customXml" ds:itemID="{E33EE180-D360-4837-B8CA-3977DD368999}">
+<ds:datastoreItem xmlns:ds="http://schemas.openxmlformats.org/officeDocument/2006/customXml" ds:itemID="{4CF8C739-73C6-4AE2-B4D7-1C78785B7338}">
   <ds:schemaRefs>
     <ds:schemaRef ds:uri="http://schemas.openxmlformats.org/officeDocument/2006/bibliography"/>
   </ds:schemaRefs>
